--- a/Laboratorium/docx/2. DDL.docx
+++ b/Laboratorium/docx/2. DDL.docx
@@ -2,11 +2,24 @@
 <file path=word/document.xml><?xml version="1.0" encoding="utf-8"?>
 <w:document xmlns:wpc="http://schemas.microsoft.com/office/word/2010/wordprocessingCanvas" xmlns:cx="http://schemas.microsoft.com/office/drawing/2014/chartex" xmlns:cx1="http://schemas.microsoft.com/office/drawing/2015/9/8/chartex" xmlns:cx2="http://schemas.microsoft.com/office/drawing/2015/10/21/chartex" xmlns:cx3="http://schemas.microsoft.com/office/drawing/2016/5/9/chartex" xmlns:cx4="http://schemas.microsoft.com/office/drawing/2016/5/10/chartex" xmlns:cx5="http://schemas.microsoft.com/office/drawing/2016/5/11/chartex" xmlns:cx6="http://schemas.microsoft.com/office/drawing/2016/5/12/chartex" xmlns:cx7="http://schemas.microsoft.com/office/drawing/2016/5/13/chartex" xmlns:cx8="http://schemas.microsoft.com/office/drawing/2016/5/14/chartex" xmlns:mc="http://schemas.openxmlformats.org/markup-compatibility/2006" xmlns:aink="http://schemas.microsoft.com/office/drawing/2016/ink" xmlns:am3d="http://schemas.microsoft.com/office/drawing/2017/model3d" xmlns:o="urn:schemas-microsoft-com:office:office" xmlns:r="http://schemas.openxmlformats.org/officeDocument/2006/relationships" xmlns:m="http://schemas.openxmlformats.org/officeDocument/2006/math" xmlns:v="urn:schemas-microsoft-com:vml" xmlns:wp14="http://schemas.microsoft.com/office/word/2010/wordprocessingDrawing" xmlns:wp="http://schemas.openxmlformats.org/drawingml/2006/wordprocessingDrawing" xmlns:w10="urn:schemas-microsoft-com:office:word" xmlns:w="http://schemas.openxmlformats.org/wordprocessingml/2006/main" xmlns:w14="http://schemas.microsoft.com/office/word/2010/wordml" xmlns:w15="http://schemas.microsoft.com/office/word/2012/wordml" xmlns:w16cid="http://schemas.microsoft.com/office/word/2016/wordml/cid" xmlns:w16se="http://schemas.microsoft.com/office/word/2015/wordml/symex" xmlns:wpg="http://schemas.microsoft.com/office/word/2010/wordprocessingGroup" xmlns:wpi="http://schemas.microsoft.com/office/word/2010/wordprocessingInk" xmlns:wne="http://schemas.microsoft.com/office/word/2006/wordml" xmlns:wps="http://schemas.microsoft.com/office/word/2010/wordprocessingShape" mc:Ignorable="w14 w15 w16se w16cid wp14">
   <w:body>
-    <w:p/>
-    <w:p/>
-    <w:p/>
-    <w:p>
-      <w:pPr>
+    <w:p>
+      <w:pPr>
+        <w:jc w:val="both"/>
+      </w:pPr>
+    </w:p>
+    <w:p>
+      <w:pPr>
+        <w:jc w:val="both"/>
+      </w:pPr>
+    </w:p>
+    <w:p>
+      <w:pPr>
+        <w:jc w:val="both"/>
+      </w:pPr>
+    </w:p>
+    <w:p>
+      <w:pPr>
+        <w:jc w:val="both"/>
         <w:rPr>
           <w:sz w:val="72"/>
           <w:szCs w:val="72"/>
@@ -22,6 +35,7 @@
     </w:p>
     <w:p>
       <w:pPr>
+        <w:jc w:val="both"/>
         <w:rPr>
           <w:sz w:val="40"/>
           <w:szCs w:val="40"/>
@@ -51,6 +65,7 @@
     </w:p>
     <w:p>
       <w:pPr>
+        <w:jc w:val="both"/>
         <w:rPr>
           <w:sz w:val="24"/>
           <w:szCs w:val="24"/>
@@ -65,6 +80,9 @@
       </w:r>
     </w:p>
     <w:p>
+      <w:pPr>
+        <w:jc w:val="both"/>
+      </w:pPr>
       <w:r>
         <w:br w:type="page"/>
       </w:r>
@@ -93,10 +111,13 @@
         <w:p>
           <w:pPr>
             <w:pStyle w:val="Nagwekspisutreci"/>
+            <w:jc w:val="both"/>
           </w:pPr>
           <w:r>
             <w:t>Spis treści</w:t>
           </w:r>
+          <w:bookmarkStart w:id="0" w:name="_GoBack"/>
+          <w:bookmarkEnd w:id="0"/>
         </w:p>
         <w:p>
           <w:pPr>
@@ -108,6 +129,7 @@
               <w:noProof/>
               <w:sz w:val="22"/>
               <w:szCs w:val="22"/>
+              <w:lang w:eastAsia="pl-PL"/>
             </w:rPr>
           </w:pPr>
           <w:r>
@@ -119,7 +141,7 @@
           <w:r>
             <w:fldChar w:fldCharType="separate"/>
           </w:r>
-          <w:hyperlink w:anchor="_Toc508211720" w:history="1">
+          <w:hyperlink w:anchor="_Toc510200720" w:history="1">
             <w:r>
               <w:rPr>
                 <w:rStyle w:val="Hipercze"/>
@@ -146,7 +168,7 @@
                 <w:noProof/>
                 <w:webHidden/>
               </w:rPr>
-              <w:instrText xml:space="preserve"> PAGEREF _Toc508211720 \h </w:instrText>
+              <w:instrText xml:space="preserve"> PAGEREF _Toc510200720 \h </w:instrText>
             </w:r>
             <w:r>
               <w:rPr>
@@ -167,6 +189,77 @@
                 <w:webHidden/>
               </w:rPr>
               <w:t>3</w:t>
+            </w:r>
+            <w:r>
+              <w:rPr>
+                <w:noProof/>
+                <w:webHidden/>
+              </w:rPr>
+              <w:fldChar w:fldCharType="end"/>
+            </w:r>
+          </w:hyperlink>
+        </w:p>
+        <w:p>
+          <w:pPr>
+            <w:pStyle w:val="Spistreci1"/>
+            <w:tabs>
+              <w:tab w:val="right" w:leader="dot" w:pos="9062"/>
+            </w:tabs>
+            <w:rPr>
+              <w:noProof/>
+              <w:sz w:val="22"/>
+              <w:szCs w:val="22"/>
+              <w:lang w:eastAsia="pl-PL"/>
+            </w:rPr>
+          </w:pPr>
+          <w:hyperlink w:anchor="_Toc510200721" w:history="1">
+            <w:r>
+              <w:rPr>
+                <w:rStyle w:val="Hipercze"/>
+                <w:noProof/>
+              </w:rPr>
+              <w:t>2. Omówienie DDL</w:t>
+            </w:r>
+            <w:r>
+              <w:rPr>
+                <w:noProof/>
+                <w:webHidden/>
+              </w:rPr>
+              <w:tab/>
+            </w:r>
+            <w:r>
+              <w:rPr>
+                <w:noProof/>
+                <w:webHidden/>
+              </w:rPr>
+              <w:fldChar w:fldCharType="begin"/>
+            </w:r>
+            <w:r>
+              <w:rPr>
+                <w:noProof/>
+                <w:webHidden/>
+              </w:rPr>
+              <w:instrText xml:space="preserve"> PAGEREF _Toc510200721 \h </w:instrText>
+            </w:r>
+            <w:r>
+              <w:rPr>
+                <w:noProof/>
+                <w:webHidden/>
+              </w:rPr>
+            </w:r>
+            <w:r>
+              <w:rPr>
+                <w:noProof/>
+                <w:webHidden/>
+              </w:rPr>
+              <w:fldChar w:fldCharType="separate"/>
+            </w:r>
+            <w:r>
+              <w:rPr>
+                <w:noProof/>
+                <w:webHidden/>
+              </w:rPr>
+              <w:t>4</w:t>
             </w:r>
             <w:r>
               <w:rPr>
@@ -187,15 +280,16 @@
               <w:noProof/>
               <w:sz w:val="22"/>
               <w:szCs w:val="22"/>
+              <w:lang w:eastAsia="pl-PL"/>
             </w:rPr>
           </w:pPr>
-          <w:hyperlink w:anchor="_Toc508211721" w:history="1">
+          <w:hyperlink w:anchor="_Toc510200722" w:history="1">
             <w:r>
               <w:rPr>
                 <w:rStyle w:val="Hipercze"/>
                 <w:noProof/>
               </w:rPr>
-              <w:t>Drzewo operatorów algebry relacji</w:t>
+              <w:t>Wstęp</w:t>
             </w:r>
             <w:r>
               <w:rPr>
@@ -216,7 +310,7 @@
                 <w:noProof/>
                 <w:webHidden/>
               </w:rPr>
-              <w:instrText xml:space="preserve"> PAGEREF _Toc508211721 \h </w:instrText>
+              <w:instrText xml:space="preserve"> PAGEREF _Toc510200722 \h </w:instrText>
             </w:r>
             <w:r>
               <w:rPr>
@@ -236,7 +330,7 @@
                 <w:noProof/>
                 <w:webHidden/>
               </w:rPr>
-              <w:t>3</w:t>
+              <w:t>4</w:t>
             </w:r>
             <w:r>
               <w:rPr>
@@ -257,15 +351,16 @@
               <w:noProof/>
               <w:sz w:val="22"/>
               <w:szCs w:val="22"/>
+              <w:lang w:eastAsia="pl-PL"/>
             </w:rPr>
           </w:pPr>
-          <w:hyperlink w:anchor="_Toc508211722" w:history="1">
+          <w:hyperlink w:anchor="_Toc510200723" w:history="1">
             <w:r>
               <w:rPr>
                 <w:rStyle w:val="Hipercze"/>
                 <w:noProof/>
               </w:rPr>
-              <w:t>Ściąga sql</w:t>
+              <w:t>skrót wyrażeń</w:t>
             </w:r>
             <w:r>
               <w:rPr>
@@ -286,7 +381,7 @@
                 <w:noProof/>
                 <w:webHidden/>
               </w:rPr>
-              <w:instrText xml:space="preserve"> PAGEREF _Toc508211722 \h </w:instrText>
+              <w:instrText xml:space="preserve"> PAGEREF _Toc510200723 \h </w:instrText>
             </w:r>
             <w:r>
               <w:rPr>
@@ -306,7 +401,362 @@
                 <w:noProof/>
                 <w:webHidden/>
               </w:rPr>
+              <w:t>4</w:t>
+            </w:r>
+            <w:r>
+              <w:rPr>
+                <w:noProof/>
+                <w:webHidden/>
+              </w:rPr>
+              <w:fldChar w:fldCharType="end"/>
+            </w:r>
+          </w:hyperlink>
+        </w:p>
+        <w:p>
+          <w:pPr>
+            <w:pStyle w:val="Spistreci2"/>
+            <w:tabs>
+              <w:tab w:val="right" w:leader="dot" w:pos="9062"/>
+            </w:tabs>
+            <w:rPr>
+              <w:noProof/>
+              <w:sz w:val="22"/>
+              <w:szCs w:val="22"/>
+              <w:lang w:eastAsia="pl-PL"/>
+            </w:rPr>
+          </w:pPr>
+          <w:hyperlink w:anchor="_Toc510200724" w:history="1">
+            <w:r>
+              <w:rPr>
+                <w:rStyle w:val="Hipercze"/>
+                <w:noProof/>
+              </w:rPr>
+              <w:t>Tworzenie tabel</w:t>
+            </w:r>
+            <w:r>
+              <w:rPr>
+                <w:noProof/>
+                <w:webHidden/>
+              </w:rPr>
+              <w:tab/>
+            </w:r>
+            <w:r>
+              <w:rPr>
+                <w:noProof/>
+                <w:webHidden/>
+              </w:rPr>
+              <w:fldChar w:fldCharType="begin"/>
+            </w:r>
+            <w:r>
+              <w:rPr>
+                <w:noProof/>
+                <w:webHidden/>
+              </w:rPr>
+              <w:instrText xml:space="preserve"> PAGEREF _Toc510200724 \h </w:instrText>
+            </w:r>
+            <w:r>
+              <w:rPr>
+                <w:noProof/>
+                <w:webHidden/>
+              </w:rPr>
+            </w:r>
+            <w:r>
+              <w:rPr>
+                <w:noProof/>
+                <w:webHidden/>
+              </w:rPr>
+              <w:fldChar w:fldCharType="separate"/>
+            </w:r>
+            <w:r>
+              <w:rPr>
+                <w:noProof/>
+                <w:webHidden/>
+              </w:rPr>
               <w:t>5</w:t>
+            </w:r>
+            <w:r>
+              <w:rPr>
+                <w:noProof/>
+                <w:webHidden/>
+              </w:rPr>
+              <w:fldChar w:fldCharType="end"/>
+            </w:r>
+          </w:hyperlink>
+        </w:p>
+        <w:p>
+          <w:pPr>
+            <w:pStyle w:val="Spistreci2"/>
+            <w:tabs>
+              <w:tab w:val="right" w:leader="dot" w:pos="9062"/>
+            </w:tabs>
+            <w:rPr>
+              <w:noProof/>
+              <w:sz w:val="22"/>
+              <w:szCs w:val="22"/>
+              <w:lang w:eastAsia="pl-PL"/>
+            </w:rPr>
+          </w:pPr>
+          <w:hyperlink w:anchor="_Toc510200725" w:history="1">
+            <w:r>
+              <w:rPr>
+                <w:rStyle w:val="Hipercze"/>
+                <w:noProof/>
+              </w:rPr>
+              <w:t>Usuwanie tabel</w:t>
+            </w:r>
+            <w:r>
+              <w:rPr>
+                <w:noProof/>
+                <w:webHidden/>
+              </w:rPr>
+              <w:tab/>
+            </w:r>
+            <w:r>
+              <w:rPr>
+                <w:noProof/>
+                <w:webHidden/>
+              </w:rPr>
+              <w:fldChar w:fldCharType="begin"/>
+            </w:r>
+            <w:r>
+              <w:rPr>
+                <w:noProof/>
+                <w:webHidden/>
+              </w:rPr>
+              <w:instrText xml:space="preserve"> PAGEREF _Toc510200725 \h </w:instrText>
+            </w:r>
+            <w:r>
+              <w:rPr>
+                <w:noProof/>
+                <w:webHidden/>
+              </w:rPr>
+            </w:r>
+            <w:r>
+              <w:rPr>
+                <w:noProof/>
+                <w:webHidden/>
+              </w:rPr>
+              <w:fldChar w:fldCharType="separate"/>
+            </w:r>
+            <w:r>
+              <w:rPr>
+                <w:noProof/>
+                <w:webHidden/>
+              </w:rPr>
+              <w:t>6</w:t>
+            </w:r>
+            <w:r>
+              <w:rPr>
+                <w:noProof/>
+                <w:webHidden/>
+              </w:rPr>
+              <w:fldChar w:fldCharType="end"/>
+            </w:r>
+          </w:hyperlink>
+        </w:p>
+        <w:p>
+          <w:pPr>
+            <w:pStyle w:val="Spistreci2"/>
+            <w:tabs>
+              <w:tab w:val="right" w:leader="dot" w:pos="9062"/>
+            </w:tabs>
+            <w:rPr>
+              <w:noProof/>
+              <w:sz w:val="22"/>
+              <w:szCs w:val="22"/>
+              <w:lang w:eastAsia="pl-PL"/>
+            </w:rPr>
+          </w:pPr>
+          <w:hyperlink w:anchor="_Toc510200726" w:history="1">
+            <w:r>
+              <w:rPr>
+                <w:rStyle w:val="Hipercze"/>
+                <w:noProof/>
+              </w:rPr>
+              <w:t>Tworzenie prostych obiektów</w:t>
+            </w:r>
+            <w:r>
+              <w:rPr>
+                <w:noProof/>
+                <w:webHidden/>
+              </w:rPr>
+              <w:tab/>
+            </w:r>
+            <w:r>
+              <w:rPr>
+                <w:noProof/>
+                <w:webHidden/>
+              </w:rPr>
+              <w:fldChar w:fldCharType="begin"/>
+            </w:r>
+            <w:r>
+              <w:rPr>
+                <w:noProof/>
+                <w:webHidden/>
+              </w:rPr>
+              <w:instrText xml:space="preserve"> PAGEREF _Toc510200726 \h </w:instrText>
+            </w:r>
+            <w:r>
+              <w:rPr>
+                <w:noProof/>
+                <w:webHidden/>
+              </w:rPr>
+            </w:r>
+            <w:r>
+              <w:rPr>
+                <w:noProof/>
+                <w:webHidden/>
+              </w:rPr>
+              <w:fldChar w:fldCharType="separate"/>
+            </w:r>
+            <w:r>
+              <w:rPr>
+                <w:noProof/>
+                <w:webHidden/>
+              </w:rPr>
+              <w:t>7</w:t>
+            </w:r>
+            <w:r>
+              <w:rPr>
+                <w:noProof/>
+                <w:webHidden/>
+              </w:rPr>
+              <w:fldChar w:fldCharType="end"/>
+            </w:r>
+          </w:hyperlink>
+        </w:p>
+        <w:p>
+          <w:pPr>
+            <w:pStyle w:val="Spistreci2"/>
+            <w:tabs>
+              <w:tab w:val="right" w:leader="dot" w:pos="9062"/>
+            </w:tabs>
+            <w:rPr>
+              <w:noProof/>
+              <w:sz w:val="22"/>
+              <w:szCs w:val="22"/>
+              <w:lang w:eastAsia="pl-PL"/>
+            </w:rPr>
+          </w:pPr>
+          <w:hyperlink w:anchor="_Toc510200727" w:history="1">
+            <w:r>
+              <w:rPr>
+                <w:rStyle w:val="Hipercze"/>
+                <w:noProof/>
+              </w:rPr>
+              <w:t>Tworzenie KOLEKCJI obiektów – poziom advanced</w:t>
+            </w:r>
+            <w:r>
+              <w:rPr>
+                <w:noProof/>
+                <w:webHidden/>
+              </w:rPr>
+              <w:tab/>
+            </w:r>
+            <w:r>
+              <w:rPr>
+                <w:noProof/>
+                <w:webHidden/>
+              </w:rPr>
+              <w:fldChar w:fldCharType="begin"/>
+            </w:r>
+            <w:r>
+              <w:rPr>
+                <w:noProof/>
+                <w:webHidden/>
+              </w:rPr>
+              <w:instrText xml:space="preserve"> PAGEREF _Toc510200727 \h </w:instrText>
+            </w:r>
+            <w:r>
+              <w:rPr>
+                <w:noProof/>
+                <w:webHidden/>
+              </w:rPr>
+            </w:r>
+            <w:r>
+              <w:rPr>
+                <w:noProof/>
+                <w:webHidden/>
+              </w:rPr>
+              <w:fldChar w:fldCharType="separate"/>
+            </w:r>
+            <w:r>
+              <w:rPr>
+                <w:noProof/>
+                <w:webHidden/>
+              </w:rPr>
+              <w:t>8</w:t>
+            </w:r>
+            <w:r>
+              <w:rPr>
+                <w:noProof/>
+                <w:webHidden/>
+              </w:rPr>
+              <w:fldChar w:fldCharType="end"/>
+            </w:r>
+          </w:hyperlink>
+        </w:p>
+        <w:p>
+          <w:pPr>
+            <w:pStyle w:val="Spistreci2"/>
+            <w:tabs>
+              <w:tab w:val="right" w:leader="dot" w:pos="9062"/>
+            </w:tabs>
+            <w:rPr>
+              <w:noProof/>
+              <w:sz w:val="22"/>
+              <w:szCs w:val="22"/>
+              <w:lang w:eastAsia="pl-PL"/>
+            </w:rPr>
+          </w:pPr>
+          <w:hyperlink w:anchor="_Toc510200728" w:history="1">
+            <w:r>
+              <w:rPr>
+                <w:rStyle w:val="Hipercze"/>
+                <w:noProof/>
+              </w:rPr>
+              <w:t>dziedziczenie – poziom expert</w:t>
+            </w:r>
+            <w:r>
+              <w:rPr>
+                <w:noProof/>
+                <w:webHidden/>
+              </w:rPr>
+              <w:tab/>
+            </w:r>
+            <w:r>
+              <w:rPr>
+                <w:noProof/>
+                <w:webHidden/>
+              </w:rPr>
+              <w:fldChar w:fldCharType="begin"/>
+            </w:r>
+            <w:r>
+              <w:rPr>
+                <w:noProof/>
+                <w:webHidden/>
+              </w:rPr>
+              <w:instrText xml:space="preserve"> PAGEREF _Toc510200728 \h </w:instrText>
+            </w:r>
+            <w:r>
+              <w:rPr>
+                <w:noProof/>
+                <w:webHidden/>
+              </w:rPr>
+            </w:r>
+            <w:r>
+              <w:rPr>
+                <w:noProof/>
+                <w:webHidden/>
+              </w:rPr>
+              <w:fldChar w:fldCharType="separate"/>
+            </w:r>
+            <w:r>
+              <w:rPr>
+                <w:noProof/>
+                <w:webHidden/>
+              </w:rPr>
+              <w:t>9</w:t>
             </w:r>
             <w:r>
               <w:rPr>
@@ -327,15 +777,16 @@
               <w:noProof/>
               <w:sz w:val="22"/>
               <w:szCs w:val="22"/>
+              <w:lang w:eastAsia="pl-PL"/>
             </w:rPr>
           </w:pPr>
-          <w:hyperlink w:anchor="_Toc508211723" w:history="1">
+          <w:hyperlink w:anchor="_Toc510200729" w:history="1">
             <w:r>
               <w:rPr>
                 <w:rStyle w:val="Hipercze"/>
                 <w:noProof/>
               </w:rPr>
-              <w:t>2. (5 pkt) Algebra relacji – część bardziej ćwiczeniowa</w:t>
+              <w:t>3. (3 pkt) Bonusowe punkty</w:t>
             </w:r>
             <w:r>
               <w:rPr>
@@ -356,7 +807,7 @@
                 <w:noProof/>
                 <w:webHidden/>
               </w:rPr>
-              <w:instrText xml:space="preserve"> PAGEREF _Toc508211723 \h </w:instrText>
+              <w:instrText xml:space="preserve"> PAGEREF _Toc510200729 \h </w:instrText>
             </w:r>
             <w:r>
               <w:rPr>
@@ -376,7 +827,7 @@
                 <w:noProof/>
                 <w:webHidden/>
               </w:rPr>
-              <w:t>8</w:t>
+              <w:t>12</w:t>
             </w:r>
             <w:r>
               <w:rPr>
@@ -397,15 +848,16 @@
               <w:noProof/>
               <w:sz w:val="22"/>
               <w:szCs w:val="22"/>
+              <w:lang w:eastAsia="pl-PL"/>
             </w:rPr>
           </w:pPr>
-          <w:hyperlink w:anchor="_Toc508211724" w:history="1">
+          <w:hyperlink w:anchor="_Toc510200730" w:history="1">
             <w:r>
               <w:rPr>
                 <w:rStyle w:val="Hipercze"/>
                 <w:noProof/>
               </w:rPr>
-              <w:t>3. (7 pkt) SQL</w:t>
+              <w:t>3. (12 pkt) Data Definition Language</w:t>
             </w:r>
             <w:r>
               <w:rPr>
@@ -426,7 +878,7 @@
                 <w:noProof/>
                 <w:webHidden/>
               </w:rPr>
-              <w:instrText xml:space="preserve"> PAGEREF _Toc508211724 \h </w:instrText>
+              <w:instrText xml:space="preserve"> PAGEREF _Toc510200730 \h </w:instrText>
             </w:r>
             <w:r>
               <w:rPr>
@@ -446,7 +898,7 @@
                 <w:noProof/>
                 <w:webHidden/>
               </w:rPr>
-              <w:t>8</w:t>
+              <w:t>13</w:t>
             </w:r>
             <w:r>
               <w:rPr>
@@ -459,7 +911,7 @@
         </w:p>
         <w:p>
           <w:pPr>
-            <w:pStyle w:val="Spistreci1"/>
+            <w:pStyle w:val="Spistreci2"/>
             <w:tabs>
               <w:tab w:val="right" w:leader="dot" w:pos="9062"/>
             </w:tabs>
@@ -467,15 +919,16 @@
               <w:noProof/>
               <w:sz w:val="22"/>
               <w:szCs w:val="22"/>
+              <w:lang w:eastAsia="pl-PL"/>
             </w:rPr>
           </w:pPr>
-          <w:hyperlink w:anchor="_Toc508211725" w:history="1">
+          <w:hyperlink w:anchor="_Toc510200731" w:history="1">
             <w:r>
               <w:rPr>
                 <w:rStyle w:val="Hipercze"/>
                 <w:noProof/>
               </w:rPr>
-              <w:t>4. Kartkówka</w:t>
+              <w:t>(8 pkt) Up.sql</w:t>
             </w:r>
             <w:r>
               <w:rPr>
@@ -496,7 +949,7 @@
                 <w:noProof/>
                 <w:webHidden/>
               </w:rPr>
-              <w:instrText xml:space="preserve"> PAGEREF _Toc508211725 \h </w:instrText>
+              <w:instrText xml:space="preserve"> PAGEREF _Toc510200731 \h </w:instrText>
             </w:r>
             <w:r>
               <w:rPr>
@@ -516,7 +969,7 @@
                 <w:noProof/>
                 <w:webHidden/>
               </w:rPr>
-              <w:t>9</w:t>
+              <w:t>13</w:t>
             </w:r>
             <w:r>
               <w:rPr>
@@ -528,6 +981,151 @@
           </w:hyperlink>
         </w:p>
         <w:p>
+          <w:pPr>
+            <w:pStyle w:val="Spistreci2"/>
+            <w:tabs>
+              <w:tab w:val="right" w:leader="dot" w:pos="9062"/>
+            </w:tabs>
+            <w:rPr>
+              <w:noProof/>
+              <w:sz w:val="22"/>
+              <w:szCs w:val="22"/>
+              <w:lang w:eastAsia="pl-PL"/>
+            </w:rPr>
+          </w:pPr>
+          <w:hyperlink w:anchor="_Toc510200732" w:history="1">
+            <w:r>
+              <w:rPr>
+                <w:rStyle w:val="Hipercze"/>
+                <w:noProof/>
+              </w:rPr>
+              <w:t>(2 pkt) down.sql</w:t>
+            </w:r>
+            <w:r>
+              <w:rPr>
+                <w:noProof/>
+                <w:webHidden/>
+              </w:rPr>
+              <w:tab/>
+            </w:r>
+            <w:r>
+              <w:rPr>
+                <w:noProof/>
+                <w:webHidden/>
+              </w:rPr>
+              <w:fldChar w:fldCharType="begin"/>
+            </w:r>
+            <w:r>
+              <w:rPr>
+                <w:noProof/>
+                <w:webHidden/>
+              </w:rPr>
+              <w:instrText xml:space="preserve"> PAGEREF _Toc510200732 \h </w:instrText>
+            </w:r>
+            <w:r>
+              <w:rPr>
+                <w:noProof/>
+                <w:webHidden/>
+              </w:rPr>
+            </w:r>
+            <w:r>
+              <w:rPr>
+                <w:noProof/>
+                <w:webHidden/>
+              </w:rPr>
+              <w:fldChar w:fldCharType="separate"/>
+            </w:r>
+            <w:r>
+              <w:rPr>
+                <w:noProof/>
+                <w:webHidden/>
+              </w:rPr>
+              <w:t>13</w:t>
+            </w:r>
+            <w:r>
+              <w:rPr>
+                <w:noProof/>
+                <w:webHidden/>
+              </w:rPr>
+              <w:fldChar w:fldCharType="end"/>
+            </w:r>
+          </w:hyperlink>
+        </w:p>
+        <w:p>
+          <w:pPr>
+            <w:pStyle w:val="Spistreci2"/>
+            <w:tabs>
+              <w:tab w:val="right" w:leader="dot" w:pos="9062"/>
+            </w:tabs>
+            <w:rPr>
+              <w:noProof/>
+              <w:sz w:val="22"/>
+              <w:szCs w:val="22"/>
+              <w:lang w:eastAsia="pl-PL"/>
+            </w:rPr>
+          </w:pPr>
+          <w:hyperlink w:anchor="_Toc510200733" w:history="1">
+            <w:r>
+              <w:rPr>
+                <w:rStyle w:val="Hipercze"/>
+                <w:noProof/>
+              </w:rPr>
+              <w:t>(2 pkt) UPDATE.sql</w:t>
+            </w:r>
+            <w:r>
+              <w:rPr>
+                <w:noProof/>
+                <w:webHidden/>
+              </w:rPr>
+              <w:tab/>
+            </w:r>
+            <w:r>
+              <w:rPr>
+                <w:noProof/>
+                <w:webHidden/>
+              </w:rPr>
+              <w:fldChar w:fldCharType="begin"/>
+            </w:r>
+            <w:r>
+              <w:rPr>
+                <w:noProof/>
+                <w:webHidden/>
+              </w:rPr>
+              <w:instrText xml:space="preserve"> PAGEREF _Toc510200733 \h </w:instrText>
+            </w:r>
+            <w:r>
+              <w:rPr>
+                <w:noProof/>
+                <w:webHidden/>
+              </w:rPr>
+            </w:r>
+            <w:r>
+              <w:rPr>
+                <w:noProof/>
+                <w:webHidden/>
+              </w:rPr>
+              <w:fldChar w:fldCharType="separate"/>
+            </w:r>
+            <w:r>
+              <w:rPr>
+                <w:noProof/>
+                <w:webHidden/>
+              </w:rPr>
+              <w:t>13</w:t>
+            </w:r>
+            <w:r>
+              <w:rPr>
+                <w:noProof/>
+                <w:webHidden/>
+              </w:rPr>
+              <w:fldChar w:fldCharType="end"/>
+            </w:r>
+          </w:hyperlink>
+        </w:p>
+        <w:p>
+          <w:pPr>
+            <w:jc w:val="both"/>
+          </w:pPr>
           <w:r>
             <w:rPr>
               <w:b/>
@@ -539,6 +1137,9 @@
       </w:sdtContent>
     </w:sdt>
     <w:p>
+      <w:pPr>
+        <w:jc w:val="both"/>
+      </w:pPr>
       <w:r>
         <w:br w:type="page"/>
       </w:r>
@@ -546,8 +1147,9 @@
     <w:p>
       <w:pPr>
         <w:pStyle w:val="Nagwek1"/>
-      </w:pPr>
-      <w:bookmarkStart w:id="0" w:name="_Toc508211720"/>
+        <w:jc w:val="both"/>
+      </w:pPr>
+      <w:bookmarkStart w:id="1" w:name="_Toc510200720"/>
       <w:r>
         <w:lastRenderedPageBreak/>
         <w:t>1.</w:t>
@@ -558,7 +1160,7 @@
       <w:r>
         <w:t>Zanim zaczniemy</w:t>
       </w:r>
-      <w:bookmarkEnd w:id="0"/>
+      <w:bookmarkEnd w:id="1"/>
     </w:p>
     <w:p>
       <w:pPr>
@@ -594,23 +1196,94 @@
           <w:sz w:val="24"/>
           <w:szCs w:val="24"/>
         </w:rPr>
-        <w:t xml:space="preserve">teorię dot. SQL – w szczególności grup wyrażeń Data </w:t>
+        <w:t xml:space="preserve">teorię dot. </w:t>
+      </w:r>
+      <w:r>
+        <w:rPr>
+          <w:sz w:val="24"/>
+          <w:szCs w:val="24"/>
+          <w:lang w:val="en-GB"/>
+        </w:rPr>
+        <w:t xml:space="preserve">SQL – w </w:t>
       </w:r>
       <w:proofErr w:type="spellStart"/>
       <w:r>
         <w:rPr>
           <w:sz w:val="24"/>
           <w:szCs w:val="24"/>
-        </w:rPr>
-        <w:t>Manipulation</w:t>
+          <w:lang w:val="en-GB"/>
+        </w:rPr>
+        <w:t>szczególności</w:t>
       </w:r>
       <w:proofErr w:type="spellEnd"/>
       <w:r>
         <w:rPr>
           <w:sz w:val="24"/>
           <w:szCs w:val="24"/>
-        </w:rPr>
-        <w:t xml:space="preserve"> Language (DML), Data Definition Language (DDL) oraz Data Control Language (DCL). Na chwilę odstawimy wyrażenia SELECT.</w:t>
+          <w:lang w:val="en-GB"/>
+        </w:rPr>
+        <w:t xml:space="preserve"> </w:t>
+      </w:r>
+      <w:proofErr w:type="spellStart"/>
+      <w:r>
+        <w:rPr>
+          <w:sz w:val="24"/>
+          <w:szCs w:val="24"/>
+          <w:lang w:val="en-GB"/>
+        </w:rPr>
+        <w:t>grup</w:t>
+      </w:r>
+      <w:proofErr w:type="spellEnd"/>
+      <w:r>
+        <w:rPr>
+          <w:sz w:val="24"/>
+          <w:szCs w:val="24"/>
+          <w:lang w:val="en-GB"/>
+        </w:rPr>
+        <w:t xml:space="preserve"> </w:t>
+      </w:r>
+      <w:proofErr w:type="spellStart"/>
+      <w:r>
+        <w:rPr>
+          <w:sz w:val="24"/>
+          <w:szCs w:val="24"/>
+          <w:lang w:val="en-GB"/>
+        </w:rPr>
+        <w:t>wyrażeń</w:t>
+      </w:r>
+      <w:proofErr w:type="spellEnd"/>
+      <w:r>
+        <w:rPr>
+          <w:sz w:val="24"/>
+          <w:szCs w:val="24"/>
+          <w:lang w:val="en-GB"/>
+        </w:rPr>
+        <w:t xml:space="preserve"> Data Manipulation Language (DML), Data Definition Language (DDL) </w:t>
+      </w:r>
+      <w:proofErr w:type="spellStart"/>
+      <w:r>
+        <w:rPr>
+          <w:sz w:val="24"/>
+          <w:szCs w:val="24"/>
+          <w:lang w:val="en-GB"/>
+        </w:rPr>
+        <w:t>oraz</w:t>
+      </w:r>
+      <w:proofErr w:type="spellEnd"/>
+      <w:r>
+        <w:rPr>
+          <w:sz w:val="24"/>
+          <w:szCs w:val="24"/>
+          <w:lang w:val="en-GB"/>
+        </w:rPr>
+        <w:t xml:space="preserve"> Data Control Language (DCL). </w:t>
+      </w:r>
+      <w:r>
+        <w:rPr>
+          <w:sz w:val="24"/>
+          <w:szCs w:val="24"/>
+        </w:rPr>
+        <w:t>Na chwilę odstawimy wyrażenia SELECT.</w:t>
       </w:r>
       <w:r>
         <w:rPr>
@@ -647,12 +1320,14 @@
         <w:rPr>
           <w:sz w:val="24"/>
           <w:szCs w:val="24"/>
-        </w:rPr>
-      </w:pPr>
-      <w:r>
-        <w:rPr>
-          <w:sz w:val="24"/>
-          <w:szCs w:val="24"/>
+          <w:lang w:val="en-GB"/>
+        </w:rPr>
+      </w:pPr>
+      <w:r>
+        <w:rPr>
+          <w:sz w:val="24"/>
+          <w:szCs w:val="24"/>
+          <w:lang w:val="en-GB"/>
         </w:rPr>
         <w:t>SQL</w:t>
       </w:r>
@@ -660,6 +1335,7 @@
         <w:rPr>
           <w:sz w:val="24"/>
           <w:szCs w:val="24"/>
+          <w:lang w:val="en-GB"/>
         </w:rPr>
         <w:t xml:space="preserve">: </w:t>
       </w:r>
@@ -669,6 +1345,7 @@
             <w:rStyle w:val="Hipercze"/>
             <w:sz w:val="24"/>
             <w:szCs w:val="24"/>
+            <w:lang w:val="en-GB"/>
           </w:rPr>
           <w:t>https://pl.wikipedia.org/wiki/SQL</w:t>
         </w:r>
@@ -677,6 +1354,7 @@
         <w:rPr>
           <w:sz w:val="24"/>
           <w:szCs w:val="24"/>
+          <w:lang w:val="en-GB"/>
         </w:rPr>
         <w:t xml:space="preserve"> </w:t>
       </w:r>
@@ -861,23 +1539,38 @@
             <w:sz w:val="24"/>
             <w:szCs w:val="24"/>
           </w:rPr>
-          <w:t>l</w:t>
+          <w:t>link</w:t>
         </w:r>
+      </w:hyperlink>
+    </w:p>
+    <w:p>
+      <w:pPr>
+        <w:pStyle w:val="Akapitzlist"/>
+        <w:numPr>
+          <w:ilvl w:val="0"/>
+          <w:numId w:val="31"/>
+        </w:numPr>
+        <w:jc w:val="both"/>
+        <w:rPr>
+          <w:sz w:val="24"/>
+          <w:szCs w:val="24"/>
+        </w:rPr>
+      </w:pPr>
+      <w:r>
+        <w:rPr>
+          <w:sz w:val="24"/>
+          <w:szCs w:val="24"/>
+        </w:rPr>
+        <w:t xml:space="preserve">Indeksy: </w:t>
+      </w:r>
+      <w:hyperlink r:id="rId10" w:anchor="ADMIN11722" w:history="1">
         <w:r>
           <w:rPr>
             <w:rStyle w:val="Hipercze"/>
             <w:sz w:val="24"/>
             <w:szCs w:val="24"/>
           </w:rPr>
-          <w:t>i</w:t>
-        </w:r>
-        <w:r>
-          <w:rPr>
-            <w:rStyle w:val="Hipercze"/>
-            <w:sz w:val="24"/>
-            <w:szCs w:val="24"/>
-          </w:rPr>
-          <w:t>nk</w:t>
+          <w:t>link</w:t>
         </w:r>
       </w:hyperlink>
     </w:p>
@@ -890,18 +1583,28 @@
         </w:numPr>
         <w:jc w:val="both"/>
         <w:rPr>
-          <w:sz w:val="24"/>
-          <w:szCs w:val="24"/>
-        </w:rPr>
-      </w:pPr>
-      <w:r>
-        <w:rPr>
-          <w:sz w:val="24"/>
-          <w:szCs w:val="24"/>
-        </w:rPr>
-        <w:t xml:space="preserve">Indeksy: </w:t>
-      </w:r>
-      <w:hyperlink r:id="rId10" w:anchor="ADMIN11722" w:history="1">
+          <w:rStyle w:val="Hipercze"/>
+          <w:color w:val="auto"/>
+          <w:sz w:val="24"/>
+          <w:szCs w:val="24"/>
+          <w:u w:val="none"/>
+        </w:rPr>
+      </w:pPr>
+      <w:r>
+        <w:rPr>
+          <w:sz w:val="24"/>
+          <w:szCs w:val="24"/>
+        </w:rPr>
+        <w:t>Dziedziczenie:</w:t>
+      </w:r>
+      <w:r>
+        <w:rPr>
+          <w:sz w:val="24"/>
+          <w:szCs w:val="24"/>
+        </w:rPr>
+        <w:t xml:space="preserve"> </w:t>
+      </w:r>
+      <w:hyperlink r:id="rId11" w:anchor="GUID-D6D92FB6-7BC4-4EE6-A9EC-BC69C5BA5A56" w:history="1">
         <w:r>
           <w:rPr>
             <w:rStyle w:val="Hipercze"/>
@@ -946,110 +1649,92 @@
           <w:sz w:val="24"/>
           <w:szCs w:val="24"/>
         </w:rPr>
-        <w:t>Dziedziczenie:</w:t>
-      </w:r>
-      <w:r>
-        <w:rPr>
-          <w:sz w:val="24"/>
-          <w:szCs w:val="24"/>
-        </w:rPr>
-        <w:t xml:space="preserve"> </w:t>
-      </w:r>
-      <w:hyperlink r:id="rId11" w:anchor="GUID-D6D92FB6-7BC4-4EE6-A9EC-BC69C5BA5A56" w:history="1">
+        <w:t xml:space="preserve">Przydatne funkcje dla obiektów: </w:t>
+      </w:r>
+      <w:hyperlink r:id="rId12" w:anchor="GUID-6CD85D07-1E06-4E42-A582-68F478040A39" w:history="1">
         <w:r>
           <w:rPr>
             <w:rStyle w:val="Hipercze"/>
             <w:sz w:val="24"/>
             <w:szCs w:val="24"/>
           </w:rPr>
-          <w:t>l</w:t>
+          <w:t>link</w:t>
         </w:r>
+      </w:hyperlink>
+    </w:p>
+    <w:p>
+      <w:pPr>
+        <w:pStyle w:val="Akapitzlist"/>
+        <w:numPr>
+          <w:ilvl w:val="0"/>
+          <w:numId w:val="31"/>
+        </w:numPr>
+        <w:jc w:val="both"/>
+        <w:rPr>
+          <w:rStyle w:val="Hipercze"/>
+          <w:sz w:val="24"/>
+          <w:szCs w:val="24"/>
+        </w:rPr>
+      </w:pPr>
+      <w:r>
+        <w:rPr>
+          <w:sz w:val="24"/>
+          <w:szCs w:val="24"/>
+        </w:rPr>
+        <w:t xml:space="preserve">Typy danych: </w:t>
+      </w:r>
+      <w:hyperlink r:id="rId13" w:history="1">
         <w:r>
           <w:rPr>
             <w:rStyle w:val="Hipercze"/>
             <w:sz w:val="24"/>
             <w:szCs w:val="24"/>
           </w:rPr>
-          <w:t>i</w:t>
-        </w:r>
-        <w:r>
-          <w:rPr>
-            <w:rStyle w:val="Hipercze"/>
-            <w:sz w:val="24"/>
-            <w:szCs w:val="24"/>
-          </w:rPr>
-          <w:t>nk</w:t>
+          <w:t>link</w:t>
         </w:r>
       </w:hyperlink>
     </w:p>
     <w:p>
       <w:pPr>
-        <w:pStyle w:val="Akapitzlist"/>
-        <w:numPr>
-          <w:ilvl w:val="0"/>
-          <w:numId w:val="31"/>
-        </w:numPr>
-        <w:jc w:val="both"/>
-        <w:rPr>
-          <w:sz w:val="24"/>
-          <w:szCs w:val="24"/>
-        </w:rPr>
-      </w:pPr>
-      <w:r>
-        <w:rPr>
-          <w:sz w:val="24"/>
-          <w:szCs w:val="24"/>
-        </w:rPr>
-        <w:t xml:space="preserve">Typy danych: </w:t>
-      </w:r>
-      <w:hyperlink r:id="rId12" w:history="1">
-        <w:r>
-          <w:rPr>
-            <w:rStyle w:val="Hipercze"/>
-            <w:sz w:val="24"/>
-            <w:szCs w:val="24"/>
-          </w:rPr>
-          <w:t>li</w:t>
-        </w:r>
-        <w:r>
-          <w:rPr>
-            <w:rStyle w:val="Hipercze"/>
-            <w:sz w:val="24"/>
-            <w:szCs w:val="24"/>
-          </w:rPr>
-          <w:t>n</w:t>
-        </w:r>
-        <w:r>
-          <w:rPr>
-            <w:rStyle w:val="Hipercze"/>
-            <w:sz w:val="24"/>
-            <w:szCs w:val="24"/>
-          </w:rPr>
-          <w:t>k</w:t>
-        </w:r>
-      </w:hyperlink>
+        <w:jc w:val="both"/>
+        <w:rPr>
+          <w:color w:val="0563C1" w:themeColor="hyperlink"/>
+          <w:sz w:val="24"/>
+          <w:szCs w:val="24"/>
+          <w:u w:val="single"/>
+        </w:rPr>
+      </w:pPr>
+      <w:r>
+        <w:rPr>
+          <w:rStyle w:val="Hipercze"/>
+          <w:sz w:val="24"/>
+          <w:szCs w:val="24"/>
+        </w:rPr>
+        <w:br w:type="page"/>
+      </w:r>
     </w:p>
     <w:p>
       <w:pPr>
         <w:pStyle w:val="Nagwek1"/>
-      </w:pPr>
-      <w:r>
-        <w:t>2</w:t>
-      </w:r>
-      <w:r>
-        <w:t xml:space="preserve">. </w:t>
-      </w:r>
-      <w:r>
-        <w:t>Omówienie DDL</w:t>
-      </w:r>
+        <w:jc w:val="both"/>
+      </w:pPr>
+      <w:bookmarkStart w:id="2" w:name="_Toc510200721"/>
+      <w:r>
+        <w:lastRenderedPageBreak/>
+        <w:t>2. Omówienie DDL</w:t>
+      </w:r>
+      <w:bookmarkEnd w:id="2"/>
     </w:p>
     <w:p>
       <w:pPr>
         <w:pStyle w:val="Nagwek2"/>
-      </w:pPr>
+        <w:jc w:val="both"/>
+      </w:pPr>
+      <w:bookmarkStart w:id="3" w:name="_Toc510200722"/>
       <w:r>
         <w:t>Wstęp</w:t>
       </w:r>
+      <w:bookmarkEnd w:id="3"/>
     </w:p>
     <w:p>
       <w:pPr>
@@ -1089,21 +1774,7 @@
           <w:sz w:val="24"/>
           <w:szCs w:val="24"/>
         </w:rPr>
-        <w:t xml:space="preserve"> który nazywamy </w:t>
-      </w:r>
-      <w:r>
-        <w:rPr>
-          <w:sz w:val="24"/>
-          <w:szCs w:val="24"/>
-        </w:rPr>
-        <w:t>Data Definition Language</w:t>
-      </w:r>
-      <w:r>
-        <w:rPr>
-          <w:sz w:val="24"/>
-          <w:szCs w:val="24"/>
-        </w:rPr>
-        <w:t xml:space="preserve"> (DDL) służy do modelowania bazy danych.  Wyrażenia DDL na ogół nie zwracają danych, dlatego nazywa się je </w:t>
+        <w:t xml:space="preserve"> który nazywamy Data Definition Language (DDL) służy do modelowania bazy danych.  Wyrażenia DDL na ogół nie zwracają danych, dlatego nazywa się je </w:t>
       </w:r>
       <w:r>
         <w:rPr>
@@ -1327,10 +1998,13 @@
     <w:p>
       <w:pPr>
         <w:pStyle w:val="Nagwek2"/>
-      </w:pPr>
+        <w:jc w:val="both"/>
+      </w:pPr>
+      <w:bookmarkStart w:id="4" w:name="_Toc510200723"/>
       <w:r>
         <w:t>skrót wyrażeń</w:t>
       </w:r>
+      <w:bookmarkEnd w:id="4"/>
     </w:p>
     <w:p>
       <w:pPr>
@@ -1339,6 +2013,7 @@
           <w:ilvl w:val="0"/>
           <w:numId w:val="32"/>
         </w:numPr>
+        <w:jc w:val="both"/>
       </w:pPr>
       <w:r>
         <w:t>Dotyczące tabel:</w:t>
@@ -1351,6 +2026,7 @@
           <w:ilvl w:val="1"/>
           <w:numId w:val="32"/>
         </w:numPr>
+        <w:jc w:val="both"/>
       </w:pPr>
       <w:r>
         <w:t>CREATE TABLE</w:t>
@@ -1363,6 +2039,7 @@
           <w:ilvl w:val="1"/>
           <w:numId w:val="32"/>
         </w:numPr>
+        <w:jc w:val="both"/>
       </w:pPr>
       <w:r>
         <w:t>ALTER TABLE</w:t>
@@ -1375,9 +2052,9 @@
           <w:ilvl w:val="1"/>
           <w:numId w:val="32"/>
         </w:numPr>
-      </w:pPr>
-      <w:r>
-        <w:lastRenderedPageBreak/>
+        <w:jc w:val="both"/>
+      </w:pPr>
+      <w:r>
         <w:t>DROP TABLE</w:t>
       </w:r>
     </w:p>
@@ -1388,6 +2065,7 @@
           <w:ilvl w:val="0"/>
           <w:numId w:val="32"/>
         </w:numPr>
+        <w:jc w:val="both"/>
       </w:pPr>
       <w:r>
         <w:t>Dotyczące indeksów:</w:t>
@@ -1400,6 +2078,7 @@
           <w:ilvl w:val="1"/>
           <w:numId w:val="32"/>
         </w:numPr>
+        <w:jc w:val="both"/>
       </w:pPr>
       <w:r>
         <w:t>CREATE INDEX</w:t>
@@ -1412,6 +2091,7 @@
           <w:ilvl w:val="1"/>
           <w:numId w:val="32"/>
         </w:numPr>
+        <w:jc w:val="both"/>
       </w:pPr>
       <w:r>
         <w:t>DROP INDEX</w:t>
@@ -1424,6 +2104,7 @@
           <w:ilvl w:val="0"/>
           <w:numId w:val="32"/>
         </w:numPr>
+        <w:jc w:val="both"/>
       </w:pPr>
       <w:r>
         <w:t>Dotyczące typów:</w:t>
@@ -1436,6 +2117,7 @@
           <w:ilvl w:val="1"/>
           <w:numId w:val="32"/>
         </w:numPr>
+        <w:jc w:val="both"/>
       </w:pPr>
       <w:r>
         <w:t>CREATE TYPE</w:t>
@@ -1448,6 +2130,7 @@
           <w:ilvl w:val="1"/>
           <w:numId w:val="32"/>
         </w:numPr>
+        <w:jc w:val="both"/>
       </w:pPr>
       <w:r>
         <w:t>DROP TYPE</w:t>
@@ -1460,6 +2143,7 @@
           <w:ilvl w:val="0"/>
           <w:numId w:val="32"/>
         </w:numPr>
+        <w:jc w:val="both"/>
       </w:pPr>
       <w:r>
         <w:t>Dotyczące sekwencji:</w:t>
@@ -1472,6 +2156,7 @@
           <w:ilvl w:val="1"/>
           <w:numId w:val="32"/>
         </w:numPr>
+        <w:jc w:val="both"/>
       </w:pPr>
       <w:r>
         <w:t>CREATE SEQUENCE</w:t>
@@ -1484,6 +2169,7 @@
           <w:ilvl w:val="1"/>
           <w:numId w:val="32"/>
         </w:numPr>
+        <w:jc w:val="both"/>
       </w:pPr>
       <w:r>
         <w:t>DROP SEQUENCE</w:t>
@@ -1496,6 +2182,7 @@
           <w:ilvl w:val="0"/>
           <w:numId w:val="32"/>
         </w:numPr>
+        <w:jc w:val="both"/>
       </w:pPr>
       <w:r>
         <w:t>Dotyczące widoków</w:t>
@@ -1508,6 +2195,7 @@
           <w:ilvl w:val="1"/>
           <w:numId w:val="32"/>
         </w:numPr>
+        <w:jc w:val="both"/>
       </w:pPr>
       <w:r>
         <w:t>CREATE VIEW</w:t>
@@ -1520,6 +2208,7 @@
           <w:ilvl w:val="1"/>
           <w:numId w:val="32"/>
         </w:numPr>
+        <w:jc w:val="both"/>
       </w:pPr>
       <w:r>
         <w:t>ALTER VIEW</w:t>
@@ -1532,6 +2221,7 @@
           <w:ilvl w:val="1"/>
           <w:numId w:val="32"/>
         </w:numPr>
+        <w:jc w:val="both"/>
       </w:pPr>
       <w:r>
         <w:t>DROP VIEW</w:t>
@@ -1544,6 +2234,7 @@
           <w:ilvl w:val="1"/>
           <w:numId w:val="32"/>
         </w:numPr>
+        <w:jc w:val="both"/>
       </w:pPr>
       <w:r>
         <w:t>CREATE MATERIALIZED VIEW</w:t>
@@ -1556,6 +2247,7 @@
           <w:ilvl w:val="0"/>
           <w:numId w:val="32"/>
         </w:numPr>
+        <w:jc w:val="both"/>
       </w:pPr>
       <w:r>
         <w:t>Ograniczenia:</w:t>
@@ -1568,6 +2260,7 @@
           <w:ilvl w:val="1"/>
           <w:numId w:val="32"/>
         </w:numPr>
+        <w:jc w:val="both"/>
       </w:pPr>
       <w:r>
         <w:t>ADD CONSTRAINT</w:t>
@@ -1580,6 +2273,7 @@
           <w:ilvl w:val="1"/>
           <w:numId w:val="32"/>
         </w:numPr>
+        <w:jc w:val="both"/>
       </w:pPr>
       <w:r>
         <w:t>DROP CONSTRAINT</w:t>
@@ -1592,6 +2286,7 @@
           <w:ilvl w:val="0"/>
           <w:numId w:val="32"/>
         </w:numPr>
+        <w:jc w:val="both"/>
       </w:pPr>
       <w:r>
         <w:t>Typy ograniczeń:</w:t>
@@ -1604,6 +2299,7 @@
           <w:ilvl w:val="1"/>
           <w:numId w:val="32"/>
         </w:numPr>
+        <w:jc w:val="both"/>
       </w:pPr>
       <w:r>
         <w:t>CHECK</w:t>
@@ -1616,6 +2312,7 @@
           <w:ilvl w:val="1"/>
           <w:numId w:val="32"/>
         </w:numPr>
+        <w:jc w:val="both"/>
       </w:pPr>
       <w:r>
         <w:t>FOREIGN KEY / REFERENCES</w:t>
@@ -1628,6 +2325,7 @@
           <w:ilvl w:val="1"/>
           <w:numId w:val="32"/>
         </w:numPr>
+        <w:jc w:val="both"/>
       </w:pPr>
       <w:r>
         <w:t>UNIQUE</w:t>
@@ -1640,6 +2338,7 @@
           <w:ilvl w:val="1"/>
           <w:numId w:val="32"/>
         </w:numPr>
+        <w:jc w:val="both"/>
       </w:pPr>
       <w:r>
         <w:t>PRIMARY KEY</w:t>
@@ -1652,6 +2351,7 @@
           <w:ilvl w:val="1"/>
           <w:numId w:val="32"/>
         </w:numPr>
+        <w:jc w:val="both"/>
       </w:pPr>
       <w:r>
         <w:t>NULL / NOT NULL</w:t>
@@ -1664,6 +2364,7 @@
           <w:ilvl w:val="1"/>
           <w:numId w:val="32"/>
         </w:numPr>
+        <w:jc w:val="both"/>
       </w:pPr>
       <w:r>
         <w:t>DEFAULT</w:t>
@@ -1671,9 +2372,5758 @@
     </w:p>
     <w:p>
       <w:pPr>
+        <w:pStyle w:val="Nagwek2"/>
+        <w:jc w:val="both"/>
+      </w:pPr>
+      <w:bookmarkStart w:id="5" w:name="_Toc510200724"/>
+      <w:r>
+        <w:lastRenderedPageBreak/>
+        <w:t>Tworzenie tabel</w:t>
+      </w:r>
+      <w:bookmarkEnd w:id="5"/>
+    </w:p>
+    <w:p>
+      <w:pPr>
+        <w:jc w:val="both"/>
+      </w:pPr>
+      <w:r>
+        <w:t xml:space="preserve">Załóżmy prostą bazę danych w której przechowujemy samochody, ich podstawowe informacje oraz kolory. Zdecydowaliśmy się zamodelować </w:t>
+      </w:r>
+      <w:r>
+        <w:t>opis koloru samochodów jako osobną tabelę (tabelę słownikową). ERD wygląda następująco:</w:t>
+      </w:r>
+    </w:p>
+    <w:p>
+      <w:pPr>
+        <w:jc w:val="both"/>
+      </w:pPr>
+      <w:r>
+        <w:rPr>
+          <w:noProof/>
+        </w:rPr>
+        <w:drawing>
+          <wp:inline distT="0" distB="0" distL="0" distR="0">
+            <wp:extent cx="5334000" cy="1314450"/>
+            <wp:effectExtent l="0" t="0" r="0" b="0"/>
+            <wp:docPr id="2" name="Obraz 2"/>
+            <wp:cNvGraphicFramePr>
+              <a:graphicFrameLocks xmlns:a="http://schemas.openxmlformats.org/drawingml/2006/main" noChangeAspect="1"/>
+            </wp:cNvGraphicFramePr>
+            <a:graphic xmlns:a="http://schemas.openxmlformats.org/drawingml/2006/main">
+              <a:graphicData uri="http://schemas.openxmlformats.org/drawingml/2006/picture">
+                <pic:pic xmlns:pic="http://schemas.openxmlformats.org/drawingml/2006/picture">
+                  <pic:nvPicPr>
+                    <pic:cNvPr id="0" name="Picture 1"/>
+                    <pic:cNvPicPr>
+                      <a:picLocks noChangeAspect="1" noChangeArrowheads="1"/>
+                    </pic:cNvPicPr>
+                  </pic:nvPicPr>
+                  <pic:blipFill>
+                    <a:blip r:embed="rId14">
+                      <a:extLst>
+                        <a:ext uri="{28A0092B-C50C-407E-A947-70E740481C1C}">
+                          <a14:useLocalDpi xmlns:a14="http://schemas.microsoft.com/office/drawing/2010/main" val="0"/>
+                        </a:ext>
+                      </a:extLst>
+                    </a:blip>
+                    <a:srcRect/>
+                    <a:stretch>
+                      <a:fillRect/>
+                    </a:stretch>
+                  </pic:blipFill>
+                  <pic:spPr bwMode="auto">
+                    <a:xfrm>
+                      <a:off x="0" y="0"/>
+                      <a:ext cx="5334000" cy="1314450"/>
+                    </a:xfrm>
+                    <a:prstGeom prst="rect">
+                      <a:avLst/>
+                    </a:prstGeom>
+                    <a:noFill/>
+                    <a:ln>
+                      <a:noFill/>
+                    </a:ln>
+                  </pic:spPr>
+                </pic:pic>
+              </a:graphicData>
+            </a:graphic>
+          </wp:inline>
+        </w:drawing>
+      </w:r>
+    </w:p>
+    <w:p>
+      <w:pPr>
+        <w:jc w:val="both"/>
+      </w:pPr>
+      <w:r>
+        <w:t>Z diagramu wynikają następujące ograniczenia:</w:t>
+      </w:r>
+    </w:p>
+    <w:p>
+      <w:pPr>
+        <w:pStyle w:val="Akapitzlist"/>
+        <w:numPr>
+          <w:ilvl w:val="0"/>
+          <w:numId w:val="38"/>
+        </w:numPr>
+        <w:jc w:val="both"/>
+      </w:pPr>
+      <w:r>
+        <w:t>Marka oraz rok produkcji samochodu nie muszą być wpisane</w:t>
+      </w:r>
+    </w:p>
+    <w:p>
+      <w:pPr>
+        <w:pStyle w:val="Akapitzlist"/>
+        <w:numPr>
+          <w:ilvl w:val="0"/>
+          <w:numId w:val="38"/>
+        </w:numPr>
+        <w:jc w:val="both"/>
+      </w:pPr>
+      <w:r>
+        <w:t>Model może mieć 100 znaków, Marka może mieć 255 znaków, Nazwa koloru może mieć 255 znaków</w:t>
+      </w:r>
+    </w:p>
+    <w:p>
+      <w:pPr>
+        <w:pStyle w:val="Akapitzlist"/>
+        <w:numPr>
+          <w:ilvl w:val="0"/>
+          <w:numId w:val="38"/>
+        </w:numPr>
+        <w:jc w:val="both"/>
+      </w:pPr>
+      <w:r>
+        <w:t>Każdemu samochodu przypisany jest 1 kolor. W danym kolorze może istnieć wiele pojazdów.</w:t>
+      </w:r>
+    </w:p>
+    <w:p>
+      <w:pPr>
+        <w:pStyle w:val="Akapitzlist"/>
+        <w:numPr>
+          <w:ilvl w:val="0"/>
+          <w:numId w:val="38"/>
+        </w:numPr>
+        <w:jc w:val="both"/>
+      </w:pPr>
+      <w:r>
+        <w:t xml:space="preserve">Nazwa koloru jest unikatowa w obrębie encji </w:t>
+      </w:r>
+      <w:proofErr w:type="spellStart"/>
+      <w:r>
+        <w:t>Color</w:t>
+      </w:r>
+      <w:proofErr w:type="spellEnd"/>
+    </w:p>
+    <w:p>
+      <w:pPr>
+        <w:jc w:val="both"/>
+      </w:pPr>
+      <w:r>
+        <w:t xml:space="preserve">Tworzenie baz danych zaczynamy od tworzenia tabel słownikowych. Tabelę </w:t>
+      </w:r>
+      <w:proofErr w:type="spellStart"/>
+      <w:r>
+        <w:t>Color</w:t>
+      </w:r>
+      <w:proofErr w:type="spellEnd"/>
+      <w:r>
+        <w:t xml:space="preserve"> tworzymy przez wyrażenie </w:t>
+      </w:r>
+      <w:r>
+        <w:rPr>
+          <w:b/>
+        </w:rPr>
+        <w:t>CREATE TABLE</w:t>
+      </w:r>
+      <w:r>
+        <w:rPr>
+          <w:b/>
+        </w:rPr>
+        <w:t>:</w:t>
+      </w:r>
+    </w:p>
+    <w:tbl>
+      <w:tblPr>
+        <w:tblStyle w:val="Tabela-Siatka"/>
+        <w:tblW w:w="0" w:type="auto"/>
+        <w:tblLook w:val="04A0" w:firstRow="1" w:lastRow="0" w:firstColumn="1" w:lastColumn="0" w:noHBand="0" w:noVBand="1"/>
+      </w:tblPr>
+      <w:tblGrid>
+        <w:gridCol w:w="9062"/>
+      </w:tblGrid>
+      <w:tr>
+        <w:tc>
+          <w:tcPr>
+            <w:tcW w:w="9062" w:type="dxa"/>
+          </w:tcPr>
+          <w:p>
+            <w:pPr>
+              <w:jc w:val="both"/>
+              <w:rPr>
+                <w:b/>
+                <w:lang w:val="en-GB"/>
+              </w:rPr>
+            </w:pPr>
+            <w:r>
+              <w:rPr>
+                <w:b/>
+                <w:lang w:val="en-GB"/>
+              </w:rPr>
+              <w:t xml:space="preserve">CREATE TABLE </w:t>
+            </w:r>
+            <w:proofErr w:type="spellStart"/>
+            <w:r>
+              <w:rPr>
+                <w:lang w:val="en-GB"/>
+              </w:rPr>
+              <w:t>Color</w:t>
+            </w:r>
+            <w:r>
+              <w:rPr>
+                <w:lang w:val="en-GB"/>
+              </w:rPr>
+              <w:t>s</w:t>
+            </w:r>
+            <w:proofErr w:type="spellEnd"/>
+            <w:r>
+              <w:rPr>
+                <w:b/>
+                <w:lang w:val="en-GB"/>
+              </w:rPr>
+              <w:t xml:space="preserve"> </w:t>
+            </w:r>
+            <w:r>
+              <w:rPr>
+                <w:lang w:val="en-GB"/>
+              </w:rPr>
+              <w:t>(</w:t>
+            </w:r>
+          </w:p>
+          <w:p>
+            <w:pPr>
+              <w:ind w:left="708"/>
+              <w:jc w:val="both"/>
+              <w:rPr>
+                <w:b/>
+                <w:lang w:val="en-GB"/>
+              </w:rPr>
+            </w:pPr>
+            <w:r>
+              <w:rPr>
+                <w:b/>
+                <w:lang w:val="en-GB"/>
+              </w:rPr>
+              <w:t xml:space="preserve">  </w:t>
+            </w:r>
+            <w:r>
+              <w:rPr>
+                <w:lang w:val="en-GB"/>
+              </w:rPr>
+              <w:t>ID</w:t>
+            </w:r>
+            <w:r>
+              <w:rPr>
+                <w:b/>
+                <w:lang w:val="en-GB"/>
+              </w:rPr>
+              <w:t xml:space="preserve"> INT GENERATED ALWAYS AS IDENTITY</w:t>
+            </w:r>
+            <w:r>
+              <w:rPr>
+                <w:b/>
+                <w:lang w:val="en-GB"/>
+              </w:rPr>
+              <w:t xml:space="preserve"> </w:t>
+            </w:r>
+            <w:r>
+              <w:rPr>
+                <w:b/>
+                <w:lang w:val="en-GB"/>
+              </w:rPr>
+              <w:t>PRIMARY KEY</w:t>
+            </w:r>
+            <w:r>
+              <w:rPr>
+                <w:b/>
+                <w:lang w:val="en-GB"/>
+              </w:rPr>
+              <w:t>,</w:t>
+            </w:r>
+          </w:p>
+          <w:p>
+            <w:pPr>
+              <w:ind w:left="708"/>
+              <w:jc w:val="both"/>
+              <w:rPr>
+                <w:b/>
+                <w:lang w:val="en-GB"/>
+              </w:rPr>
+            </w:pPr>
+            <w:r>
+              <w:rPr>
+                <w:b/>
+                <w:lang w:val="en-GB"/>
+              </w:rPr>
+              <w:t xml:space="preserve">  </w:t>
+            </w:r>
+            <w:r>
+              <w:rPr>
+                <w:lang w:val="en-GB"/>
+              </w:rPr>
+              <w:t>TEXT</w:t>
+            </w:r>
+            <w:r>
+              <w:rPr>
+                <w:b/>
+                <w:lang w:val="en-GB"/>
+              </w:rPr>
+              <w:t xml:space="preserve"> VARCHAR(255)</w:t>
+            </w:r>
+            <w:r>
+              <w:rPr>
+                <w:b/>
+                <w:lang w:val="en-GB"/>
+              </w:rPr>
+              <w:t xml:space="preserve"> </w:t>
+            </w:r>
+            <w:r>
+              <w:rPr>
+                <w:b/>
+                <w:lang w:val="en-GB"/>
+              </w:rPr>
+              <w:t>UNIQUE NOT NULL</w:t>
+            </w:r>
+          </w:p>
+          <w:p>
+            <w:pPr>
+              <w:jc w:val="both"/>
+              <w:rPr>
+                <w:lang w:val="en-GB"/>
+              </w:rPr>
+            </w:pPr>
+            <w:r>
+              <w:rPr>
+                <w:lang w:val="en-GB"/>
+              </w:rPr>
+              <w:t>);</w:t>
+            </w:r>
+          </w:p>
+        </w:tc>
+      </w:tr>
+    </w:tbl>
+    <w:p>
+      <w:pPr>
+        <w:jc w:val="both"/>
+      </w:pPr>
+    </w:p>
+    <w:p>
+      <w:pPr>
+        <w:jc w:val="both"/>
+        <w:rPr>
+          <w:b/>
+        </w:rPr>
+      </w:pPr>
+      <w:r>
+        <w:t xml:space="preserve">Prześledźmy </w:t>
+      </w:r>
+      <w:r>
+        <w:t xml:space="preserve">wyrażenie </w:t>
+      </w:r>
+      <w:r>
+        <w:rPr>
+          <w:b/>
+        </w:rPr>
+        <w:t>CREATE TABLE</w:t>
+      </w:r>
+      <w:r>
+        <w:rPr>
+          <w:b/>
+        </w:rPr>
+        <w:t xml:space="preserve"> </w:t>
+      </w:r>
+      <w:r>
+        <w:t xml:space="preserve">dla </w:t>
+      </w:r>
+      <w:proofErr w:type="spellStart"/>
+      <w:r>
+        <w:t>Colors</w:t>
+      </w:r>
+      <w:proofErr w:type="spellEnd"/>
+      <w:r>
+        <w:rPr>
+          <w:b/>
+        </w:rPr>
+        <w:t>:</w:t>
+      </w:r>
+    </w:p>
+    <w:p>
+      <w:pPr>
+        <w:pStyle w:val="Akapitzlist"/>
+        <w:numPr>
+          <w:ilvl w:val="0"/>
+          <w:numId w:val="39"/>
+        </w:numPr>
+        <w:jc w:val="both"/>
+      </w:pPr>
+      <w:r>
+        <w:t>Linijka „</w:t>
+      </w:r>
+      <w:r>
+        <w:rPr>
+          <w:b/>
+        </w:rPr>
+        <w:t xml:space="preserve">CREATE TABLE </w:t>
+      </w:r>
+      <w:r>
+        <w:t>[nazwa tabeli]</w:t>
+      </w:r>
+      <w:r>
+        <w:t>”</w:t>
+      </w:r>
+      <w:r>
+        <w:t xml:space="preserve"> oznacza że chcemy utworzyć tabelę oraz umożliwia jej nazwanie</w:t>
+      </w:r>
+    </w:p>
+    <w:p>
+      <w:pPr>
+        <w:pStyle w:val="Akapitzlist"/>
+        <w:numPr>
+          <w:ilvl w:val="0"/>
+          <w:numId w:val="39"/>
+        </w:numPr>
+        <w:jc w:val="both"/>
+      </w:pPr>
+      <w:r>
+        <w:t>Kolejne linie – wewnątrz nawiasów () – umożliwiają specyfikacje pól. W naszej tabeli są dwa pola:</w:t>
+      </w:r>
+    </w:p>
+    <w:p>
+      <w:pPr>
+        <w:pStyle w:val="Akapitzlist"/>
+        <w:numPr>
+          <w:ilvl w:val="1"/>
+          <w:numId w:val="39"/>
+        </w:numPr>
+        <w:jc w:val="both"/>
+      </w:pPr>
+      <w:r>
+        <w:t xml:space="preserve">Pole </w:t>
+      </w:r>
+      <w:r>
+        <w:rPr>
+          <w:b/>
+        </w:rPr>
+        <w:t>ID</w:t>
+      </w:r>
+      <w:r>
+        <w:t xml:space="preserve"> typu </w:t>
+      </w:r>
+      <w:r>
+        <w:rPr>
+          <w:b/>
+        </w:rPr>
+        <w:t xml:space="preserve">INT, </w:t>
+      </w:r>
+      <w:r>
+        <w:t xml:space="preserve">które jest </w:t>
+      </w:r>
+      <w:proofErr w:type="spellStart"/>
+      <w:r>
+        <w:t>autogenerowane</w:t>
+      </w:r>
+      <w:proofErr w:type="spellEnd"/>
+      <w:r>
+        <w:t xml:space="preserve">  (</w:t>
+      </w:r>
+      <w:r>
+        <w:rPr>
+          <w:b/>
+        </w:rPr>
+        <w:t>GENERATED ALWAYS AS IDENTITY</w:t>
+      </w:r>
+      <w:r>
+        <w:t>) I jest kluczem gł</w:t>
+      </w:r>
+      <w:r>
+        <w:t>ównym (</w:t>
+      </w:r>
+      <w:r>
+        <w:rPr>
+          <w:b/>
+        </w:rPr>
+        <w:t>PRIMARY KEY</w:t>
+      </w:r>
+      <w:r>
+        <w:rPr>
+          <w:b/>
+        </w:rPr>
+        <w:t>)</w:t>
+      </w:r>
+    </w:p>
+    <w:p>
+      <w:pPr>
+        <w:pStyle w:val="Akapitzlist"/>
+        <w:numPr>
+          <w:ilvl w:val="1"/>
+          <w:numId w:val="39"/>
+        </w:numPr>
+        <w:jc w:val="both"/>
+        <w:rPr>
+          <w:b/>
+        </w:rPr>
+      </w:pPr>
+      <w:r>
+        <w:t xml:space="preserve">Pole </w:t>
+      </w:r>
+      <w:proofErr w:type="spellStart"/>
+      <w:r>
+        <w:rPr>
+          <w:b/>
+        </w:rPr>
+        <w:t>Text</w:t>
+      </w:r>
+      <w:proofErr w:type="spellEnd"/>
+      <w:r>
+        <w:t xml:space="preserve"> które jest typu </w:t>
+      </w:r>
+      <w:r>
+        <w:rPr>
+          <w:b/>
+        </w:rPr>
+        <w:t>VARCHAR(255)</w:t>
+      </w:r>
+      <w:r>
+        <w:rPr>
+          <w:b/>
+        </w:rPr>
+        <w:t xml:space="preserve"> </w:t>
+      </w:r>
+      <w:r>
+        <w:t>i jest unikatowe (</w:t>
+      </w:r>
+      <w:r>
+        <w:rPr>
+          <w:b/>
+        </w:rPr>
+        <w:t>UNIQUE</w:t>
+      </w:r>
+      <w:r>
+        <w:t>) oraz niepuste (</w:t>
+      </w:r>
+      <w:r>
+        <w:rPr>
+          <w:b/>
+        </w:rPr>
+        <w:t>NOT NULL</w:t>
+      </w:r>
+      <w:r>
+        <w:t>)</w:t>
+      </w:r>
+    </w:p>
+    <w:p>
+      <w:pPr>
+        <w:jc w:val="both"/>
+      </w:pPr>
+      <w:r>
+        <w:br w:type="page"/>
+      </w:r>
+    </w:p>
+    <w:p>
+      <w:pPr>
+        <w:jc w:val="both"/>
+      </w:pPr>
+      <w:r>
+        <w:lastRenderedPageBreak/>
+        <w:t xml:space="preserve">Utworzymy teraz tabelę dla </w:t>
+      </w:r>
+      <w:r>
+        <w:t>samochodów:</w:t>
+      </w:r>
+    </w:p>
+    <w:tbl>
+      <w:tblPr>
+        <w:tblStyle w:val="Tabela-Siatka"/>
+        <w:tblW w:w="0" w:type="auto"/>
+        <w:tblLook w:val="04A0" w:firstRow="1" w:lastRow="0" w:firstColumn="1" w:lastColumn="0" w:noHBand="0" w:noVBand="1"/>
+      </w:tblPr>
+      <w:tblGrid>
+        <w:gridCol w:w="9062"/>
+      </w:tblGrid>
+      <w:tr>
+        <w:tc>
+          <w:tcPr>
+            <w:tcW w:w="9062" w:type="dxa"/>
+          </w:tcPr>
+          <w:p>
+            <w:pPr>
+              <w:jc w:val="both"/>
+              <w:rPr>
+                <w:b/>
+                <w:lang w:val="en-GB"/>
+              </w:rPr>
+            </w:pPr>
+            <w:r>
+              <w:rPr>
+                <w:b/>
+                <w:lang w:val="en-GB"/>
+              </w:rPr>
+              <w:t xml:space="preserve">CREATE TABLE </w:t>
+            </w:r>
+            <w:r>
+              <w:rPr>
+                <w:lang w:val="en-GB"/>
+              </w:rPr>
+              <w:t>Car</w:t>
+            </w:r>
+            <w:r>
+              <w:rPr>
+                <w:lang w:val="en-GB"/>
+              </w:rPr>
+              <w:t>s</w:t>
+            </w:r>
+            <w:r>
+              <w:rPr>
+                <w:b/>
+                <w:lang w:val="en-GB"/>
+              </w:rPr>
+              <w:t xml:space="preserve"> (</w:t>
+            </w:r>
+          </w:p>
+          <w:p>
+            <w:pPr>
+              <w:ind w:left="708"/>
+              <w:jc w:val="both"/>
+              <w:rPr>
+                <w:b/>
+                <w:lang w:val="en-GB"/>
+              </w:rPr>
+            </w:pPr>
+            <w:r>
+              <w:rPr>
+                <w:b/>
+                <w:lang w:val="en-GB"/>
+              </w:rPr>
+              <w:t xml:space="preserve">  </w:t>
+            </w:r>
+            <w:r>
+              <w:rPr>
+                <w:lang w:val="en-GB"/>
+              </w:rPr>
+              <w:t>ID</w:t>
+            </w:r>
+            <w:r>
+              <w:rPr>
+                <w:b/>
+                <w:lang w:val="en-GB"/>
+              </w:rPr>
+              <w:t xml:space="preserve"> INT GENERATED ALWAYS AS IDENTITY PRIMARY KEY,</w:t>
+            </w:r>
+          </w:p>
+          <w:p>
+            <w:pPr>
+              <w:ind w:left="708"/>
+              <w:jc w:val="both"/>
+              <w:rPr>
+                <w:b/>
+                <w:lang w:val="en-GB"/>
+              </w:rPr>
+            </w:pPr>
+            <w:r>
+              <w:rPr>
+                <w:b/>
+                <w:lang w:val="en-GB"/>
+              </w:rPr>
+              <w:t xml:space="preserve">  </w:t>
+            </w:r>
+            <w:r>
+              <w:rPr>
+                <w:lang w:val="en-GB"/>
+              </w:rPr>
+              <w:t>COLOR_ID</w:t>
+            </w:r>
+            <w:r>
+              <w:rPr>
+                <w:b/>
+                <w:lang w:val="en-GB"/>
+              </w:rPr>
+              <w:t xml:space="preserve"> INT REFERENCES </w:t>
+            </w:r>
+            <w:proofErr w:type="spellStart"/>
+            <w:r>
+              <w:rPr>
+                <w:lang w:val="en-GB"/>
+              </w:rPr>
+              <w:t>Color</w:t>
+            </w:r>
+            <w:r>
+              <w:rPr>
+                <w:lang w:val="en-GB"/>
+              </w:rPr>
+              <w:t>s</w:t>
+            </w:r>
+            <w:proofErr w:type="spellEnd"/>
+            <w:r>
+              <w:rPr>
+                <w:lang w:val="en-GB"/>
+              </w:rPr>
+              <w:t>(ID)</w:t>
+            </w:r>
+            <w:r>
+              <w:rPr>
+                <w:b/>
+                <w:lang w:val="en-GB"/>
+              </w:rPr>
+              <w:t xml:space="preserve"> ON DELETE SET NULL,</w:t>
+            </w:r>
+          </w:p>
+          <w:p>
+            <w:pPr>
+              <w:ind w:left="708"/>
+              <w:jc w:val="both"/>
+              <w:rPr>
+                <w:b/>
+                <w:lang w:val="en-GB"/>
+              </w:rPr>
+            </w:pPr>
+            <w:r>
+              <w:rPr>
+                <w:b/>
+                <w:lang w:val="en-GB"/>
+              </w:rPr>
+              <w:t xml:space="preserve">  </w:t>
+            </w:r>
+            <w:r>
+              <w:rPr>
+                <w:lang w:val="en-GB"/>
+              </w:rPr>
+              <w:t xml:space="preserve">MODEL </w:t>
+            </w:r>
+            <w:r>
+              <w:rPr>
+                <w:b/>
+                <w:lang w:val="en-GB"/>
+              </w:rPr>
+              <w:t xml:space="preserve"> VARCHAR(100) NULL,</w:t>
+            </w:r>
+          </w:p>
+          <w:p>
+            <w:pPr>
+              <w:ind w:left="708"/>
+              <w:jc w:val="both"/>
+              <w:rPr>
+                <w:b/>
+                <w:lang w:val="en-GB"/>
+              </w:rPr>
+            </w:pPr>
+            <w:r>
+              <w:rPr>
+                <w:b/>
+                <w:lang w:val="en-GB"/>
+              </w:rPr>
+              <w:t xml:space="preserve">  </w:t>
+            </w:r>
+            <w:r>
+              <w:rPr>
+                <w:lang w:val="en-GB"/>
+              </w:rPr>
+              <w:t xml:space="preserve">BRAND </w:t>
+            </w:r>
+            <w:r>
+              <w:rPr>
+                <w:b/>
+                <w:lang w:val="en-GB"/>
+              </w:rPr>
+              <w:t xml:space="preserve"> VARCHAR(100) </w:t>
+            </w:r>
+            <w:r>
+              <w:rPr>
+                <w:b/>
+                <w:lang w:val="en-GB"/>
+              </w:rPr>
+              <w:t xml:space="preserve">NOT </w:t>
+            </w:r>
+            <w:r>
+              <w:rPr>
+                <w:b/>
+                <w:lang w:val="en-GB"/>
+              </w:rPr>
+              <w:t xml:space="preserve">NULL CHECK </w:t>
+            </w:r>
+            <w:r>
+              <w:rPr>
+                <w:lang w:val="en-GB"/>
+              </w:rPr>
+              <w:t>(UPPER(</w:t>
+            </w:r>
+            <w:r>
+              <w:rPr>
+                <w:lang w:val="en-GB"/>
+              </w:rPr>
+              <w:t>BRAND</w:t>
+            </w:r>
+            <w:r>
+              <w:rPr>
+                <w:lang w:val="en-GB"/>
+              </w:rPr>
+              <w:t>) IN ('TOYOTA', 'BMW', 'LEXUS'))</w:t>
+            </w:r>
+            <w:r>
+              <w:rPr>
+                <w:b/>
+                <w:lang w:val="en-GB"/>
+              </w:rPr>
+              <w:t>,</w:t>
+            </w:r>
+          </w:p>
+          <w:p>
+            <w:pPr>
+              <w:ind w:left="708"/>
+              <w:jc w:val="both"/>
+              <w:rPr>
+                <w:b/>
+                <w:lang w:val="en-GB"/>
+              </w:rPr>
+            </w:pPr>
+            <w:r>
+              <w:rPr>
+                <w:b/>
+                <w:lang w:val="en-GB"/>
+              </w:rPr>
+              <w:t xml:space="preserve">  </w:t>
+            </w:r>
+            <w:r>
+              <w:rPr>
+                <w:lang w:val="en-GB"/>
+              </w:rPr>
+              <w:t>YEAR_OF_PRODUCTION</w:t>
+            </w:r>
+            <w:r>
+              <w:rPr>
+                <w:b/>
+                <w:lang w:val="en-GB"/>
+              </w:rPr>
+              <w:t xml:space="preserve"> INT NULL CHECK </w:t>
+            </w:r>
+            <w:r>
+              <w:rPr>
+                <w:lang w:val="en-GB"/>
+              </w:rPr>
+              <w:t>(</w:t>
+            </w:r>
+            <w:r>
+              <w:rPr>
+                <w:lang w:val="en-GB"/>
+              </w:rPr>
+              <w:t>YEAR_OF_PRODUCTION</w:t>
+            </w:r>
+            <w:r>
+              <w:rPr>
+                <w:b/>
+                <w:lang w:val="en-GB"/>
+              </w:rPr>
+              <w:t xml:space="preserve"> </w:t>
+            </w:r>
+            <w:r>
+              <w:rPr>
+                <w:lang w:val="en-GB"/>
+              </w:rPr>
+              <w:t>&gt; 1900),</w:t>
+            </w:r>
+          </w:p>
+          <w:p>
+            <w:pPr>
+              <w:ind w:left="708"/>
+              <w:jc w:val="both"/>
+              <w:rPr>
+                <w:b/>
+                <w:lang w:val="en-GB"/>
+              </w:rPr>
+            </w:pPr>
+            <w:r>
+              <w:rPr>
+                <w:b/>
+                <w:lang w:val="en-GB"/>
+              </w:rPr>
+              <w:t xml:space="preserve">  </w:t>
+            </w:r>
+            <w:r>
+              <w:rPr>
+                <w:lang w:val="en-GB"/>
+              </w:rPr>
+              <w:t>MILEAGE</w:t>
+            </w:r>
+            <w:r>
+              <w:rPr>
+                <w:b/>
+                <w:lang w:val="en-GB"/>
+              </w:rPr>
+              <w:t xml:space="preserve"> INT DEFAULT 0</w:t>
+            </w:r>
+            <w:r>
+              <w:rPr>
+                <w:b/>
+                <w:lang w:val="en-GB"/>
+              </w:rPr>
+              <w:t>,</w:t>
+            </w:r>
+            <w:r>
+              <w:rPr>
+                <w:lang w:val="en-GB"/>
+              </w:rPr>
+              <w:t xml:space="preserve"> </w:t>
+            </w:r>
+          </w:p>
+          <w:p>
+            <w:pPr>
+              <w:ind w:left="708"/>
+              <w:jc w:val="both"/>
+              <w:rPr>
+                <w:lang w:val="en-GB"/>
+              </w:rPr>
+            </w:pPr>
+            <w:r>
+              <w:rPr>
+                <w:b/>
+                <w:lang w:val="en-GB"/>
+              </w:rPr>
+              <w:t xml:space="preserve">  </w:t>
+            </w:r>
+            <w:r>
+              <w:rPr>
+                <w:lang w:val="en-GB"/>
+              </w:rPr>
+              <w:t>FRIENDLY_NAME</w:t>
+            </w:r>
+            <w:r>
+              <w:rPr>
+                <w:b/>
+                <w:lang w:val="en-GB"/>
+              </w:rPr>
+              <w:t xml:space="preserve"> AS </w:t>
+            </w:r>
+            <w:r>
+              <w:rPr>
+                <w:lang w:val="en-GB"/>
+              </w:rPr>
+              <w:t xml:space="preserve">(Model || ' </w:t>
+            </w:r>
+            <w:r>
+              <w:rPr>
+                <w:lang w:val="en-GB"/>
+              </w:rPr>
+              <w:t xml:space="preserve"> </w:t>
+            </w:r>
+            <w:r>
+              <w:rPr>
+                <w:lang w:val="en-GB"/>
+              </w:rPr>
+              <w:t>' || Brand)</w:t>
+            </w:r>
+          </w:p>
+          <w:p>
+            <w:pPr>
+              <w:jc w:val="both"/>
+              <w:rPr>
+                <w:lang w:val="en-GB"/>
+              </w:rPr>
+            </w:pPr>
+            <w:r>
+              <w:rPr>
+                <w:b/>
+                <w:lang w:val="en-GB"/>
+              </w:rPr>
+              <w:t>);</w:t>
+            </w:r>
+          </w:p>
+        </w:tc>
+      </w:tr>
+    </w:tbl>
+    <w:p>
+      <w:pPr>
+        <w:jc w:val="both"/>
+      </w:pPr>
+    </w:p>
+    <w:p>
+      <w:pPr>
+        <w:jc w:val="both"/>
+        <w:rPr>
+          <w:b/>
+        </w:rPr>
+      </w:pPr>
+      <w:r>
+        <w:t xml:space="preserve">Prześledźmy </w:t>
+      </w:r>
+      <w:r>
+        <w:t xml:space="preserve">deklaracje pól w </w:t>
+      </w:r>
+      <w:r>
+        <w:rPr>
+          <w:b/>
+        </w:rPr>
+        <w:t>CREATE TABLE</w:t>
+      </w:r>
+      <w:r>
+        <w:rPr>
+          <w:b/>
+        </w:rPr>
+        <w:t xml:space="preserve"> </w:t>
+      </w:r>
+      <w:r>
+        <w:t xml:space="preserve">dla </w:t>
+      </w:r>
+      <w:proofErr w:type="spellStart"/>
+      <w:r>
+        <w:t>Cars</w:t>
+      </w:r>
+      <w:proofErr w:type="spellEnd"/>
+      <w:r>
+        <w:rPr>
+          <w:b/>
+        </w:rPr>
+        <w:t>:</w:t>
+      </w:r>
+    </w:p>
+    <w:p>
+      <w:pPr>
+        <w:pStyle w:val="Akapitzlist"/>
+        <w:numPr>
+          <w:ilvl w:val="0"/>
+          <w:numId w:val="40"/>
+        </w:numPr>
+        <w:jc w:val="both"/>
+      </w:pPr>
+      <w:r>
+        <w:t xml:space="preserve">Pole </w:t>
+      </w:r>
+      <w:r>
+        <w:rPr>
+          <w:b/>
+        </w:rPr>
+        <w:t>ID</w:t>
+      </w:r>
+      <w:r>
+        <w:t xml:space="preserve"> typu </w:t>
+      </w:r>
+      <w:r>
+        <w:rPr>
+          <w:b/>
+        </w:rPr>
+        <w:t xml:space="preserve">INT, </w:t>
+      </w:r>
+      <w:r>
+        <w:t xml:space="preserve">które jest </w:t>
+      </w:r>
+      <w:proofErr w:type="spellStart"/>
+      <w:r>
+        <w:t>autogenerowane</w:t>
+      </w:r>
+      <w:proofErr w:type="spellEnd"/>
+      <w:r>
+        <w:t xml:space="preserve">  (</w:t>
+      </w:r>
+      <w:r>
+        <w:rPr>
+          <w:b/>
+        </w:rPr>
+        <w:t>GENERATED ALWAYS AS IDENTITY</w:t>
+      </w:r>
+      <w:r>
+        <w:t>) I jest kluczem gł</w:t>
+      </w:r>
+      <w:r>
+        <w:t>ównym (</w:t>
+      </w:r>
+      <w:r>
+        <w:rPr>
+          <w:b/>
+        </w:rPr>
+        <w:t>PRIMARY KEY</w:t>
+      </w:r>
+      <w:r>
+        <w:rPr>
+          <w:b/>
+        </w:rPr>
+        <w:t>)</w:t>
+      </w:r>
+    </w:p>
+    <w:p>
+      <w:pPr>
+        <w:pStyle w:val="Akapitzlist"/>
+        <w:numPr>
+          <w:ilvl w:val="0"/>
+          <w:numId w:val="40"/>
+        </w:numPr>
+        <w:jc w:val="both"/>
+        <w:rPr>
+          <w:b/>
+        </w:rPr>
+      </w:pPr>
+      <w:r>
+        <w:t xml:space="preserve">Pole </w:t>
+      </w:r>
+      <w:r>
+        <w:rPr>
+          <w:b/>
+        </w:rPr>
+        <w:t>COLOR_ID</w:t>
+      </w:r>
+      <w:r>
+        <w:t xml:space="preserve"> </w:t>
+      </w:r>
+      <w:r>
+        <w:t>jest typu</w:t>
+      </w:r>
+      <w:r>
+        <w:t xml:space="preserve"> </w:t>
+      </w:r>
+      <w:r>
+        <w:rPr>
+          <w:b/>
+        </w:rPr>
+        <w:t>INT</w:t>
+      </w:r>
+      <w:r>
+        <w:rPr>
+          <w:b/>
+        </w:rPr>
+        <w:t xml:space="preserve"> </w:t>
+      </w:r>
+      <w:r>
+        <w:t xml:space="preserve">i wskazuje na pole ID w tabeli </w:t>
+      </w:r>
+      <w:proofErr w:type="spellStart"/>
+      <w:r>
+        <w:t>Colors</w:t>
+      </w:r>
+      <w:proofErr w:type="spellEnd"/>
+      <w:r>
+        <w:t xml:space="preserve">. Gdy pewien kolor zostanie usunięty z tabeli </w:t>
+      </w:r>
+      <w:proofErr w:type="spellStart"/>
+      <w:r>
+        <w:t>Colors</w:t>
+      </w:r>
+      <w:proofErr w:type="spellEnd"/>
+      <w:r>
+        <w:t xml:space="preserve">, pociągnie to </w:t>
+      </w:r>
+      <w:r>
+        <w:t xml:space="preserve">aktualizację rekordów samochodów w tabeli </w:t>
+      </w:r>
+      <w:proofErr w:type="spellStart"/>
+      <w:r>
+        <w:t>Cars</w:t>
+      </w:r>
+      <w:proofErr w:type="spellEnd"/>
+      <w:r>
+        <w:t xml:space="preserve"> tak by wartości COLOR_ID były równe NULL</w:t>
+      </w:r>
+      <w:r>
+        <w:t>.</w:t>
+      </w:r>
+      <w:r>
+        <w:t xml:space="preserve"> Wyrażenie </w:t>
+      </w:r>
+      <w:r>
+        <w:rPr>
+          <w:b/>
+        </w:rPr>
+        <w:t>ON DELETE SET NULL</w:t>
+      </w:r>
+      <w:r>
+        <w:t xml:space="preserve">  jest opcjonalne, inne dostępne techniki w ramach tego wyrażenia to:</w:t>
+      </w:r>
+    </w:p>
+    <w:p>
+      <w:pPr>
+        <w:pStyle w:val="Akapitzlist"/>
+        <w:numPr>
+          <w:ilvl w:val="1"/>
+          <w:numId w:val="40"/>
+        </w:numPr>
+        <w:jc w:val="both"/>
+        <w:rPr>
+          <w:b/>
+        </w:rPr>
+      </w:pPr>
+      <w:r>
+        <w:rPr>
+          <w:b/>
+        </w:rPr>
+        <w:t>ON UPDATE / ON DELETE –</w:t>
+      </w:r>
+      <w:r>
+        <w:t xml:space="preserve"> precyzujące kiedy w</w:t>
+      </w:r>
+      <w:r>
+        <w:t>ymuszenie poprawności danych ma miejsce</w:t>
+      </w:r>
+    </w:p>
+    <w:p>
+      <w:pPr>
+        <w:pStyle w:val="Akapitzlist"/>
+        <w:numPr>
+          <w:ilvl w:val="1"/>
+          <w:numId w:val="40"/>
+        </w:numPr>
+        <w:jc w:val="both"/>
+        <w:rPr>
+          <w:b/>
+        </w:rPr>
+      </w:pPr>
+      <w:r>
+        <w:rPr>
+          <w:b/>
+        </w:rPr>
+        <w:t xml:space="preserve">SET NULL / RESTRICT / CASCADE / NO ACTION – </w:t>
+      </w:r>
+      <w:r>
+        <w:t>precyzujące charakter podjętej akcji w ramach naruszenia w</w:t>
+      </w:r>
+      <w:r>
+        <w:t>ięzów integralności (braku wskazywanego rekordu)</w:t>
+      </w:r>
+    </w:p>
+    <w:p>
+      <w:pPr>
+        <w:pStyle w:val="Akapitzlist"/>
+        <w:numPr>
+          <w:ilvl w:val="0"/>
+          <w:numId w:val="40"/>
+        </w:numPr>
+        <w:jc w:val="both"/>
+      </w:pPr>
+      <w:r>
+        <w:t>Pole</w:t>
+      </w:r>
+      <w:r>
+        <w:t xml:space="preserve"> </w:t>
+      </w:r>
+      <w:r>
+        <w:rPr>
+          <w:b/>
+        </w:rPr>
+        <w:t xml:space="preserve">MODEL </w:t>
+      </w:r>
+      <w:r>
+        <w:t>może mieć wartości NULL i maksymalną długość 100 znaków</w:t>
+      </w:r>
+    </w:p>
+    <w:p>
+      <w:pPr>
+        <w:pStyle w:val="Akapitzlist"/>
+        <w:numPr>
+          <w:ilvl w:val="0"/>
+          <w:numId w:val="40"/>
+        </w:numPr>
+        <w:jc w:val="both"/>
+      </w:pPr>
+      <w:r>
+        <w:t xml:space="preserve">Pole </w:t>
+      </w:r>
+      <w:r>
+        <w:rPr>
+          <w:b/>
+        </w:rPr>
+        <w:t>BRAND</w:t>
+      </w:r>
+      <w:r>
+        <w:t xml:space="preserve"> nie może mieć wartości NULL i wartość musi należeć do zbioru </w:t>
+      </w:r>
+      <w:r>
+        <w:t>('TOYOTA', 'BMW', 'LEXUS')</w:t>
+      </w:r>
+    </w:p>
+    <w:p>
+      <w:pPr>
+        <w:pStyle w:val="Akapitzlist"/>
+        <w:numPr>
+          <w:ilvl w:val="0"/>
+          <w:numId w:val="40"/>
+        </w:numPr>
+        <w:jc w:val="both"/>
+      </w:pPr>
+      <w:r>
+        <w:t xml:space="preserve">Pole </w:t>
+      </w:r>
+      <w:r>
+        <w:rPr>
+          <w:b/>
+        </w:rPr>
+        <w:t>YEAR_OF_ PRODUCTION</w:t>
+      </w:r>
+      <w:r>
+        <w:t xml:space="preserve"> może być wartością NULL, ale ja</w:t>
+      </w:r>
+      <w:r>
+        <w:t>k już ma wartość, to musi być większa od 1900</w:t>
+      </w:r>
+    </w:p>
+    <w:p>
+      <w:pPr>
+        <w:pStyle w:val="Akapitzlist"/>
+        <w:numPr>
+          <w:ilvl w:val="0"/>
+          <w:numId w:val="40"/>
+        </w:numPr>
+        <w:jc w:val="both"/>
+      </w:pPr>
+      <w:r>
+        <w:t xml:space="preserve">Pole </w:t>
+      </w:r>
+      <w:r>
+        <w:rPr>
+          <w:b/>
+        </w:rPr>
+        <w:t>MILEAGE</w:t>
+      </w:r>
+      <w:r>
+        <w:t xml:space="preserve"> jest domyślnie inicjowanie wartością 0</w:t>
+      </w:r>
+    </w:p>
+    <w:p>
+      <w:pPr>
+        <w:pStyle w:val="Akapitzlist"/>
+        <w:numPr>
+          <w:ilvl w:val="0"/>
+          <w:numId w:val="40"/>
+        </w:numPr>
+        <w:jc w:val="both"/>
+      </w:pPr>
+      <w:r>
+        <w:t xml:space="preserve">Pole </w:t>
+      </w:r>
+      <w:r>
+        <w:rPr>
+          <w:b/>
+        </w:rPr>
+        <w:t>FRIENDLY_NAME</w:t>
+      </w:r>
+      <w:r>
+        <w:t xml:space="preserve"> którego typu</w:t>
+      </w:r>
+      <w:r>
+        <w:t xml:space="preserve"> nie znamy, ale jest wartością wyliczoną z kolumn </w:t>
+      </w:r>
+      <w:r>
+        <w:rPr>
+          <w:b/>
+        </w:rPr>
+        <w:t>MODEL</w:t>
+      </w:r>
+      <w:r>
+        <w:t xml:space="preserve"> i</w:t>
+      </w:r>
+      <w:r>
+        <w:rPr>
+          <w:b/>
+        </w:rPr>
+        <w:t xml:space="preserve"> </w:t>
+      </w:r>
+      <w:r>
+        <w:rPr>
+          <w:b/>
+        </w:rPr>
+        <w:t>BRAND</w:t>
+      </w:r>
+      <w:r>
+        <w:rPr>
+          <w:b/>
+        </w:rPr>
+        <w:t xml:space="preserve"> </w:t>
+      </w:r>
+      <w:r>
+        <w:t>(znak || to konkatenacja)</w:t>
+      </w:r>
+    </w:p>
+    <w:p>
+      <w:pPr>
+        <w:spacing w:before="0" w:after="0" w:line="240" w:lineRule="auto"/>
+        <w:jc w:val="both"/>
+      </w:pPr>
+      <w:r>
+        <w:t xml:space="preserve">Ogólnie rzecz biorąc wyrażenie </w:t>
+      </w:r>
+      <w:r>
+        <w:rPr>
+          <w:b/>
+        </w:rPr>
+        <w:t>CREATE TABLE</w:t>
+      </w:r>
+      <w:r>
+        <w:t xml:space="preserve"> ma następującą składnię:</w:t>
+      </w:r>
+    </w:p>
+    <w:tbl>
+      <w:tblPr>
+        <w:tblStyle w:val="Tabela-Siatka"/>
+        <w:tblW w:w="0" w:type="auto"/>
+        <w:tblLook w:val="04A0" w:firstRow="1" w:lastRow="0" w:firstColumn="1" w:lastColumn="0" w:noHBand="0" w:noVBand="1"/>
+      </w:tblPr>
+      <w:tblGrid>
+        <w:gridCol w:w="9062"/>
+      </w:tblGrid>
+      <w:tr>
+        <w:tc>
+          <w:tcPr>
+            <w:tcW w:w="9062" w:type="dxa"/>
+          </w:tcPr>
+          <w:p>
+            <w:pPr>
+              <w:jc w:val="both"/>
+            </w:pPr>
+            <w:r>
+              <w:rPr>
+                <w:b/>
+              </w:rPr>
+              <w:t xml:space="preserve">CREATE TABLE </w:t>
+            </w:r>
+            <w:r>
+              <w:t>[nazwa tabeli]</w:t>
+            </w:r>
+            <w:r>
+              <w:rPr>
+                <w:b/>
+              </w:rPr>
+              <w:t xml:space="preserve"> </w:t>
+            </w:r>
+            <w:r>
+              <w:t>(</w:t>
+            </w:r>
+          </w:p>
+          <w:p>
+            <w:pPr>
+              <w:ind w:left="708"/>
+              <w:jc w:val="both"/>
+            </w:pPr>
+            <w:r>
+              <w:t>[nazwa pola</w:t>
+            </w:r>
+            <w:r>
+              <w:t xml:space="preserve"> 1</w:t>
+            </w:r>
+            <w:r>
+              <w:t>]</w:t>
+            </w:r>
+            <w:r>
+              <w:t xml:space="preserve"> [typ pola 1] [ograniczenia pola 1],</w:t>
+            </w:r>
+          </w:p>
+          <w:p>
+            <w:pPr>
+              <w:ind w:left="708"/>
+              <w:jc w:val="both"/>
+            </w:pPr>
+            <w:r>
+              <w:t>[nazwa pola</w:t>
+            </w:r>
+            <w:r>
+              <w:t xml:space="preserve"> 2</w:t>
+            </w:r>
+            <w:r>
+              <w:t>]</w:t>
+            </w:r>
+            <w:r>
+              <w:t xml:space="preserve"> [typ pola 2] [ograniczenia pola 2],</w:t>
+            </w:r>
+          </w:p>
+          <w:p>
+            <w:pPr>
+              <w:ind w:left="708"/>
+              <w:jc w:val="both"/>
+            </w:pPr>
+            <w:r>
+              <w:t>….,</w:t>
+            </w:r>
+          </w:p>
+          <w:p>
+            <w:pPr>
+              <w:ind w:left="708"/>
+              <w:jc w:val="both"/>
+            </w:pPr>
+            <w:r>
+              <w:t>[nazwa pola</w:t>
+            </w:r>
+            <w:r>
+              <w:t xml:space="preserve"> N</w:t>
+            </w:r>
+            <w:r>
+              <w:t>]</w:t>
+            </w:r>
+            <w:r>
+              <w:t xml:space="preserve"> [typ pola N] [ograniczenia pola N],</w:t>
+            </w:r>
+          </w:p>
+          <w:p>
+            <w:pPr>
+              <w:ind w:left="708"/>
+              <w:jc w:val="both"/>
+            </w:pPr>
+            <w:r>
+              <w:t>[dodatkowe ograniczenia]</w:t>
+            </w:r>
+          </w:p>
+          <w:p>
+            <w:pPr>
+              <w:jc w:val="both"/>
+              <w:rPr>
+                <w:lang w:val="en-GB"/>
+              </w:rPr>
+            </w:pPr>
+            <w:r>
+              <w:rPr>
+                <w:lang w:val="en-GB"/>
+              </w:rPr>
+              <w:t>)</w:t>
+            </w:r>
+            <w:r>
+              <w:rPr>
+                <w:lang w:val="en-GB"/>
+              </w:rPr>
+              <w:t xml:space="preserve"> [</w:t>
+            </w:r>
+            <w:proofErr w:type="spellStart"/>
+            <w:r>
+              <w:rPr>
+                <w:lang w:val="en-GB"/>
+              </w:rPr>
+              <w:t>konfiguracja</w:t>
+            </w:r>
+            <w:proofErr w:type="spellEnd"/>
+            <w:r>
+              <w:rPr>
+                <w:lang w:val="en-GB"/>
+              </w:rPr>
+              <w:t xml:space="preserve"> </w:t>
+            </w:r>
+            <w:proofErr w:type="spellStart"/>
+            <w:r>
+              <w:rPr>
+                <w:lang w:val="en-GB"/>
+              </w:rPr>
+              <w:t>tabeli</w:t>
+            </w:r>
+            <w:proofErr w:type="spellEnd"/>
+            <w:r>
+              <w:rPr>
+                <w:lang w:val="en-GB"/>
+              </w:rPr>
+              <w:t>]</w:t>
+            </w:r>
+            <w:r>
+              <w:rPr>
+                <w:lang w:val="en-GB"/>
+              </w:rPr>
+              <w:t>;</w:t>
+            </w:r>
+          </w:p>
+        </w:tc>
+      </w:tr>
+    </w:tbl>
+    <w:p>
+      <w:pPr>
+        <w:pStyle w:val="Nagwek2"/>
+        <w:jc w:val="both"/>
+      </w:pPr>
+      <w:bookmarkStart w:id="6" w:name="_Toc510200725"/>
+      <w:r>
+        <w:t>Usuwanie tabel</w:t>
+      </w:r>
+      <w:bookmarkEnd w:id="6"/>
+    </w:p>
+    <w:p>
+      <w:pPr>
+        <w:jc w:val="both"/>
+      </w:pPr>
+      <w:r>
+        <w:t>Usuwanie tabel w</w:t>
+      </w:r>
+      <w:r>
+        <w:t>ykonujemy za pomocą polecenia „</w:t>
+      </w:r>
+      <w:r>
+        <w:rPr>
+          <w:b/>
+        </w:rPr>
+        <w:t>DROP TABLE</w:t>
+      </w:r>
+      <w:r>
+        <w:rPr>
+          <w:b/>
+        </w:rPr>
+        <w:t xml:space="preserve"> </w:t>
+      </w:r>
+      <w:r>
+        <w:t>[nazwa tabeli];”:</w:t>
+      </w:r>
+    </w:p>
+    <w:p>
+      <w:pPr>
+        <w:pStyle w:val="Akapitzlist"/>
+        <w:numPr>
+          <w:ilvl w:val="0"/>
+          <w:numId w:val="41"/>
+        </w:numPr>
+        <w:jc w:val="both"/>
+      </w:pPr>
+      <w:r>
+        <w:rPr>
+          <w:b/>
+          <w:lang w:val="en-GB"/>
+        </w:rPr>
+        <w:t>DROP</w:t>
+      </w:r>
+      <w:r>
+        <w:rPr>
+          <w:b/>
+          <w:lang w:val="en-GB"/>
+        </w:rPr>
+        <w:t xml:space="preserve"> TABLE </w:t>
+      </w:r>
+      <w:r>
+        <w:rPr>
+          <w:lang w:val="en-GB"/>
+        </w:rPr>
+        <w:t>Cars</w:t>
+      </w:r>
+      <w:r>
+        <w:rPr>
+          <w:lang w:val="en-GB"/>
+        </w:rPr>
+        <w:t>;</w:t>
+      </w:r>
+    </w:p>
+    <w:p>
+      <w:pPr>
+        <w:pStyle w:val="Akapitzlist"/>
+        <w:numPr>
+          <w:ilvl w:val="0"/>
+          <w:numId w:val="41"/>
+        </w:numPr>
+        <w:jc w:val="both"/>
+        <w:rPr>
+          <w:lang w:val="en-GB"/>
+        </w:rPr>
+      </w:pPr>
+      <w:r>
+        <w:rPr>
+          <w:b/>
+          <w:lang w:val="en-GB"/>
+        </w:rPr>
+        <w:t>DROP</w:t>
+      </w:r>
+      <w:r>
+        <w:rPr>
+          <w:b/>
+          <w:lang w:val="en-GB"/>
+        </w:rPr>
+        <w:t xml:space="preserve"> TABLE </w:t>
+      </w:r>
+      <w:proofErr w:type="spellStart"/>
+      <w:r>
+        <w:rPr>
+          <w:lang w:val="en-GB"/>
+        </w:rPr>
+        <w:t>C</w:t>
+      </w:r>
+      <w:r>
+        <w:rPr>
+          <w:lang w:val="en-GB"/>
+        </w:rPr>
+        <w:t>olors</w:t>
+      </w:r>
+      <w:proofErr w:type="spellEnd"/>
+      <w:r>
+        <w:rPr>
+          <w:lang w:val="en-GB"/>
+        </w:rPr>
+        <w:t>;</w:t>
+      </w:r>
+    </w:p>
+    <w:p>
+      <w:pPr>
+        <w:rPr>
+          <w:lang w:val="en-GB"/>
+        </w:rPr>
+      </w:pPr>
+      <w:r>
+        <w:rPr>
+          <w:lang w:val="en-GB"/>
+        </w:rPr>
+        <w:br w:type="page"/>
+      </w:r>
+    </w:p>
+    <w:p>
+      <w:pPr>
+        <w:pStyle w:val="Nagwek2"/>
+        <w:jc w:val="both"/>
+      </w:pPr>
+      <w:bookmarkStart w:id="7" w:name="_Toc510200726"/>
+      <w:r>
+        <w:lastRenderedPageBreak/>
+        <w:t>Tworzenie prostych obiektów</w:t>
+      </w:r>
+      <w:bookmarkEnd w:id="7"/>
+    </w:p>
+    <w:p>
+      <w:pPr>
+        <w:jc w:val="both"/>
+      </w:pPr>
+      <w:r>
+        <w:t>Ciągniemy wątek samochody – kolory do granic absurdu. Załóżmy że mamy dobre powody żeby implementować naszą bazę danych jako relacyjno-obiektową bazę danych. Tworzenie obiektów zasadniczo nie różni się od tworzenia tabel.</w:t>
+      </w:r>
+    </w:p>
+    <w:p>
+      <w:pPr>
+        <w:jc w:val="both"/>
+        <w:rPr>
+          <w:b/>
+        </w:rPr>
+      </w:pPr>
+      <w:r>
+        <w:t xml:space="preserve">Utworzenie klasy odbywa się za pomocą wyrażenia </w:t>
+      </w:r>
+      <w:r>
+        <w:rPr>
+          <w:b/>
+        </w:rPr>
+        <w:t>CREATE TYPE</w:t>
+      </w:r>
+      <w:r>
+        <w:t xml:space="preserve"> [nazwa typu] </w:t>
+      </w:r>
+      <w:r>
+        <w:rPr>
+          <w:b/>
+        </w:rPr>
+        <w:t>AS OBJECT</w:t>
+      </w:r>
+      <w:r>
+        <w:rPr>
+          <w:b/>
+        </w:rPr>
+        <w:t>.</w:t>
+      </w:r>
+    </w:p>
+    <w:p>
+      <w:pPr>
+        <w:jc w:val="both"/>
+      </w:pPr>
+      <w:r>
+        <w:t xml:space="preserve">Utworzymy klasę </w:t>
+      </w:r>
+      <w:proofErr w:type="spellStart"/>
+      <w:r>
+        <w:t>Color</w:t>
+      </w:r>
+      <w:proofErr w:type="spellEnd"/>
+      <w:r>
+        <w:t>:</w:t>
+      </w:r>
+    </w:p>
+    <w:tbl>
+      <w:tblPr>
+        <w:tblStyle w:val="Tabela-Siatka"/>
+        <w:tblW w:w="0" w:type="auto"/>
+        <w:tblLook w:val="04A0" w:firstRow="1" w:lastRow="0" w:firstColumn="1" w:lastColumn="0" w:noHBand="0" w:noVBand="1"/>
+      </w:tblPr>
+      <w:tblGrid>
+        <w:gridCol w:w="9062"/>
+      </w:tblGrid>
+      <w:tr>
+        <w:tc>
+          <w:tcPr>
+            <w:tcW w:w="9062" w:type="dxa"/>
+          </w:tcPr>
+          <w:p>
+            <w:pPr>
+              <w:jc w:val="both"/>
+              <w:rPr>
+                <w:lang w:val="en-GB"/>
+              </w:rPr>
+            </w:pPr>
+            <w:r>
+              <w:rPr>
+                <w:b/>
+                <w:lang w:val="en-GB"/>
+              </w:rPr>
+              <w:t>CREATE TYPE</w:t>
+            </w:r>
+            <w:r>
+              <w:rPr>
+                <w:lang w:val="en-GB"/>
+              </w:rPr>
+              <w:t xml:space="preserve"> </w:t>
+            </w:r>
+            <w:proofErr w:type="spellStart"/>
+            <w:r>
+              <w:rPr>
+                <w:lang w:val="en-GB"/>
+              </w:rPr>
+              <w:t>Color</w:t>
+            </w:r>
+            <w:proofErr w:type="spellEnd"/>
+            <w:r>
+              <w:rPr>
+                <w:lang w:val="en-GB"/>
+              </w:rPr>
+              <w:t xml:space="preserve"> </w:t>
+            </w:r>
+            <w:r>
+              <w:rPr>
+                <w:b/>
+                <w:lang w:val="en-GB"/>
+              </w:rPr>
+              <w:t>AS OBJECT</w:t>
+            </w:r>
+            <w:r>
+              <w:rPr>
+                <w:lang w:val="en-GB"/>
+              </w:rPr>
+              <w:t xml:space="preserve"> (</w:t>
+            </w:r>
+          </w:p>
+          <w:p>
+            <w:pPr>
+              <w:jc w:val="both"/>
+              <w:rPr>
+                <w:b/>
+              </w:rPr>
+            </w:pPr>
+            <w:r>
+              <w:rPr>
+                <w:lang w:val="en-GB"/>
+              </w:rPr>
+              <w:t xml:space="preserve">  </w:t>
+            </w:r>
+            <w:r>
+              <w:t xml:space="preserve">TEXT </w:t>
+            </w:r>
+            <w:r>
+              <w:rPr>
+                <w:b/>
+              </w:rPr>
+              <w:t>VARCHAR(255)</w:t>
+            </w:r>
+          </w:p>
+          <w:p>
+            <w:pPr>
+              <w:jc w:val="both"/>
+            </w:pPr>
+            <w:r>
+              <w:t>);</w:t>
+            </w:r>
+          </w:p>
+        </w:tc>
+      </w:tr>
+    </w:tbl>
+    <w:p>
+      <w:pPr>
+        <w:jc w:val="both"/>
+      </w:pPr>
+      <w:r>
+        <w:t>Gdy mamy definicję klasy, możemy utworzyć na jej podstawie tabele relacyjno-obiektową za pomocą wyrażenia:</w:t>
+      </w:r>
+    </w:p>
+    <w:p>
+      <w:pPr>
+        <w:jc w:val="both"/>
+        <w:rPr>
+          <w:lang w:val="en-GB"/>
+        </w:rPr>
+      </w:pPr>
+      <w:r>
+        <w:rPr>
+          <w:lang w:val="en-GB"/>
+        </w:rPr>
+        <w:t>“</w:t>
+      </w:r>
+      <w:r>
+        <w:rPr>
+          <w:lang w:val="en-GB"/>
+        </w:rPr>
+        <w:t xml:space="preserve">CREATE TABLE </w:t>
+      </w:r>
+      <w:r>
+        <w:rPr>
+          <w:lang w:val="en-GB"/>
+        </w:rPr>
+        <w:t>[</w:t>
+      </w:r>
+      <w:proofErr w:type="spellStart"/>
+      <w:r>
+        <w:rPr>
+          <w:lang w:val="en-GB"/>
+        </w:rPr>
+        <w:t>nazwa</w:t>
+      </w:r>
+      <w:proofErr w:type="spellEnd"/>
+      <w:r>
+        <w:rPr>
+          <w:lang w:val="en-GB"/>
+        </w:rPr>
+        <w:t xml:space="preserve"> </w:t>
+      </w:r>
+      <w:proofErr w:type="spellStart"/>
+      <w:r>
+        <w:rPr>
+          <w:lang w:val="en-GB"/>
+        </w:rPr>
+        <w:t>tabel</w:t>
+      </w:r>
+      <w:proofErr w:type="spellEnd"/>
+      <w:r>
+        <w:rPr>
+          <w:lang w:val="en-GB"/>
+        </w:rPr>
+        <w:t>]</w:t>
+      </w:r>
+      <w:r>
+        <w:rPr>
+          <w:lang w:val="en-GB"/>
+        </w:rPr>
+        <w:t xml:space="preserve"> OF </w:t>
+      </w:r>
+      <w:r>
+        <w:rPr>
+          <w:lang w:val="en-GB"/>
+        </w:rPr>
+        <w:t>[</w:t>
+      </w:r>
+      <w:proofErr w:type="spellStart"/>
+      <w:r>
+        <w:rPr>
+          <w:lang w:val="en-GB"/>
+        </w:rPr>
+        <w:t>nazwa</w:t>
+      </w:r>
+      <w:proofErr w:type="spellEnd"/>
+      <w:r>
+        <w:rPr>
+          <w:lang w:val="en-GB"/>
+        </w:rPr>
+        <w:t xml:space="preserve"> </w:t>
+      </w:r>
+      <w:proofErr w:type="spellStart"/>
+      <w:r>
+        <w:rPr>
+          <w:lang w:val="en-GB"/>
+        </w:rPr>
+        <w:t>typu</w:t>
+      </w:r>
+      <w:proofErr w:type="spellEnd"/>
+      <w:r>
+        <w:rPr>
+          <w:lang w:val="en-GB"/>
+        </w:rPr>
+        <w:t>]</w:t>
+      </w:r>
+      <w:r>
+        <w:rPr>
+          <w:lang w:val="en-GB"/>
+        </w:rPr>
+        <w:t>;</w:t>
+      </w:r>
+      <w:r>
+        <w:rPr>
+          <w:lang w:val="en-GB"/>
+        </w:rPr>
+        <w:t>”</w:t>
+      </w:r>
+    </w:p>
+    <w:p>
+      <w:pPr>
+        <w:jc w:val="both"/>
+        <w:rPr>
+          <w:lang w:val="en-GB"/>
+        </w:rPr>
+      </w:pPr>
+      <w:r>
+        <w:rPr>
+          <w:lang w:val="en-GB"/>
+        </w:rPr>
+        <w:t xml:space="preserve">W </w:t>
+      </w:r>
+      <w:proofErr w:type="spellStart"/>
+      <w:r>
+        <w:rPr>
+          <w:lang w:val="en-GB"/>
+        </w:rPr>
+        <w:t>naszym</w:t>
+      </w:r>
+      <w:proofErr w:type="spellEnd"/>
+      <w:r>
+        <w:rPr>
+          <w:lang w:val="en-GB"/>
+        </w:rPr>
+        <w:t xml:space="preserve"> </w:t>
+      </w:r>
+      <w:proofErr w:type="spellStart"/>
+      <w:r>
+        <w:rPr>
+          <w:lang w:val="en-GB"/>
+        </w:rPr>
+        <w:t>przypadku</w:t>
+      </w:r>
+      <w:proofErr w:type="spellEnd"/>
+      <w:r>
+        <w:rPr>
+          <w:lang w:val="en-GB"/>
+        </w:rPr>
+        <w:t>:</w:t>
+      </w:r>
+    </w:p>
+    <w:tbl>
+      <w:tblPr>
+        <w:tblStyle w:val="Tabela-Siatka"/>
+        <w:tblW w:w="0" w:type="auto"/>
+        <w:tblLook w:val="04A0" w:firstRow="1" w:lastRow="0" w:firstColumn="1" w:lastColumn="0" w:noHBand="0" w:noVBand="1"/>
+      </w:tblPr>
+      <w:tblGrid>
+        <w:gridCol w:w="9062"/>
+      </w:tblGrid>
+      <w:tr>
+        <w:tc>
+          <w:tcPr>
+            <w:tcW w:w="9062" w:type="dxa"/>
+          </w:tcPr>
+          <w:p>
+            <w:pPr>
+              <w:jc w:val="both"/>
+              <w:rPr>
+                <w:lang w:val="en-GB"/>
+              </w:rPr>
+            </w:pPr>
+            <w:r>
+              <w:rPr>
+                <w:b/>
+                <w:lang w:val="en-GB"/>
+              </w:rPr>
+              <w:t>CREATE TABLE</w:t>
+            </w:r>
+            <w:r>
+              <w:rPr>
+                <w:lang w:val="en-GB"/>
+              </w:rPr>
+              <w:t xml:space="preserve"> </w:t>
+            </w:r>
+            <w:proofErr w:type="spellStart"/>
+            <w:r>
+              <w:rPr>
+                <w:lang w:val="en-GB"/>
+              </w:rPr>
+              <w:t>Colors</w:t>
+            </w:r>
+            <w:proofErr w:type="spellEnd"/>
+            <w:r>
+              <w:rPr>
+                <w:lang w:val="en-GB"/>
+              </w:rPr>
+              <w:t xml:space="preserve"> </w:t>
+            </w:r>
+            <w:r>
+              <w:rPr>
+                <w:b/>
+                <w:lang w:val="en-GB"/>
+              </w:rPr>
+              <w:t>OF</w:t>
+            </w:r>
+            <w:r>
+              <w:rPr>
+                <w:lang w:val="en-GB"/>
+              </w:rPr>
+              <w:t xml:space="preserve"> </w:t>
+            </w:r>
+            <w:proofErr w:type="spellStart"/>
+            <w:r>
+              <w:rPr>
+                <w:lang w:val="en-GB"/>
+              </w:rPr>
+              <w:t>Color</w:t>
+            </w:r>
+            <w:proofErr w:type="spellEnd"/>
+            <w:r>
+              <w:rPr>
+                <w:lang w:val="en-GB"/>
+              </w:rPr>
+              <w:t>;</w:t>
+            </w:r>
+          </w:p>
+        </w:tc>
+      </w:tr>
+    </w:tbl>
+    <w:p>
+      <w:pPr>
+        <w:jc w:val="both"/>
+      </w:pPr>
+      <w:r>
+        <w:t>Dodajmy kilka obiektów do t</w:t>
+      </w:r>
+      <w:r>
+        <w:t>abeli:</w:t>
+      </w:r>
+    </w:p>
+    <w:tbl>
+      <w:tblPr>
+        <w:tblStyle w:val="Tabela-Siatka"/>
+        <w:tblW w:w="0" w:type="auto"/>
+        <w:tblLook w:val="04A0" w:firstRow="1" w:lastRow="0" w:firstColumn="1" w:lastColumn="0" w:noHBand="0" w:noVBand="1"/>
+      </w:tblPr>
+      <w:tblGrid>
+        <w:gridCol w:w="9062"/>
+      </w:tblGrid>
+      <w:tr>
+        <w:tc>
+          <w:tcPr>
+            <w:tcW w:w="9062" w:type="dxa"/>
+          </w:tcPr>
+          <w:p>
+            <w:pPr>
+              <w:jc w:val="both"/>
+              <w:rPr>
+                <w:lang w:val="en-GB"/>
+              </w:rPr>
+            </w:pPr>
+            <w:r>
+              <w:rPr>
+                <w:b/>
+                <w:lang w:val="en-GB"/>
+              </w:rPr>
+              <w:t>INSERT INTO</w:t>
+            </w:r>
+            <w:r>
+              <w:rPr>
+                <w:lang w:val="en-GB"/>
+              </w:rPr>
+              <w:t xml:space="preserve"> </w:t>
+            </w:r>
+            <w:proofErr w:type="spellStart"/>
+            <w:r>
+              <w:rPr>
+                <w:lang w:val="en-GB"/>
+              </w:rPr>
+              <w:t>Colors</w:t>
+            </w:r>
+            <w:proofErr w:type="spellEnd"/>
+            <w:r>
+              <w:rPr>
+                <w:lang w:val="en-GB"/>
+              </w:rPr>
+              <w:t xml:space="preserve"> </w:t>
+            </w:r>
+            <w:r>
+              <w:rPr>
+                <w:b/>
+                <w:lang w:val="en-GB"/>
+              </w:rPr>
+              <w:t>VALUES</w:t>
+            </w:r>
+            <w:r>
+              <w:rPr>
+                <w:lang w:val="en-GB"/>
+              </w:rPr>
+              <w:t>('Green');</w:t>
+            </w:r>
+          </w:p>
+          <w:p>
+            <w:pPr>
+              <w:jc w:val="both"/>
+              <w:rPr>
+                <w:lang w:val="en-GB"/>
+              </w:rPr>
+            </w:pPr>
+            <w:r>
+              <w:rPr>
+                <w:b/>
+                <w:lang w:val="en-GB"/>
+              </w:rPr>
+              <w:t>INSERT INTO</w:t>
+            </w:r>
+            <w:r>
+              <w:rPr>
+                <w:lang w:val="en-GB"/>
+              </w:rPr>
+              <w:t xml:space="preserve"> </w:t>
+            </w:r>
+            <w:proofErr w:type="spellStart"/>
+            <w:r>
+              <w:rPr>
+                <w:lang w:val="en-GB"/>
+              </w:rPr>
+              <w:t>Colors</w:t>
+            </w:r>
+            <w:proofErr w:type="spellEnd"/>
+            <w:r>
+              <w:rPr>
+                <w:lang w:val="en-GB"/>
+              </w:rPr>
+              <w:t xml:space="preserve"> </w:t>
+            </w:r>
+            <w:r>
+              <w:rPr>
+                <w:b/>
+                <w:lang w:val="en-GB"/>
+              </w:rPr>
+              <w:t>VALUES</w:t>
+            </w:r>
+            <w:r>
+              <w:rPr>
+                <w:lang w:val="en-GB"/>
+              </w:rPr>
+              <w:t>('Red');</w:t>
+            </w:r>
+          </w:p>
+          <w:p>
+            <w:pPr>
+              <w:jc w:val="both"/>
+              <w:rPr>
+                <w:lang w:val="en-GB"/>
+              </w:rPr>
+            </w:pPr>
+            <w:r>
+              <w:rPr>
+                <w:b/>
+                <w:lang w:val="en-GB"/>
+              </w:rPr>
+              <w:t>INSERT INTO</w:t>
+            </w:r>
+            <w:r>
+              <w:rPr>
+                <w:lang w:val="en-GB"/>
+              </w:rPr>
+              <w:t xml:space="preserve"> </w:t>
+            </w:r>
+            <w:proofErr w:type="spellStart"/>
+            <w:r>
+              <w:rPr>
+                <w:lang w:val="en-GB"/>
+              </w:rPr>
+              <w:t>Colors</w:t>
+            </w:r>
+            <w:proofErr w:type="spellEnd"/>
+            <w:r>
+              <w:rPr>
+                <w:lang w:val="en-GB"/>
+              </w:rPr>
+              <w:t xml:space="preserve"> </w:t>
+            </w:r>
+            <w:r>
+              <w:rPr>
+                <w:b/>
+                <w:lang w:val="en-GB"/>
+              </w:rPr>
+              <w:t>VALUES</w:t>
+            </w:r>
+            <w:r>
+              <w:rPr>
+                <w:lang w:val="en-GB"/>
+              </w:rPr>
+              <w:t>('Blue');</w:t>
+            </w:r>
+          </w:p>
+        </w:tc>
+      </w:tr>
+    </w:tbl>
+    <w:p>
+      <w:pPr>
+        <w:jc w:val="both"/>
+        <w:rPr>
+          <w:lang w:val="en-GB"/>
+        </w:rPr>
+      </w:pPr>
+    </w:p>
+    <w:p>
+      <w:pPr>
+        <w:jc w:val="both"/>
+        <w:rPr>
+          <w:u w:val="single"/>
+        </w:rPr>
+      </w:pPr>
+      <w:r>
+        <w:rPr>
+          <w:u w:val="single"/>
+        </w:rPr>
+        <w:t>Dwa specjalne funkcje z których możemy korzystać w przypadku obiektów to:</w:t>
+      </w:r>
+    </w:p>
+    <w:p>
+      <w:pPr>
+        <w:pStyle w:val="Akapitzlist"/>
+        <w:numPr>
+          <w:ilvl w:val="0"/>
+          <w:numId w:val="42"/>
+        </w:numPr>
+        <w:jc w:val="both"/>
+        <w:rPr>
+          <w:u w:val="single"/>
+        </w:rPr>
+      </w:pPr>
+      <w:r>
+        <w:rPr>
+          <w:u w:val="single"/>
+        </w:rPr>
+        <w:t>REF(x) – zwrócenie referencji do obiektu</w:t>
+      </w:r>
+    </w:p>
+    <w:p>
+      <w:pPr>
+        <w:pStyle w:val="Akapitzlist"/>
+        <w:numPr>
+          <w:ilvl w:val="0"/>
+          <w:numId w:val="42"/>
+        </w:numPr>
+        <w:jc w:val="both"/>
+        <w:rPr>
+          <w:u w:val="single"/>
+        </w:rPr>
+      </w:pPr>
+      <w:r>
+        <w:rPr>
+          <w:u w:val="single"/>
+        </w:rPr>
+        <w:t>VALUE(x) – zwrócenie obiektu jako wartości</w:t>
+      </w:r>
+    </w:p>
+    <w:p>
+      <w:pPr>
+        <w:jc w:val="both"/>
+      </w:pPr>
+      <w:r>
+        <w:t>Dwa proste przykład</w:t>
+      </w:r>
+      <w:r>
+        <w:t>y</w:t>
+      </w:r>
+      <w:r>
+        <w:t xml:space="preserve"> wykorzystania REF/VALUE:</w:t>
+      </w:r>
+    </w:p>
+    <w:tbl>
+      <w:tblPr>
+        <w:tblStyle w:val="Tabela-Siatka"/>
+        <w:tblW w:w="0" w:type="auto"/>
+        <w:tblLook w:val="04A0" w:firstRow="1" w:lastRow="0" w:firstColumn="1" w:lastColumn="0" w:noHBand="0" w:noVBand="1"/>
+      </w:tblPr>
+      <w:tblGrid>
+        <w:gridCol w:w="9062"/>
+      </w:tblGrid>
+      <w:tr>
+        <w:tc>
+          <w:tcPr>
+            <w:tcW w:w="9062" w:type="dxa"/>
+          </w:tcPr>
+          <w:p>
+            <w:pPr>
+              <w:jc w:val="both"/>
+              <w:rPr>
+                <w:lang w:val="en-GB"/>
+              </w:rPr>
+            </w:pPr>
+            <w:r>
+              <w:rPr>
+                <w:b/>
+                <w:lang w:val="en-GB"/>
+              </w:rPr>
+              <w:t>SELECT REF(c)</w:t>
+            </w:r>
+            <w:r>
+              <w:rPr>
+                <w:lang w:val="en-GB"/>
+              </w:rPr>
+              <w:t xml:space="preserve"> </w:t>
+            </w:r>
+            <w:r>
+              <w:rPr>
+                <w:b/>
+                <w:lang w:val="en-GB"/>
+              </w:rPr>
+              <w:t>FROM</w:t>
+            </w:r>
+            <w:r>
+              <w:rPr>
+                <w:lang w:val="en-GB"/>
+              </w:rPr>
+              <w:t xml:space="preserve"> </w:t>
+            </w:r>
+            <w:proofErr w:type="spellStart"/>
+            <w:r>
+              <w:rPr>
+                <w:lang w:val="en-GB"/>
+              </w:rPr>
+              <w:t>Colors</w:t>
+            </w:r>
+            <w:proofErr w:type="spellEnd"/>
+            <w:r>
+              <w:rPr>
+                <w:lang w:val="en-GB"/>
+              </w:rPr>
+              <w:t xml:space="preserve"> c;</w:t>
+            </w:r>
+          </w:p>
+          <w:p>
+            <w:pPr>
+              <w:jc w:val="both"/>
+              <w:rPr>
+                <w:lang w:val="en-GB"/>
+              </w:rPr>
+            </w:pPr>
+            <w:r>
+              <w:rPr>
+                <w:b/>
+                <w:lang w:val="en-GB"/>
+              </w:rPr>
+              <w:t>SELECT VALUE(c)</w:t>
+            </w:r>
+            <w:r>
+              <w:rPr>
+                <w:lang w:val="en-GB"/>
+              </w:rPr>
+              <w:t xml:space="preserve"> </w:t>
+            </w:r>
+            <w:r>
+              <w:rPr>
+                <w:b/>
+                <w:lang w:val="en-GB"/>
+              </w:rPr>
+              <w:t>FROM</w:t>
+            </w:r>
+            <w:r>
+              <w:rPr>
+                <w:lang w:val="en-GB"/>
+              </w:rPr>
+              <w:t xml:space="preserve"> </w:t>
+            </w:r>
+            <w:proofErr w:type="spellStart"/>
+            <w:r>
+              <w:rPr>
+                <w:lang w:val="en-GB"/>
+              </w:rPr>
+              <w:t>Colors</w:t>
+            </w:r>
+            <w:proofErr w:type="spellEnd"/>
+            <w:r>
+              <w:rPr>
+                <w:lang w:val="en-GB"/>
+              </w:rPr>
+              <w:t xml:space="preserve"> c;</w:t>
+            </w:r>
+          </w:p>
+        </w:tc>
+      </w:tr>
+    </w:tbl>
+    <w:p>
+      <w:pPr>
+        <w:jc w:val="both"/>
+        <w:rPr>
+          <w:lang w:val="en-GB"/>
+        </w:rPr>
+      </w:pPr>
+    </w:p>
+    <w:p>
+      <w:pPr>
+        <w:jc w:val="both"/>
+      </w:pPr>
+      <w:r>
+        <w:t xml:space="preserve">Teraz utwórzmy tabele </w:t>
+      </w:r>
+      <w:proofErr w:type="spellStart"/>
+      <w:r>
+        <w:t>Cars</w:t>
+      </w:r>
+      <w:proofErr w:type="spellEnd"/>
+      <w:r>
+        <w:t xml:space="preserve"> k</w:t>
+      </w:r>
+      <w:r>
+        <w:t xml:space="preserve">tóra będzie przechowywała nie klucz obcy do tabeli </w:t>
+      </w:r>
+      <w:proofErr w:type="spellStart"/>
+      <w:r>
+        <w:t>Cars</w:t>
+      </w:r>
+      <w:proofErr w:type="spellEnd"/>
+      <w:r>
+        <w:t>, ale referencje na obiekty typu Car. Pogrubiam istotną linijkę.</w:t>
+      </w:r>
+    </w:p>
+    <w:tbl>
+      <w:tblPr>
+        <w:tblStyle w:val="Tabela-Siatka"/>
+        <w:tblW w:w="0" w:type="auto"/>
+        <w:tblLook w:val="04A0" w:firstRow="1" w:lastRow="0" w:firstColumn="1" w:lastColumn="0" w:noHBand="0" w:noVBand="1"/>
+      </w:tblPr>
+      <w:tblGrid>
+        <w:gridCol w:w="9062"/>
+      </w:tblGrid>
+      <w:tr>
+        <w:tc>
+          <w:tcPr>
+            <w:tcW w:w="9062" w:type="dxa"/>
+          </w:tcPr>
+          <w:p>
+            <w:pPr>
+              <w:jc w:val="both"/>
+              <w:rPr>
+                <w:lang w:val="en-GB"/>
+              </w:rPr>
+            </w:pPr>
+            <w:r>
+              <w:rPr>
+                <w:lang w:val="en-GB"/>
+              </w:rPr>
+              <w:t>CREATE TABLE Cars (</w:t>
+            </w:r>
+          </w:p>
+          <w:p>
+            <w:pPr>
+              <w:ind w:left="708"/>
+              <w:jc w:val="both"/>
+              <w:rPr>
+                <w:lang w:val="en-GB"/>
+              </w:rPr>
+            </w:pPr>
+            <w:r>
+              <w:rPr>
+                <w:lang w:val="en-GB"/>
+              </w:rPr>
+              <w:t xml:space="preserve">  ID INT GENERATED ALWAYS AS IDENTITY PRIMARY KEY,</w:t>
+            </w:r>
+          </w:p>
+          <w:p>
+            <w:pPr>
+              <w:ind w:left="708"/>
+              <w:jc w:val="both"/>
+              <w:rPr>
+                <w:b/>
+                <w:lang w:val="en-GB"/>
+              </w:rPr>
+            </w:pPr>
+            <w:r>
+              <w:rPr>
+                <w:b/>
+                <w:lang w:val="en-GB"/>
+              </w:rPr>
+              <w:t xml:space="preserve">  COLOR REF COLOR,</w:t>
+            </w:r>
+          </w:p>
+          <w:p>
+            <w:pPr>
+              <w:ind w:left="708"/>
+              <w:jc w:val="both"/>
+              <w:rPr>
+                <w:lang w:val="en-GB"/>
+              </w:rPr>
+            </w:pPr>
+            <w:r>
+              <w:rPr>
+                <w:lang w:val="en-GB"/>
+              </w:rPr>
+              <w:t xml:space="preserve">  MODEL  VARCHAR(100) NULL,</w:t>
+            </w:r>
+          </w:p>
+          <w:p>
+            <w:pPr>
+              <w:ind w:left="708"/>
+              <w:jc w:val="both"/>
+              <w:rPr>
+                <w:lang w:val="en-GB"/>
+              </w:rPr>
+            </w:pPr>
+            <w:r>
+              <w:rPr>
+                <w:lang w:val="en-GB"/>
+              </w:rPr>
+              <w:t xml:space="preserve">  BRAND  VARCHAR(100) NOT NULL CHECK (UPPER(BRAND) IN ('TOYOTA', 'BMW', 'LEXUS')),</w:t>
+            </w:r>
+          </w:p>
+          <w:p>
+            <w:pPr>
+              <w:ind w:left="708"/>
+              <w:jc w:val="both"/>
+              <w:rPr>
+                <w:lang w:val="en-GB"/>
+              </w:rPr>
+            </w:pPr>
+            <w:r>
+              <w:rPr>
+                <w:lang w:val="en-GB"/>
+              </w:rPr>
+              <w:t xml:space="preserve">  YEAR_OF_PRODUCTION INT NULL CHECK (YEAR_OF_PRODUCTION &gt; 1900),</w:t>
+            </w:r>
+          </w:p>
+          <w:p>
+            <w:pPr>
+              <w:ind w:left="708"/>
+              <w:jc w:val="both"/>
+              <w:rPr>
+                <w:lang w:val="en-GB"/>
+              </w:rPr>
+            </w:pPr>
+            <w:r>
+              <w:rPr>
+                <w:lang w:val="en-GB"/>
+              </w:rPr>
+              <w:t xml:space="preserve">  MILEAGE INT DEFAULT 0, </w:t>
+            </w:r>
+          </w:p>
+          <w:p>
+            <w:pPr>
+              <w:ind w:left="708"/>
+              <w:jc w:val="both"/>
+              <w:rPr>
+                <w:lang w:val="en-GB"/>
+              </w:rPr>
+            </w:pPr>
+            <w:r>
+              <w:rPr>
+                <w:lang w:val="en-GB"/>
+              </w:rPr>
+              <w:t xml:space="preserve">  FRIENDLY_NAME AS (Model || '  ' || Brand)</w:t>
+            </w:r>
+          </w:p>
+          <w:p>
+            <w:pPr>
+              <w:jc w:val="both"/>
+            </w:pPr>
+            <w:r>
+              <w:t>);</w:t>
+            </w:r>
+          </w:p>
+        </w:tc>
+      </w:tr>
+    </w:tbl>
+    <w:p>
+      <w:pPr>
+        <w:jc w:val="both"/>
+      </w:pPr>
+    </w:p>
+    <w:p>
+      <w:r>
+        <w:br w:type="page"/>
+      </w:r>
+    </w:p>
+    <w:p>
+      <w:pPr>
+        <w:jc w:val="both"/>
+      </w:pPr>
+      <w:r>
+        <w:lastRenderedPageBreak/>
+        <w:t xml:space="preserve">Debugowanie / walidacja relacyjno-obiektowych baz danych nie jest łatwa </w:t>
+      </w:r>
+      <w:r>
+        <w:rPr>
+          <mc:AlternateContent>
+            <mc:Choice Requires="w16se"/>
+            <mc:Fallback>
+              <w:rFonts w:ascii="Segoe UI Emoji" w:eastAsia="Segoe UI Emoji" w:hAnsi="Segoe UI Emoji" w:cs="Segoe UI Emoji"/>
+            </mc:Fallback>
+          </mc:AlternateContent>
+        </w:rPr>
+        <mc:AlternateContent>
+          <mc:Choice Requires="w16se">
+            <w16se:symEx w16se:font="Segoe UI Emoji" w16se:char="2639"/>
+          </mc:Choice>
+          <mc:Fallback>
+            <w:t>☹</w:t>
+          </mc:Fallback>
+        </mc:AlternateContent>
+      </w:r>
+      <w:r>
+        <w:t xml:space="preserve">. Dodawanie rekordów do tabeli </w:t>
+      </w:r>
+      <w:proofErr w:type="spellStart"/>
+      <w:r>
+        <w:t>Cars</w:t>
+      </w:r>
+      <w:proofErr w:type="spellEnd"/>
+      <w:r>
+        <w:t xml:space="preserve"> możemy przeprowadzić następująco:</w:t>
+      </w:r>
+    </w:p>
+    <w:tbl>
+      <w:tblPr>
+        <w:tblStyle w:val="Tabela-Siatka"/>
+        <w:tblW w:w="0" w:type="auto"/>
+        <w:tblLook w:val="04A0" w:firstRow="1" w:lastRow="0" w:firstColumn="1" w:lastColumn="0" w:noHBand="0" w:noVBand="1"/>
+      </w:tblPr>
+      <w:tblGrid>
+        <w:gridCol w:w="9062"/>
+      </w:tblGrid>
+      <w:tr>
+        <w:tc>
+          <w:tcPr>
+            <w:tcW w:w="9062" w:type="dxa"/>
+          </w:tcPr>
+          <w:p>
+            <w:pPr>
+              <w:jc w:val="both"/>
+              <w:rPr>
+                <w:lang w:val="en-GB"/>
+              </w:rPr>
+            </w:pPr>
+            <w:r>
+              <w:rPr>
+                <w:b/>
+                <w:lang w:val="en-GB"/>
+              </w:rPr>
+              <w:t>INSERT INTO</w:t>
+            </w:r>
+            <w:r>
+              <w:rPr>
+                <w:lang w:val="en-GB"/>
+              </w:rPr>
+              <w:t xml:space="preserve"> Cars("COLOR", "MODEL", "BRAND", "YEAR_OF_PRODUCTION")</w:t>
+            </w:r>
+          </w:p>
+          <w:p>
+            <w:pPr>
+              <w:jc w:val="both"/>
+              <w:rPr>
+                <w:lang w:val="en-GB"/>
+              </w:rPr>
+            </w:pPr>
+            <w:r>
+              <w:rPr>
+                <w:b/>
+                <w:lang w:val="en-GB"/>
+              </w:rPr>
+              <w:t>VALUES</w:t>
+            </w:r>
+            <w:r>
+              <w:rPr>
+                <w:i/>
+                <w:lang w:val="en-GB"/>
+              </w:rPr>
+              <w:t>((SELECT REF(c) FROM COLORS c WHERE Text = 'Red')</w:t>
+            </w:r>
+            <w:r>
+              <w:rPr>
+                <w:lang w:val="en-GB"/>
+              </w:rPr>
+              <w:t>,'Prius', 'Toyota', '2000');</w:t>
+            </w:r>
+          </w:p>
+        </w:tc>
+      </w:tr>
+    </w:tbl>
+    <w:p>
+      <w:pPr>
+        <w:jc w:val="both"/>
+        <w:rPr>
+          <w:lang w:val="en-GB"/>
+        </w:rPr>
+      </w:pPr>
+    </w:p>
+    <w:p>
+      <w:pPr>
+        <w:jc w:val="both"/>
+      </w:pPr>
+      <w:r>
+        <w:t>Przykład o</w:t>
+      </w:r>
+      <w:r>
+        <w:t>dpytywani</w:t>
+      </w:r>
+      <w:r>
+        <w:t>a</w:t>
+      </w:r>
+      <w:r>
+        <w:t xml:space="preserve"> tabeli </w:t>
+      </w:r>
+      <w:proofErr w:type="spellStart"/>
+      <w:r>
+        <w:t>Cars</w:t>
+      </w:r>
+      <w:proofErr w:type="spellEnd"/>
+      <w:r>
+        <w:t>:</w:t>
+      </w:r>
+    </w:p>
+    <w:tbl>
+      <w:tblPr>
+        <w:tblStyle w:val="Tabela-Siatka"/>
+        <w:tblW w:w="0" w:type="auto"/>
+        <w:tblLook w:val="04A0" w:firstRow="1" w:lastRow="0" w:firstColumn="1" w:lastColumn="0" w:noHBand="0" w:noVBand="1"/>
+      </w:tblPr>
+      <w:tblGrid>
+        <w:gridCol w:w="9062"/>
+      </w:tblGrid>
+      <w:tr>
+        <w:tc>
+          <w:tcPr>
+            <w:tcW w:w="9062" w:type="dxa"/>
+          </w:tcPr>
+          <w:p>
+            <w:pPr>
+              <w:jc w:val="both"/>
+              <w:rPr>
+                <w:b/>
+                <w:lang w:val="en-GB"/>
+              </w:rPr>
+            </w:pPr>
+            <w:r>
+              <w:rPr>
+                <w:b/>
+                <w:lang w:val="en-GB"/>
+              </w:rPr>
+              <w:t xml:space="preserve">SELECT </w:t>
+            </w:r>
+          </w:p>
+          <w:p>
+            <w:pPr>
+              <w:jc w:val="both"/>
+              <w:rPr>
+                <w:lang w:val="en-GB"/>
+              </w:rPr>
+            </w:pPr>
+            <w:r>
+              <w:rPr>
+                <w:lang w:val="en-GB"/>
+              </w:rPr>
+              <w:t xml:space="preserve">  "ID",</w:t>
+            </w:r>
+          </w:p>
+          <w:p>
+            <w:pPr>
+              <w:jc w:val="both"/>
+              <w:rPr>
+                <w:lang w:val="en-GB"/>
+              </w:rPr>
+            </w:pPr>
+            <w:r>
+              <w:rPr>
+                <w:lang w:val="en-GB"/>
+              </w:rPr>
+              <w:t xml:space="preserve">  "BRAND",</w:t>
+            </w:r>
+          </w:p>
+          <w:p>
+            <w:pPr>
+              <w:jc w:val="both"/>
+              <w:rPr>
+                <w:lang w:val="en-GB"/>
+              </w:rPr>
+            </w:pPr>
+            <w:r>
+              <w:rPr>
+                <w:lang w:val="en-GB"/>
+              </w:rPr>
+              <w:t xml:space="preserve">  "MODEL",</w:t>
+            </w:r>
+          </w:p>
+          <w:p>
+            <w:pPr>
+              <w:jc w:val="both"/>
+              <w:rPr>
+                <w:lang w:val="en-GB"/>
+              </w:rPr>
+            </w:pPr>
+            <w:r>
+              <w:rPr>
+                <w:lang w:val="en-GB"/>
+              </w:rPr>
+              <w:t xml:space="preserve">  </w:t>
+            </w:r>
+            <w:r>
+              <w:rPr>
+                <w:b/>
+                <w:lang w:val="en-GB"/>
+              </w:rPr>
+              <w:t>DEREF("COLOR").</w:t>
+            </w:r>
+            <w:r>
+              <w:rPr>
+                <w:lang w:val="en-GB"/>
+              </w:rPr>
+              <w:t>"TEXT"</w:t>
+            </w:r>
+          </w:p>
+          <w:p>
+            <w:pPr>
+              <w:jc w:val="both"/>
+              <w:rPr>
+                <w:b/>
+              </w:rPr>
+            </w:pPr>
+            <w:r>
+              <w:rPr>
+                <w:b/>
+              </w:rPr>
+              <w:t xml:space="preserve">FROM </w:t>
+            </w:r>
+          </w:p>
+          <w:p>
+            <w:pPr>
+              <w:jc w:val="both"/>
+            </w:pPr>
+            <w:r>
+              <w:t xml:space="preserve">  </w:t>
+            </w:r>
+            <w:proofErr w:type="spellStart"/>
+            <w:r>
+              <w:t>Cars</w:t>
+            </w:r>
+            <w:proofErr w:type="spellEnd"/>
+            <w:r>
+              <w:t>;</w:t>
+            </w:r>
+          </w:p>
+        </w:tc>
+      </w:tr>
+    </w:tbl>
+    <w:p>
+      <w:pPr>
+        <w:jc w:val="both"/>
+      </w:pPr>
+    </w:p>
+    <w:p>
+      <w:pPr>
+        <w:pStyle w:val="Nagwek2"/>
+        <w:jc w:val="both"/>
+      </w:pPr>
+      <w:bookmarkStart w:id="8" w:name="_Toc510200727"/>
+      <w:r>
+        <w:t>Tworzenie KOLEKCJI obiektów</w:t>
+      </w:r>
+      <w:r>
+        <w:t xml:space="preserve"> – poziom </w:t>
+      </w:r>
+      <w:r>
+        <w:t>advanced</w:t>
+      </w:r>
+      <w:bookmarkEnd w:id="8"/>
+    </w:p>
+    <w:p>
+      <w:pPr>
+        <w:jc w:val="both"/>
+      </w:pPr>
+      <w:r>
+        <w:t>Dobra… to jeszcze nic. Załóżmy że ktoś zauważył że ograniczenie: „Samochód ma 1 kolor”, jest za mocne. W takim scenariuszu stwierdzamy że rzeczywiste ERD powinno wyglądać:</w:t>
+      </w:r>
+    </w:p>
+    <w:p>
+      <w:pPr>
+        <w:jc w:val="both"/>
+      </w:pPr>
+      <w:r>
+        <w:rPr>
+          <w:noProof/>
+        </w:rPr>
+        <w:drawing>
+          <wp:inline distT="0" distB="0" distL="0" distR="0">
+            <wp:extent cx="5753100" cy="1104900"/>
+            <wp:effectExtent l="0" t="0" r="0" b="0"/>
+            <wp:docPr id="3" name="Obraz 3"/>
+            <wp:cNvGraphicFramePr>
+              <a:graphicFrameLocks xmlns:a="http://schemas.openxmlformats.org/drawingml/2006/main" noChangeAspect="1"/>
+            </wp:cNvGraphicFramePr>
+            <a:graphic xmlns:a="http://schemas.openxmlformats.org/drawingml/2006/main">
+              <a:graphicData uri="http://schemas.openxmlformats.org/drawingml/2006/picture">
+                <pic:pic xmlns:pic="http://schemas.openxmlformats.org/drawingml/2006/picture">
+                  <pic:nvPicPr>
+                    <pic:cNvPr id="0" name="Picture 2"/>
+                    <pic:cNvPicPr>
+                      <a:picLocks noChangeAspect="1" noChangeArrowheads="1"/>
+                    </pic:cNvPicPr>
+                  </pic:nvPicPr>
+                  <pic:blipFill>
+                    <a:blip r:embed="rId15">
+                      <a:extLst>
+                        <a:ext uri="{28A0092B-C50C-407E-A947-70E740481C1C}">
+                          <a14:useLocalDpi xmlns:a14="http://schemas.microsoft.com/office/drawing/2010/main" val="0"/>
+                        </a:ext>
+                      </a:extLst>
+                    </a:blip>
+                    <a:srcRect/>
+                    <a:stretch>
+                      <a:fillRect/>
+                    </a:stretch>
+                  </pic:blipFill>
+                  <pic:spPr bwMode="auto">
+                    <a:xfrm>
+                      <a:off x="0" y="0"/>
+                      <a:ext cx="5753100" cy="1104900"/>
+                    </a:xfrm>
+                    <a:prstGeom prst="rect">
+                      <a:avLst/>
+                    </a:prstGeom>
+                    <a:noFill/>
+                    <a:ln>
+                      <a:noFill/>
+                    </a:ln>
+                  </pic:spPr>
+                </pic:pic>
+              </a:graphicData>
+            </a:graphic>
+          </wp:inline>
+        </w:drawing>
+      </w:r>
+    </w:p>
+    <w:p>
+      <w:pPr>
+        <w:jc w:val="both"/>
+      </w:pPr>
+      <w:r>
+        <w:t xml:space="preserve">Zdefiniujmy nowy typ który będzie kolekcją Referencji do </w:t>
+      </w:r>
+      <w:proofErr w:type="spellStart"/>
+      <w:r>
+        <w:t>Coloru</w:t>
+      </w:r>
+      <w:proofErr w:type="spellEnd"/>
+      <w:r>
+        <w:t xml:space="preserve"> (</w:t>
+      </w:r>
+      <w:r>
+        <w:rPr>
+          <w:b/>
+        </w:rPr>
+        <w:t>REF COLOR</w:t>
+      </w:r>
+      <w:r>
+        <w:t>).</w:t>
+      </w:r>
+    </w:p>
+    <w:tbl>
+      <w:tblPr>
+        <w:tblStyle w:val="Tabela-Siatka"/>
+        <w:tblW w:w="0" w:type="auto"/>
+        <w:tblLook w:val="04A0" w:firstRow="1" w:lastRow="0" w:firstColumn="1" w:lastColumn="0" w:noHBand="0" w:noVBand="1"/>
+      </w:tblPr>
+      <w:tblGrid>
+        <w:gridCol w:w="9062"/>
+      </w:tblGrid>
+      <w:tr>
+        <w:tc>
+          <w:tcPr>
+            <w:tcW w:w="9062" w:type="dxa"/>
+          </w:tcPr>
+          <w:p>
+            <w:pPr>
+              <w:jc w:val="both"/>
+              <w:rPr>
+                <w:lang w:val="en-GB"/>
+              </w:rPr>
+            </w:pPr>
+            <w:r>
+              <w:rPr>
+                <w:b/>
+                <w:lang w:val="en-GB"/>
+              </w:rPr>
+              <w:t>CREATE TYPE</w:t>
+            </w:r>
+            <w:r>
+              <w:rPr>
+                <w:lang w:val="en-GB"/>
+              </w:rPr>
+              <w:t xml:space="preserve"> COLORSET </w:t>
+            </w:r>
+            <w:r>
+              <w:rPr>
+                <w:b/>
+                <w:lang w:val="en-GB"/>
+              </w:rPr>
+              <w:t>IS TABLE OF REF</w:t>
+            </w:r>
+            <w:r>
+              <w:rPr>
+                <w:lang w:val="en-GB"/>
+              </w:rPr>
+              <w:t xml:space="preserve"> COLOR;</w:t>
+            </w:r>
+          </w:p>
+        </w:tc>
+      </w:tr>
+    </w:tbl>
+    <w:p>
+      <w:pPr>
+        <w:jc w:val="both"/>
+      </w:pPr>
+      <w:r>
+        <w:t xml:space="preserve">Typ </w:t>
+      </w:r>
+      <w:r>
+        <w:rPr>
+          <w:b/>
+        </w:rPr>
+        <w:t>COLORSET</w:t>
+      </w:r>
+      <w:r>
+        <w:t xml:space="preserve"> przechowuje kolekcję referencji typu COLOR.</w:t>
+      </w:r>
+    </w:p>
+    <w:p>
+      <w:pPr>
+        <w:jc w:val="both"/>
+      </w:pPr>
+      <w:r>
+        <w:t xml:space="preserve">Utworzenie tabeli </w:t>
+      </w:r>
+      <w:proofErr w:type="spellStart"/>
+      <w:r>
+        <w:t>Cars</w:t>
+      </w:r>
+      <w:proofErr w:type="spellEnd"/>
+      <w:r>
+        <w:t>. Znowu pogrubiam linijkę istotną:</w:t>
+      </w:r>
+    </w:p>
+    <w:tbl>
+      <w:tblPr>
+        <w:tblStyle w:val="Tabela-Siatka"/>
+        <w:tblW w:w="0" w:type="auto"/>
+        <w:tblLook w:val="04A0" w:firstRow="1" w:lastRow="0" w:firstColumn="1" w:lastColumn="0" w:noHBand="0" w:noVBand="1"/>
+      </w:tblPr>
+      <w:tblGrid>
+        <w:gridCol w:w="9062"/>
+      </w:tblGrid>
+      <w:tr>
+        <w:tc>
+          <w:tcPr>
+            <w:tcW w:w="9062" w:type="dxa"/>
+          </w:tcPr>
+          <w:p>
+            <w:pPr>
+              <w:jc w:val="both"/>
+              <w:rPr>
+                <w:lang w:val="en-GB"/>
+              </w:rPr>
+            </w:pPr>
+            <w:r>
+              <w:rPr>
+                <w:lang w:val="en-GB"/>
+              </w:rPr>
+              <w:t>CREATE TABLE Cars (</w:t>
+            </w:r>
+          </w:p>
+          <w:p>
+            <w:pPr>
+              <w:ind w:left="708"/>
+              <w:jc w:val="both"/>
+              <w:rPr>
+                <w:lang w:val="en-GB"/>
+              </w:rPr>
+            </w:pPr>
+            <w:r>
+              <w:rPr>
+                <w:lang w:val="en-GB"/>
+              </w:rPr>
+              <w:t xml:space="preserve">  ID INT GENERATED ALWAYS AS IDENTITY PRIMARY KEY,</w:t>
+            </w:r>
+          </w:p>
+          <w:p>
+            <w:pPr>
+              <w:ind w:left="708"/>
+              <w:jc w:val="both"/>
+              <w:rPr>
+                <w:b/>
+                <w:lang w:val="en-GB"/>
+              </w:rPr>
+            </w:pPr>
+            <w:r>
+              <w:rPr>
+                <w:lang w:val="en-GB"/>
+              </w:rPr>
+              <w:t xml:space="preserve">  </w:t>
+            </w:r>
+            <w:r>
+              <w:rPr>
+                <w:b/>
+                <w:lang w:val="en-GB"/>
+              </w:rPr>
+              <w:t>COLORS COLORSET,</w:t>
+            </w:r>
+          </w:p>
+          <w:p>
+            <w:pPr>
+              <w:ind w:left="708"/>
+              <w:jc w:val="both"/>
+              <w:rPr>
+                <w:lang w:val="en-GB"/>
+              </w:rPr>
+            </w:pPr>
+            <w:r>
+              <w:rPr>
+                <w:lang w:val="en-GB"/>
+              </w:rPr>
+              <w:t xml:space="preserve">  MODEL  VARCHAR(100) NULL,</w:t>
+            </w:r>
+          </w:p>
+          <w:p>
+            <w:pPr>
+              <w:ind w:left="708"/>
+              <w:jc w:val="both"/>
+              <w:rPr>
+                <w:lang w:val="en-GB"/>
+              </w:rPr>
+            </w:pPr>
+            <w:r>
+              <w:rPr>
+                <w:lang w:val="en-GB"/>
+              </w:rPr>
+              <w:t xml:space="preserve">  BRAND  VARCHAR(100) NOT NULL CHECK (UPPER(BRAND) IN ('TOYOTA', 'BMW', 'LEXUS')),</w:t>
+            </w:r>
+          </w:p>
+          <w:p>
+            <w:pPr>
+              <w:ind w:left="708"/>
+              <w:jc w:val="both"/>
+              <w:rPr>
+                <w:lang w:val="en-GB"/>
+              </w:rPr>
+            </w:pPr>
+            <w:r>
+              <w:rPr>
+                <w:lang w:val="en-GB"/>
+              </w:rPr>
+              <w:t xml:space="preserve">  YEAR_OF_PRODUCTION INT NULL CHECK (YEAR_OF_PRODUCTION &gt; 1900),</w:t>
+            </w:r>
+          </w:p>
+          <w:p>
+            <w:pPr>
+              <w:ind w:left="708"/>
+              <w:jc w:val="both"/>
+              <w:rPr>
+                <w:lang w:val="en-GB"/>
+              </w:rPr>
+            </w:pPr>
+            <w:r>
+              <w:rPr>
+                <w:lang w:val="en-GB"/>
+              </w:rPr>
+              <w:t xml:space="preserve">  MILEAGE INT DEFAULT 0, </w:t>
+            </w:r>
+          </w:p>
+          <w:p>
+            <w:pPr>
+              <w:ind w:left="708"/>
+              <w:jc w:val="both"/>
+              <w:rPr>
+                <w:lang w:val="en-GB"/>
+              </w:rPr>
+            </w:pPr>
+            <w:r>
+              <w:rPr>
+                <w:lang w:val="en-GB"/>
+              </w:rPr>
+              <w:t xml:space="preserve">  FRIENDLY_NAME AS (Model || '  ' || Brand)</w:t>
+            </w:r>
+          </w:p>
+          <w:p>
+            <w:pPr>
+              <w:jc w:val="both"/>
+              <w:rPr>
+                <w:lang w:val="en-GB"/>
+              </w:rPr>
+            </w:pPr>
+            <w:r>
+              <w:rPr>
+                <w:lang w:val="en-GB"/>
+              </w:rPr>
+              <w:t xml:space="preserve">) </w:t>
+            </w:r>
+            <w:r>
+              <w:rPr>
+                <w:b/>
+                <w:lang w:val="en-GB"/>
+              </w:rPr>
+              <w:t xml:space="preserve">NESTED TABLE </w:t>
+            </w:r>
+            <w:r>
+              <w:rPr>
+                <w:lang w:val="en-GB"/>
+              </w:rPr>
+              <w:t>COLORS</w:t>
+            </w:r>
+            <w:r>
+              <w:rPr>
+                <w:b/>
+                <w:lang w:val="en-GB"/>
+              </w:rPr>
+              <w:t xml:space="preserve"> STORE AS </w:t>
+            </w:r>
+            <w:r>
+              <w:rPr>
+                <w:lang w:val="en-GB"/>
+              </w:rPr>
+              <w:t>NESTED_CARS_COLORS;</w:t>
+            </w:r>
+          </w:p>
+        </w:tc>
+      </w:tr>
+    </w:tbl>
+    <w:p>
+      <w:pPr>
+        <w:jc w:val="both"/>
+      </w:pPr>
+      <w:r>
+        <w:t xml:space="preserve">Wstawianie rekordów do tabeli </w:t>
+      </w:r>
+      <w:proofErr w:type="spellStart"/>
+      <w:r>
+        <w:t>C</w:t>
+      </w:r>
+      <w:r>
+        <w:t>ars</w:t>
+      </w:r>
+      <w:proofErr w:type="spellEnd"/>
+      <w:r>
+        <w:t>:</w:t>
+      </w:r>
+    </w:p>
+    <w:tbl>
+      <w:tblPr>
+        <w:tblStyle w:val="Tabela-Siatka"/>
+        <w:tblW w:w="0" w:type="auto"/>
+        <w:tblLook w:val="04A0" w:firstRow="1" w:lastRow="0" w:firstColumn="1" w:lastColumn="0" w:noHBand="0" w:noVBand="1"/>
+      </w:tblPr>
+      <w:tblGrid>
+        <w:gridCol w:w="9062"/>
+      </w:tblGrid>
+      <w:tr>
+        <w:tc>
+          <w:tcPr>
+            <w:tcW w:w="9062" w:type="dxa"/>
+          </w:tcPr>
+          <w:p>
+            <w:pPr>
+              <w:jc w:val="both"/>
+              <w:rPr>
+                <w:lang w:val="en-GB"/>
+              </w:rPr>
+            </w:pPr>
+            <w:r>
+              <w:rPr>
+                <w:b/>
+                <w:lang w:val="en-GB"/>
+              </w:rPr>
+              <w:t>INSERT INTO</w:t>
+            </w:r>
+            <w:r>
+              <w:rPr>
+                <w:lang w:val="en-GB"/>
+              </w:rPr>
+              <w:t xml:space="preserve"> Cars("COLORS", "MODEL", "BRAND", "YEAR_OF_PRODUCTION")</w:t>
+            </w:r>
+          </w:p>
+          <w:p>
+            <w:pPr>
+              <w:jc w:val="both"/>
+              <w:rPr>
+                <w:lang w:val="en-GB"/>
+              </w:rPr>
+            </w:pPr>
+            <w:r>
+              <w:rPr>
+                <w:b/>
+                <w:lang w:val="en-GB"/>
+              </w:rPr>
+              <w:t>VALUES</w:t>
+            </w:r>
+            <w:r>
+              <w:rPr>
+                <w:lang w:val="en-GB"/>
+              </w:rPr>
+              <w:t>(</w:t>
+            </w:r>
+            <w:r>
+              <w:rPr>
+                <w:i/>
+                <w:lang w:val="en-GB"/>
+              </w:rPr>
+              <w:t>(SELECT CAST(COLLECT(REF(c)) AS COLORSET) FROM COLORS c),</w:t>
+            </w:r>
+            <w:r>
+              <w:rPr>
+                <w:lang w:val="en-GB"/>
+              </w:rPr>
+              <w:t>'Prius', 'Toyota', '2000');</w:t>
+            </w:r>
+          </w:p>
+        </w:tc>
+      </w:tr>
+    </w:tbl>
+    <w:p>
+      <w:pPr>
+        <w:jc w:val="both"/>
+        <w:rPr>
+          <w:lang w:val="en-GB"/>
+        </w:rPr>
+      </w:pPr>
+    </w:p>
+    <w:p>
+      <w:pPr>
+        <w:rPr>
+          <w:lang w:val="en-GB"/>
+        </w:rPr>
+      </w:pPr>
+      <w:r>
+        <w:rPr>
+          <w:lang w:val="en-GB"/>
+        </w:rPr>
+        <w:br w:type="page"/>
+      </w:r>
+    </w:p>
+    <w:p>
+      <w:pPr>
+        <w:jc w:val="both"/>
+        <w:rPr>
+          <w:lang w:val="en-GB"/>
+        </w:rPr>
+      </w:pPr>
+      <w:proofErr w:type="spellStart"/>
+      <w:r>
+        <w:rPr>
+          <w:lang w:val="en-GB"/>
+        </w:rPr>
+        <w:lastRenderedPageBreak/>
+        <w:t>Odpytywanie</w:t>
+      </w:r>
+      <w:proofErr w:type="spellEnd"/>
+      <w:r>
+        <w:rPr>
+          <w:lang w:val="en-GB"/>
+        </w:rPr>
+        <w:t xml:space="preserve"> </w:t>
+      </w:r>
+      <w:proofErr w:type="spellStart"/>
+      <w:r>
+        <w:rPr>
+          <w:lang w:val="en-GB"/>
+        </w:rPr>
+        <w:t>tabeli</w:t>
+      </w:r>
+      <w:proofErr w:type="spellEnd"/>
+      <w:r>
+        <w:rPr>
+          <w:lang w:val="en-GB"/>
+        </w:rPr>
+        <w:t xml:space="preserve"> </w:t>
+      </w:r>
+      <w:proofErr w:type="spellStart"/>
+      <w:r>
+        <w:rPr>
+          <w:lang w:val="en-GB"/>
+        </w:rPr>
+        <w:t>zagnieżdżonej</w:t>
+      </w:r>
+      <w:proofErr w:type="spellEnd"/>
+      <w:r>
+        <w:rPr>
+          <w:lang w:val="en-GB"/>
+        </w:rPr>
+        <w:t>:</w:t>
+      </w:r>
+    </w:p>
+    <w:tbl>
+      <w:tblPr>
+        <w:tblStyle w:val="Tabela-Siatka"/>
+        <w:tblW w:w="0" w:type="auto"/>
+        <w:tblLook w:val="04A0" w:firstRow="1" w:lastRow="0" w:firstColumn="1" w:lastColumn="0" w:noHBand="0" w:noVBand="1"/>
+      </w:tblPr>
+      <w:tblGrid>
+        <w:gridCol w:w="9062"/>
+      </w:tblGrid>
+      <w:tr>
+        <w:tc>
+          <w:tcPr>
+            <w:tcW w:w="9062" w:type="dxa"/>
+          </w:tcPr>
+          <w:p>
+            <w:pPr>
+              <w:jc w:val="both"/>
+              <w:rPr>
+                <w:b/>
+                <w:lang w:val="en-GB"/>
+              </w:rPr>
+            </w:pPr>
+            <w:r>
+              <w:rPr>
+                <w:b/>
+                <w:lang w:val="en-GB"/>
+              </w:rPr>
+              <w:t>SELECT</w:t>
+            </w:r>
+          </w:p>
+          <w:p>
+            <w:pPr>
+              <w:jc w:val="both"/>
+              <w:rPr>
+                <w:lang w:val="en-GB"/>
+              </w:rPr>
+            </w:pPr>
+            <w:r>
+              <w:rPr>
+                <w:lang w:val="en-GB"/>
+              </w:rPr>
+              <w:t xml:space="preserve">  </w:t>
+            </w:r>
+            <w:proofErr w:type="spellStart"/>
+            <w:r>
+              <w:rPr>
+                <w:lang w:val="en-GB"/>
+              </w:rPr>
+              <w:t>c.BRAND</w:t>
+            </w:r>
+            <w:proofErr w:type="spellEnd"/>
+            <w:r>
+              <w:rPr>
+                <w:lang w:val="en-GB"/>
+              </w:rPr>
+              <w:t>,</w:t>
+            </w:r>
+          </w:p>
+          <w:p>
+            <w:pPr>
+              <w:jc w:val="both"/>
+              <w:rPr>
+                <w:lang w:val="en-GB"/>
+              </w:rPr>
+            </w:pPr>
+            <w:r>
+              <w:rPr>
+                <w:lang w:val="en-GB"/>
+              </w:rPr>
+              <w:t xml:space="preserve">  </w:t>
+            </w:r>
+            <w:proofErr w:type="spellStart"/>
+            <w:r>
+              <w:rPr>
+                <w:lang w:val="en-GB"/>
+              </w:rPr>
+              <w:t>c.MODEL</w:t>
+            </w:r>
+            <w:proofErr w:type="spellEnd"/>
+            <w:r>
+              <w:rPr>
+                <w:lang w:val="en-GB"/>
+              </w:rPr>
+              <w:t>,</w:t>
+            </w:r>
+          </w:p>
+          <w:p>
+            <w:pPr>
+              <w:jc w:val="both"/>
+              <w:rPr>
+                <w:lang w:val="en-GB"/>
+              </w:rPr>
+            </w:pPr>
+            <w:r>
+              <w:rPr>
+                <w:lang w:val="en-GB"/>
+              </w:rPr>
+              <w:t xml:space="preserve">  DEREF(</w:t>
+            </w:r>
+            <w:proofErr w:type="spellStart"/>
+            <w:r>
+              <w:rPr>
+                <w:lang w:val="en-GB"/>
+              </w:rPr>
+              <w:t>t.COLUMN_VALUE</w:t>
+            </w:r>
+            <w:proofErr w:type="spellEnd"/>
+            <w:r>
+              <w:rPr>
+                <w:lang w:val="en-GB"/>
+              </w:rPr>
+              <w:t>).TEXT</w:t>
+            </w:r>
+          </w:p>
+          <w:p>
+            <w:pPr>
+              <w:jc w:val="both"/>
+              <w:rPr>
+                <w:b/>
+                <w:lang w:val="en-GB"/>
+              </w:rPr>
+            </w:pPr>
+            <w:r>
+              <w:rPr>
+                <w:b/>
+                <w:lang w:val="en-GB"/>
+              </w:rPr>
+              <w:t xml:space="preserve">FROM </w:t>
+            </w:r>
+          </w:p>
+          <w:p>
+            <w:pPr>
+              <w:jc w:val="both"/>
+              <w:rPr>
+                <w:lang w:val="en-GB"/>
+              </w:rPr>
+            </w:pPr>
+            <w:r>
+              <w:rPr>
+                <w:lang w:val="en-GB"/>
+              </w:rPr>
+              <w:t xml:space="preserve">  CARS c, </w:t>
+            </w:r>
+          </w:p>
+          <w:p>
+            <w:pPr>
+              <w:jc w:val="both"/>
+              <w:rPr>
+                <w:lang w:val="en-GB"/>
+              </w:rPr>
+            </w:pPr>
+            <w:r>
+              <w:rPr>
+                <w:lang w:val="en-GB"/>
+              </w:rPr>
+              <w:t xml:space="preserve">  TABLE(</w:t>
+            </w:r>
+            <w:proofErr w:type="spellStart"/>
+            <w:r>
+              <w:rPr>
+                <w:lang w:val="en-GB"/>
+              </w:rPr>
+              <w:t>c.COLORS</w:t>
+            </w:r>
+            <w:proofErr w:type="spellEnd"/>
+            <w:r>
+              <w:rPr>
+                <w:lang w:val="en-GB"/>
+              </w:rPr>
+              <w:t>) t;</w:t>
+            </w:r>
+          </w:p>
+        </w:tc>
+      </w:tr>
+    </w:tbl>
+    <w:p>
+      <w:pPr>
+        <w:jc w:val="both"/>
+      </w:pPr>
+    </w:p>
+    <w:p>
+      <w:pPr>
+        <w:pStyle w:val="Nagwek2"/>
+        <w:jc w:val="both"/>
+      </w:pPr>
+      <w:bookmarkStart w:id="9" w:name="_Toc510200728"/>
+      <w:r>
+        <w:t>dziedziczenie – poziom expert</w:t>
+      </w:r>
+      <w:bookmarkEnd w:id="9"/>
+    </w:p>
+    <w:p>
+      <w:pPr>
+        <w:jc w:val="both"/>
+      </w:pPr>
+      <w:r>
+        <w:t xml:space="preserve">Żeby wyczerpać </w:t>
+      </w:r>
+      <w:r>
+        <w:t xml:space="preserve">możliwości modelowania u klasycznych dostawców, zaprezentujemy tu jeszcze jedną metodę: dziedziczenie tabel/typów. </w:t>
+      </w:r>
+    </w:p>
+    <w:p>
+      <w:pPr>
+        <w:jc w:val="both"/>
+      </w:pPr>
+      <w:r>
+        <w:t>Załóżmy że chcemy zbierać dane przedstawione na następującym diagramie:</w:t>
+      </w:r>
+    </w:p>
+    <w:p>
+      <w:pPr>
+        <w:jc w:val="center"/>
+      </w:pPr>
+      <w:r>
+        <w:rPr>
+          <w:noProof/>
+        </w:rPr>
+        <w:drawing>
+          <wp:inline distT="0" distB="0" distL="0" distR="0">
+            <wp:extent cx="3857625" cy="2400300"/>
+            <wp:effectExtent l="0" t="0" r="9525" b="0"/>
+            <wp:docPr id="5" name="Obraz 5"/>
+            <wp:cNvGraphicFramePr>
+              <a:graphicFrameLocks xmlns:a="http://schemas.openxmlformats.org/drawingml/2006/main" noChangeAspect="1"/>
+            </wp:cNvGraphicFramePr>
+            <a:graphic xmlns:a="http://schemas.openxmlformats.org/drawingml/2006/main">
+              <a:graphicData uri="http://schemas.openxmlformats.org/drawingml/2006/picture">
+                <pic:pic xmlns:pic="http://schemas.openxmlformats.org/drawingml/2006/picture">
+                  <pic:nvPicPr>
+                    <pic:cNvPr id="0" name="Picture 10"/>
+                    <pic:cNvPicPr>
+                      <a:picLocks noChangeAspect="1" noChangeArrowheads="1"/>
+                    </pic:cNvPicPr>
+                  </pic:nvPicPr>
+                  <pic:blipFill>
+                    <a:blip r:embed="rId16">
+                      <a:extLst>
+                        <a:ext uri="{28A0092B-C50C-407E-A947-70E740481C1C}">
+                          <a14:useLocalDpi xmlns:a14="http://schemas.microsoft.com/office/drawing/2010/main" val="0"/>
+                        </a:ext>
+                      </a:extLst>
+                    </a:blip>
+                    <a:srcRect/>
+                    <a:stretch>
+                      <a:fillRect/>
+                    </a:stretch>
+                  </pic:blipFill>
+                  <pic:spPr bwMode="auto">
+                    <a:xfrm>
+                      <a:off x="0" y="0"/>
+                      <a:ext cx="3857625" cy="2400300"/>
+                    </a:xfrm>
+                    <a:prstGeom prst="rect">
+                      <a:avLst/>
+                    </a:prstGeom>
+                    <a:noFill/>
+                    <a:ln>
+                      <a:noFill/>
+                    </a:ln>
+                  </pic:spPr>
+                </pic:pic>
+              </a:graphicData>
+            </a:graphic>
+          </wp:inline>
+        </w:drawing>
+      </w:r>
+    </w:p>
+    <w:p>
+      <w:r>
+        <w:t>Mamy trzy byty:</w:t>
+      </w:r>
+    </w:p>
+    <w:p>
+      <w:pPr>
+        <w:pStyle w:val="Akapitzlist"/>
+        <w:numPr>
+          <w:ilvl w:val="0"/>
+          <w:numId w:val="44"/>
+        </w:numPr>
+      </w:pPr>
+      <w:proofErr w:type="spellStart"/>
+      <w:r>
+        <w:t>Ticket</w:t>
+      </w:r>
+      <w:proofErr w:type="spellEnd"/>
+      <w:r>
+        <w:t xml:space="preserve"> (zgłoszenie) – które ma swój czas wystąpienia</w:t>
+      </w:r>
+    </w:p>
+    <w:p>
+      <w:pPr>
+        <w:pStyle w:val="Akapitzlist"/>
+        <w:numPr>
+          <w:ilvl w:val="0"/>
+          <w:numId w:val="44"/>
+        </w:numPr>
+      </w:pPr>
+      <w:proofErr w:type="spellStart"/>
+      <w:r>
+        <w:t>ServiceTicket</w:t>
+      </w:r>
+      <w:proofErr w:type="spellEnd"/>
+      <w:r>
+        <w:t xml:space="preserve"> (zgłoszenie serwisowe) – które ma zarówno czas wystąpienia jak i osobę przypisaną do zgłoszenia</w:t>
+      </w:r>
+    </w:p>
+    <w:p>
+      <w:pPr>
+        <w:pStyle w:val="Akapitzlist"/>
+        <w:numPr>
+          <w:ilvl w:val="0"/>
+          <w:numId w:val="44"/>
+        </w:numPr>
+      </w:pPr>
+      <w:proofErr w:type="spellStart"/>
+      <w:r>
+        <w:t>ProcessTicket</w:t>
+      </w:r>
+      <w:proofErr w:type="spellEnd"/>
+      <w:r>
+        <w:t xml:space="preserve"> (zgłoszenie procesowe) – opisujące jakiś niezidentyfikowany proces – za pomocą </w:t>
+      </w:r>
+      <w:proofErr w:type="spellStart"/>
+      <w:r>
+        <w:t>stemplów</w:t>
+      </w:r>
+      <w:proofErr w:type="spellEnd"/>
+      <w:r>
+        <w:t xml:space="preserve"> czasowych</w:t>
+      </w:r>
+    </w:p>
+    <w:p>
+      <w:r>
+        <w:t xml:space="preserve">Utwórzmy typ bazowy </w:t>
+      </w:r>
+      <w:proofErr w:type="spellStart"/>
+      <w:r>
+        <w:rPr>
+          <w:b/>
+        </w:rPr>
+        <w:t>Ticket</w:t>
+      </w:r>
+      <w:proofErr w:type="spellEnd"/>
+      <w:r>
+        <w:t>:</w:t>
+      </w:r>
+    </w:p>
+    <w:tbl>
+      <w:tblPr>
+        <w:tblStyle w:val="Tabela-Siatka"/>
+        <w:tblW w:w="0" w:type="auto"/>
+        <w:tblLook w:val="04A0" w:firstRow="1" w:lastRow="0" w:firstColumn="1" w:lastColumn="0" w:noHBand="0" w:noVBand="1"/>
+      </w:tblPr>
+      <w:tblGrid>
+        <w:gridCol w:w="9062"/>
+      </w:tblGrid>
+      <w:tr>
+        <w:tc>
+          <w:tcPr>
+            <w:tcW w:w="9062" w:type="dxa"/>
+          </w:tcPr>
+          <w:p>
+            <w:pPr>
+              <w:jc w:val="both"/>
+              <w:rPr>
+                <w:lang w:val="en-GB"/>
+              </w:rPr>
+            </w:pPr>
+            <w:r>
+              <w:rPr>
+                <w:b/>
+                <w:lang w:val="en-GB"/>
+              </w:rPr>
+              <w:t>CREATE TYPE</w:t>
+            </w:r>
+            <w:r>
+              <w:rPr>
+                <w:lang w:val="en-GB"/>
+              </w:rPr>
+              <w:t xml:space="preserve"> TICKET </w:t>
+            </w:r>
+            <w:r>
+              <w:rPr>
+                <w:b/>
+                <w:lang w:val="en-GB"/>
+              </w:rPr>
+              <w:t>AS OBJECT</w:t>
+            </w:r>
+            <w:r>
+              <w:rPr>
+                <w:lang w:val="en-GB"/>
+              </w:rPr>
+              <w:t>(</w:t>
+            </w:r>
+          </w:p>
+          <w:p>
+            <w:pPr>
+              <w:ind w:left="708"/>
+              <w:jc w:val="both"/>
+            </w:pPr>
+            <w:r>
+              <w:rPr>
+                <w:lang w:val="en-GB"/>
+              </w:rPr>
+              <w:t xml:space="preserve">  </w:t>
+            </w:r>
+            <w:r>
+              <w:t>CREATE_DATE TIMESTAMP</w:t>
+            </w:r>
+          </w:p>
+          <w:p>
+            <w:pPr>
+              <w:jc w:val="both"/>
+            </w:pPr>
+            <w:r>
+              <w:t xml:space="preserve">) </w:t>
+            </w:r>
+            <w:r>
+              <w:rPr>
+                <w:b/>
+              </w:rPr>
+              <w:t>NOT FINAL</w:t>
+            </w:r>
+            <w:r>
+              <w:t>;</w:t>
+            </w:r>
+          </w:p>
+        </w:tc>
+      </w:tr>
+    </w:tbl>
+    <w:p>
+      <w:pPr>
+        <w:jc w:val="both"/>
+      </w:pPr>
+      <w:r>
+        <w:rPr>
+          <w:u w:val="single"/>
+        </w:rPr>
+        <w:t xml:space="preserve">Istotne jest to żeby na końcu znalazło się ograniczenie </w:t>
+      </w:r>
+      <w:r>
+        <w:rPr>
+          <w:b/>
+          <w:u w:val="single"/>
+        </w:rPr>
+        <w:t>NOT FINAL</w:t>
+      </w:r>
+      <w:r>
+        <w:rPr>
+          <w:b/>
+        </w:rPr>
+        <w:t xml:space="preserve"> – </w:t>
+      </w:r>
+      <w:r>
+        <w:t xml:space="preserve">wszystkie typy w Oracle są domyślnie oznaczane jako </w:t>
+      </w:r>
+      <w:proofErr w:type="spellStart"/>
+      <w:r>
+        <w:rPr>
+          <w:b/>
+        </w:rPr>
+        <w:t>final</w:t>
+      </w:r>
+      <w:proofErr w:type="spellEnd"/>
+      <w:r>
+        <w:t xml:space="preserve"> (nie mogą być dziedziczone).</w:t>
+      </w:r>
+    </w:p>
+    <w:p>
+      <w:pPr>
+        <w:rPr>
+          <w:lang w:val="en-GB"/>
+        </w:rPr>
+      </w:pPr>
+      <w:proofErr w:type="spellStart"/>
+      <w:r>
+        <w:rPr>
+          <w:lang w:val="en-GB"/>
+        </w:rPr>
+        <w:t>Utwórzmy</w:t>
+      </w:r>
+      <w:proofErr w:type="spellEnd"/>
+      <w:r>
+        <w:rPr>
+          <w:lang w:val="en-GB"/>
+        </w:rPr>
+        <w:t xml:space="preserve"> </w:t>
+      </w:r>
+      <w:proofErr w:type="spellStart"/>
+      <w:r>
+        <w:rPr>
+          <w:lang w:val="en-GB"/>
+        </w:rPr>
+        <w:t>typy</w:t>
+      </w:r>
+      <w:proofErr w:type="spellEnd"/>
+      <w:r>
+        <w:rPr>
+          <w:lang w:val="en-GB"/>
+        </w:rPr>
+        <w:t xml:space="preserve"> </w:t>
+      </w:r>
+      <w:proofErr w:type="spellStart"/>
+      <w:r>
+        <w:rPr>
+          <w:lang w:val="en-GB"/>
+        </w:rPr>
+        <w:t>pochodne</w:t>
+      </w:r>
+      <w:proofErr w:type="spellEnd"/>
+      <w:r>
+        <w:rPr>
+          <w:lang w:val="en-GB"/>
+        </w:rPr>
+        <w:t xml:space="preserve"> </w:t>
+      </w:r>
+      <w:proofErr w:type="spellStart"/>
+      <w:r>
+        <w:rPr>
+          <w:b/>
+          <w:lang w:val="en-GB"/>
+        </w:rPr>
+        <w:t>ServiceTicket</w:t>
+      </w:r>
+      <w:proofErr w:type="spellEnd"/>
+      <w:r>
+        <w:rPr>
+          <w:lang w:val="en-GB"/>
+        </w:rPr>
+        <w:t>:</w:t>
+      </w:r>
+    </w:p>
+    <w:tbl>
+      <w:tblPr>
+        <w:tblStyle w:val="Tabela-Siatka"/>
+        <w:tblW w:w="0" w:type="auto"/>
+        <w:tblLook w:val="04A0" w:firstRow="1" w:lastRow="0" w:firstColumn="1" w:lastColumn="0" w:noHBand="0" w:noVBand="1"/>
+      </w:tblPr>
+      <w:tblGrid>
+        <w:gridCol w:w="9062"/>
+      </w:tblGrid>
+      <w:tr>
+        <w:tc>
+          <w:tcPr>
+            <w:tcW w:w="9062" w:type="dxa"/>
+          </w:tcPr>
+          <w:p>
+            <w:pPr>
+              <w:jc w:val="both"/>
+              <w:rPr>
+                <w:b/>
+                <w:lang w:val="en-GB"/>
+              </w:rPr>
+            </w:pPr>
+            <w:r>
+              <w:rPr>
+                <w:b/>
+                <w:lang w:val="en-GB"/>
+              </w:rPr>
+              <w:t xml:space="preserve">CREATE TYPE </w:t>
+            </w:r>
+            <w:r>
+              <w:rPr>
+                <w:lang w:val="en-GB"/>
+              </w:rPr>
+              <w:t>SERVICE_TICKET</w:t>
+            </w:r>
+            <w:r>
+              <w:rPr>
+                <w:b/>
+                <w:lang w:val="en-GB"/>
+              </w:rPr>
+              <w:t xml:space="preserve"> UNDER TICKET(</w:t>
+            </w:r>
+          </w:p>
+          <w:p>
+            <w:pPr>
+              <w:jc w:val="both"/>
+              <w:rPr>
+                <w:b/>
+                <w:lang w:val="en-GB"/>
+              </w:rPr>
+            </w:pPr>
+            <w:r>
+              <w:rPr>
+                <w:b/>
+                <w:lang w:val="en-GB"/>
+              </w:rPr>
+              <w:t xml:space="preserve">  </w:t>
+            </w:r>
+            <w:r>
+              <w:rPr>
+                <w:lang w:val="en-GB"/>
+              </w:rPr>
+              <w:t>SERVICE_PERSON</w:t>
+            </w:r>
+            <w:r>
+              <w:rPr>
+                <w:b/>
+                <w:lang w:val="en-GB"/>
+              </w:rPr>
+              <w:t xml:space="preserve"> VARCHAR(200)</w:t>
+            </w:r>
+          </w:p>
+          <w:p>
+            <w:pPr>
+              <w:jc w:val="both"/>
+            </w:pPr>
+            <w:r>
+              <w:rPr>
+                <w:b/>
+                <w:lang w:val="en-GB"/>
+              </w:rPr>
+              <w:t>);</w:t>
+            </w:r>
+          </w:p>
+        </w:tc>
+      </w:tr>
+    </w:tbl>
+    <w:p>
+      <w:pPr>
+        <w:jc w:val="both"/>
+        <w:rPr>
+          <w:u w:val="single"/>
+        </w:rPr>
+      </w:pPr>
+      <w:r>
+        <w:rPr>
+          <w:u w:val="single"/>
+        </w:rPr>
+        <w:lastRenderedPageBreak/>
+        <w:t>Dziedziczenie odbywa się za pomocą wyrażenia  UNDER [</w:t>
+      </w:r>
+      <w:proofErr w:type="spellStart"/>
+      <w:r>
+        <w:rPr>
+          <w:u w:val="single"/>
+        </w:rPr>
+        <w:t>supertyp</w:t>
+      </w:r>
+      <w:proofErr w:type="spellEnd"/>
+      <w:r>
+        <w:rPr>
+          <w:u w:val="single"/>
+        </w:rPr>
+        <w:t xml:space="preserve">]. </w:t>
+      </w:r>
+    </w:p>
+    <w:p>
+      <w:pPr>
+        <w:jc w:val="both"/>
+        <w:rPr>
+          <w:b/>
+        </w:rPr>
+      </w:pPr>
+      <w:r>
+        <w:t xml:space="preserve">Na koniec stwórzmy typ pochodny </w:t>
+      </w:r>
+      <w:proofErr w:type="spellStart"/>
+      <w:r>
+        <w:rPr>
+          <w:b/>
+        </w:rPr>
+        <w:t>ProcessTicket</w:t>
+      </w:r>
+      <w:proofErr w:type="spellEnd"/>
+      <w:r>
+        <w:rPr>
+          <w:b/>
+        </w:rPr>
+        <w:t>:</w:t>
+      </w:r>
+    </w:p>
+    <w:tbl>
+      <w:tblPr>
+        <w:tblStyle w:val="Tabela-Siatka"/>
+        <w:tblW w:w="0" w:type="auto"/>
+        <w:tblLook w:val="04A0" w:firstRow="1" w:lastRow="0" w:firstColumn="1" w:lastColumn="0" w:noHBand="0" w:noVBand="1"/>
+      </w:tblPr>
+      <w:tblGrid>
+        <w:gridCol w:w="9062"/>
+      </w:tblGrid>
+      <w:tr>
+        <w:tc>
+          <w:tcPr>
+            <w:tcW w:w="9062" w:type="dxa"/>
+          </w:tcPr>
+          <w:p>
+            <w:pPr>
+              <w:jc w:val="both"/>
+              <w:rPr>
+                <w:lang w:val="en-GB"/>
+              </w:rPr>
+            </w:pPr>
+            <w:r>
+              <w:rPr>
+                <w:b/>
+                <w:lang w:val="en-GB"/>
+              </w:rPr>
+              <w:t>CREATE TYPE</w:t>
+            </w:r>
+            <w:r>
+              <w:rPr>
+                <w:lang w:val="en-GB"/>
+              </w:rPr>
+              <w:t xml:space="preserve"> PROCESS_TICKET </w:t>
+            </w:r>
+            <w:r>
+              <w:rPr>
+                <w:b/>
+                <w:lang w:val="en-GB"/>
+              </w:rPr>
+              <w:t>UNDER</w:t>
+            </w:r>
+            <w:r>
+              <w:rPr>
+                <w:lang w:val="en-GB"/>
+              </w:rPr>
+              <w:t xml:space="preserve"> </w:t>
+            </w:r>
+            <w:r>
+              <w:rPr>
+                <w:b/>
+                <w:lang w:val="en-GB"/>
+              </w:rPr>
+              <w:t>TICKET</w:t>
+            </w:r>
+            <w:r>
+              <w:rPr>
+                <w:lang w:val="en-GB"/>
+              </w:rPr>
+              <w:t>(</w:t>
+            </w:r>
+          </w:p>
+          <w:p>
+            <w:pPr>
+              <w:jc w:val="both"/>
+              <w:rPr>
+                <w:lang w:val="en-GB"/>
+              </w:rPr>
+            </w:pPr>
+            <w:r>
+              <w:rPr>
+                <w:lang w:val="en-GB"/>
+              </w:rPr>
+              <w:t xml:space="preserve">  DATE_LINE_A </w:t>
+            </w:r>
+            <w:r>
+              <w:rPr>
+                <w:b/>
+                <w:lang w:val="en-GB"/>
+              </w:rPr>
+              <w:t>TIMESTAMP</w:t>
+            </w:r>
+            <w:r>
+              <w:rPr>
+                <w:lang w:val="en-GB"/>
+              </w:rPr>
+              <w:t>,</w:t>
+            </w:r>
+          </w:p>
+          <w:p>
+            <w:pPr>
+              <w:jc w:val="both"/>
+              <w:rPr>
+                <w:lang w:val="en-GB"/>
+              </w:rPr>
+            </w:pPr>
+            <w:r>
+              <w:rPr>
+                <w:lang w:val="en-GB"/>
+              </w:rPr>
+              <w:t xml:space="preserve">  DATE_LINE_B </w:t>
+            </w:r>
+            <w:r>
+              <w:rPr>
+                <w:b/>
+                <w:lang w:val="en-GB"/>
+              </w:rPr>
+              <w:t>TIMESTAMP</w:t>
+            </w:r>
+            <w:r>
+              <w:rPr>
+                <w:lang w:val="en-GB"/>
+              </w:rPr>
+              <w:t>,</w:t>
+            </w:r>
+          </w:p>
+          <w:p>
+            <w:pPr>
+              <w:jc w:val="both"/>
+              <w:rPr>
+                <w:lang w:val="en-GB"/>
+              </w:rPr>
+            </w:pPr>
+            <w:r>
+              <w:rPr>
+                <w:lang w:val="en-GB"/>
+              </w:rPr>
+              <w:t xml:space="preserve">  DATE_IT </w:t>
+            </w:r>
+            <w:r>
+              <w:rPr>
+                <w:b/>
+                <w:lang w:val="en-GB"/>
+              </w:rPr>
+              <w:t>TIMESTAMP</w:t>
+            </w:r>
+            <w:r>
+              <w:rPr>
+                <w:lang w:val="en-GB"/>
+              </w:rPr>
+              <w:t>,</w:t>
+            </w:r>
+          </w:p>
+          <w:p>
+            <w:pPr>
+              <w:jc w:val="both"/>
+              <w:rPr>
+                <w:lang w:val="en-GB"/>
+              </w:rPr>
+            </w:pPr>
+            <w:r>
+              <w:rPr>
+                <w:lang w:val="en-GB"/>
+              </w:rPr>
+              <w:t xml:space="preserve">  DATE_FINISH </w:t>
+            </w:r>
+            <w:r>
+              <w:rPr>
+                <w:b/>
+                <w:lang w:val="en-GB"/>
+              </w:rPr>
+              <w:t>TIMESTAMP</w:t>
+            </w:r>
+          </w:p>
+          <w:p>
+            <w:pPr>
+              <w:jc w:val="both"/>
+            </w:pPr>
+            <w:r>
+              <w:t>);</w:t>
+            </w:r>
+          </w:p>
+        </w:tc>
+      </w:tr>
+    </w:tbl>
+    <w:p>
+      <w:pPr>
+        <w:jc w:val="both"/>
+      </w:pPr>
+    </w:p>
+    <w:p>
+      <w:pPr>
+        <w:jc w:val="both"/>
+      </w:pPr>
+      <w:r>
+        <w:t>Utwórzmy tabelę TICKETS:</w:t>
+      </w:r>
+    </w:p>
+    <w:tbl>
+      <w:tblPr>
+        <w:tblStyle w:val="Tabela-Siatka"/>
+        <w:tblW w:w="0" w:type="auto"/>
+        <w:tblLook w:val="04A0" w:firstRow="1" w:lastRow="0" w:firstColumn="1" w:lastColumn="0" w:noHBand="0" w:noVBand="1"/>
+      </w:tblPr>
+      <w:tblGrid>
+        <w:gridCol w:w="9062"/>
+      </w:tblGrid>
+      <w:tr>
+        <w:tc>
+          <w:tcPr>
+            <w:tcW w:w="9062" w:type="dxa"/>
+          </w:tcPr>
+          <w:p>
+            <w:pPr>
+              <w:jc w:val="both"/>
+              <w:rPr>
+                <w:lang w:val="en-GB"/>
+              </w:rPr>
+            </w:pPr>
+            <w:r>
+              <w:rPr>
+                <w:b/>
+                <w:lang w:val="en-GB"/>
+              </w:rPr>
+              <w:t>CREATE TABLE</w:t>
+            </w:r>
+            <w:r>
+              <w:rPr>
+                <w:lang w:val="en-GB"/>
+              </w:rPr>
+              <w:t xml:space="preserve"> TICKETS </w:t>
+            </w:r>
+            <w:r>
+              <w:rPr>
+                <w:b/>
+                <w:lang w:val="en-GB"/>
+              </w:rPr>
+              <w:t>OF</w:t>
+            </w:r>
+            <w:r>
+              <w:rPr>
+                <w:lang w:val="en-GB"/>
+              </w:rPr>
+              <w:t xml:space="preserve"> TICKET;</w:t>
+            </w:r>
+          </w:p>
+        </w:tc>
+      </w:tr>
+    </w:tbl>
+    <w:p>
+      <w:pPr>
+        <w:jc w:val="both"/>
+        <w:rPr>
+          <w:lang w:val="en-GB"/>
+        </w:rPr>
+      </w:pPr>
+    </w:p>
+    <w:p>
+      <w:pPr>
+        <w:jc w:val="both"/>
+      </w:pPr>
+      <w:proofErr w:type="spellStart"/>
+      <w:r>
+        <w:t>Hmm</w:t>
+      </w:r>
+      <w:proofErr w:type="spellEnd"/>
+      <w:r>
+        <w:t>.. co możemy dodać? Z</w:t>
+      </w:r>
+      <w:r>
+        <w:t>obaczmy. Na pewno typ TICKET:</w:t>
+      </w:r>
+    </w:p>
+    <w:tbl>
+      <w:tblPr>
+        <w:tblStyle w:val="Tabela-Siatka"/>
+        <w:tblW w:w="0" w:type="auto"/>
+        <w:tblLook w:val="04A0" w:firstRow="1" w:lastRow="0" w:firstColumn="1" w:lastColumn="0" w:noHBand="0" w:noVBand="1"/>
+      </w:tblPr>
+      <w:tblGrid>
+        <w:gridCol w:w="9062"/>
+      </w:tblGrid>
+      <w:tr>
+        <w:tc>
+          <w:tcPr>
+            <w:tcW w:w="9062" w:type="dxa"/>
+          </w:tcPr>
+          <w:p>
+            <w:pPr>
+              <w:jc w:val="both"/>
+              <w:rPr>
+                <w:lang w:val="en-GB"/>
+              </w:rPr>
+            </w:pPr>
+            <w:r>
+              <w:rPr>
+                <w:b/>
+                <w:lang w:val="en-GB"/>
+              </w:rPr>
+              <w:t>INSERT INTO</w:t>
+            </w:r>
+            <w:r>
+              <w:rPr>
+                <w:lang w:val="en-GB"/>
+              </w:rPr>
+              <w:t xml:space="preserve"> TICKETS </w:t>
+            </w:r>
+            <w:r>
+              <w:rPr>
+                <w:b/>
+                <w:lang w:val="en-GB"/>
+              </w:rPr>
+              <w:t>VALUES</w:t>
+            </w:r>
+            <w:r>
+              <w:rPr>
+                <w:lang w:val="en-GB"/>
+              </w:rPr>
+              <w:t>(TICKET(SYSDATE));</w:t>
+            </w:r>
+          </w:p>
+        </w:tc>
+      </w:tr>
+    </w:tbl>
+    <w:p>
+      <w:pPr>
+        <w:jc w:val="both"/>
+      </w:pPr>
+      <w:r>
+        <w:t>Możemy też wsadzić podtypy… sorry za niewyszukany insert via PROCESS_TICKET :P :</w:t>
+      </w:r>
+    </w:p>
+    <w:tbl>
+      <w:tblPr>
+        <w:tblStyle w:val="Tabela-Siatka"/>
+        <w:tblW w:w="0" w:type="auto"/>
+        <w:tblLook w:val="04A0" w:firstRow="1" w:lastRow="0" w:firstColumn="1" w:lastColumn="0" w:noHBand="0" w:noVBand="1"/>
+      </w:tblPr>
+      <w:tblGrid>
+        <w:gridCol w:w="9062"/>
+      </w:tblGrid>
+      <w:tr>
+        <w:tc>
+          <w:tcPr>
+            <w:tcW w:w="9062" w:type="dxa"/>
+          </w:tcPr>
+          <w:p>
+            <w:pPr>
+              <w:jc w:val="both"/>
+              <w:rPr>
+                <w:lang w:val="en-GB"/>
+              </w:rPr>
+            </w:pPr>
+            <w:r>
+              <w:rPr>
+                <w:b/>
+                <w:lang w:val="en-GB"/>
+              </w:rPr>
+              <w:t>INSERT INTO</w:t>
+            </w:r>
+            <w:r>
+              <w:rPr>
+                <w:lang w:val="en-GB"/>
+              </w:rPr>
+              <w:t xml:space="preserve"> TICKETS </w:t>
+            </w:r>
+            <w:r>
+              <w:rPr>
+                <w:b/>
+                <w:lang w:val="en-GB"/>
+              </w:rPr>
+              <w:t>VALUES</w:t>
+            </w:r>
+            <w:r>
+              <w:rPr>
+                <w:lang w:val="en-GB"/>
+              </w:rPr>
+              <w:t>(SERVICE_TICKET(SYSDATE, 'GB'));</w:t>
+            </w:r>
+          </w:p>
+        </w:tc>
+      </w:tr>
+      <w:tr>
+        <w:tc>
+          <w:tcPr>
+            <w:tcW w:w="9062" w:type="dxa"/>
+          </w:tcPr>
+          <w:p>
+            <w:pPr>
+              <w:jc w:val="both"/>
+              <w:rPr>
+                <w:b/>
+                <w:lang w:val="en-GB"/>
+              </w:rPr>
+            </w:pPr>
+            <w:r>
+              <w:rPr>
+                <w:b/>
+                <w:lang w:val="en-GB"/>
+              </w:rPr>
+              <w:t xml:space="preserve">INSERT INTO </w:t>
+            </w:r>
+            <w:r>
+              <w:rPr>
+                <w:lang w:val="en-GB"/>
+              </w:rPr>
+              <w:t>TICKETS</w:t>
+            </w:r>
+            <w:r>
+              <w:rPr>
+                <w:b/>
+                <w:lang w:val="en-GB"/>
+              </w:rPr>
+              <w:t xml:space="preserve"> VALUES(</w:t>
+            </w:r>
+            <w:r>
+              <w:rPr>
+                <w:lang w:val="en-GB"/>
+              </w:rPr>
+              <w:t>PROCESS_TICKET(SYSDATE, SYSDATE, SYSDATE, SYSDATE, SYSDATE));</w:t>
+            </w:r>
+          </w:p>
+        </w:tc>
+      </w:tr>
+    </w:tbl>
+    <w:p>
+      <w:pPr>
+        <w:jc w:val="both"/>
+        <w:rPr>
+          <w:lang w:val="en-GB"/>
+        </w:rPr>
+      </w:pPr>
+    </w:p>
+    <w:p>
+      <w:pPr>
+        <w:jc w:val="both"/>
+      </w:pPr>
+      <w:r>
+        <w:t>No dobra… jak to o</w:t>
+      </w:r>
+      <w:r>
+        <w:t>dpytać? Zapytanie:</w:t>
+      </w:r>
+    </w:p>
+    <w:tbl>
+      <w:tblPr>
+        <w:tblStyle w:val="Tabela-Siatka"/>
+        <w:tblW w:w="0" w:type="auto"/>
+        <w:tblLook w:val="04A0" w:firstRow="1" w:lastRow="0" w:firstColumn="1" w:lastColumn="0" w:noHBand="0" w:noVBand="1"/>
+      </w:tblPr>
+      <w:tblGrid>
+        <w:gridCol w:w="9062"/>
+      </w:tblGrid>
+      <w:tr>
+        <w:tc>
+          <w:tcPr>
+            <w:tcW w:w="9062" w:type="dxa"/>
+          </w:tcPr>
+          <w:p>
+            <w:pPr>
+              <w:jc w:val="both"/>
+            </w:pPr>
+            <w:r>
+              <w:rPr>
+                <w:b/>
+              </w:rPr>
+              <w:t>SELECT</w:t>
+            </w:r>
+            <w:r>
+              <w:t xml:space="preserve"> * </w:t>
+            </w:r>
+            <w:r>
+              <w:rPr>
+                <w:b/>
+              </w:rPr>
+              <w:t>FROM</w:t>
+            </w:r>
+            <w:r>
+              <w:t xml:space="preserve"> TICKETS t;</w:t>
+            </w:r>
+          </w:p>
+        </w:tc>
+      </w:tr>
+      <w:tr>
+        <w:tc>
+          <w:tcPr>
+            <w:tcW w:w="9062" w:type="dxa"/>
+          </w:tcPr>
+          <w:p>
+            <w:pPr>
+              <w:jc w:val="both"/>
+            </w:pPr>
+            <w:r>
+              <w:t>Zwraca:</w:t>
+            </w:r>
+          </w:p>
+          <w:p>
+            <w:pPr>
+              <w:jc w:val="both"/>
+            </w:pPr>
+            <w:r>
+              <w:t xml:space="preserve">CREATE_DATE               </w:t>
+            </w:r>
+          </w:p>
+          <w:p>
+            <w:pPr>
+              <w:jc w:val="both"/>
+            </w:pPr>
+            <w:r>
+              <w:t>---------------------------</w:t>
+            </w:r>
+          </w:p>
+          <w:p>
+            <w:pPr>
+              <w:jc w:val="both"/>
+            </w:pPr>
+            <w:r>
+              <w:t>18/03/30 18:52:13,000000000</w:t>
+            </w:r>
+          </w:p>
+          <w:p>
+            <w:pPr>
+              <w:jc w:val="both"/>
+            </w:pPr>
+            <w:r>
+              <w:t>18/03/30 18:52:36,000000000</w:t>
+            </w:r>
+          </w:p>
+          <w:p>
+            <w:pPr>
+              <w:jc w:val="both"/>
+            </w:pPr>
+            <w:r>
+              <w:t>18/03/30 18:55:05,000000000</w:t>
+            </w:r>
+          </w:p>
+          <w:p>
+            <w:pPr>
+              <w:jc w:val="both"/>
+            </w:pPr>
+          </w:p>
+        </w:tc>
+      </w:tr>
+    </w:tbl>
+    <w:p>
+      <w:pPr>
+        <w:jc w:val="both"/>
+      </w:pPr>
+      <w:proofErr w:type="spellStart"/>
+      <w:r>
+        <w:t>Hmm</w:t>
+      </w:r>
+      <w:proofErr w:type="spellEnd"/>
+      <w:r>
+        <w:t xml:space="preserve">.. brakuje nam kolumn podtypów </w:t>
+      </w:r>
+      <w:r>
+        <w:rPr>
+          <mc:AlternateContent>
+            <mc:Choice Requires="w16se"/>
+            <mc:Fallback>
+              <w:rFonts w:ascii="Segoe UI Emoji" w:eastAsia="Segoe UI Emoji" w:hAnsi="Segoe UI Emoji" w:cs="Segoe UI Emoji"/>
+            </mc:Fallback>
+          </mc:AlternateContent>
+        </w:rPr>
+        <mc:AlternateContent>
+          <mc:Choice Requires="w16se">
+            <w16se:symEx w16se:font="Segoe UI Emoji" w16se:char="2639"/>
+          </mc:Choice>
+          <mc:Fallback>
+            <w:t>☹</w:t>
+          </mc:Fallback>
+        </mc:AlternateContent>
+      </w:r>
+    </w:p>
+    <w:p>
+      <w:pPr>
+        <w:jc w:val="both"/>
+      </w:pPr>
+      <w:r>
+        <w:t>Może tak:</w:t>
+      </w:r>
+    </w:p>
+    <w:tbl>
+      <w:tblPr>
+        <w:tblStyle w:val="Tabela-Siatka"/>
+        <w:tblW w:w="0" w:type="auto"/>
+        <w:tblLook w:val="04A0" w:firstRow="1" w:lastRow="0" w:firstColumn="1" w:lastColumn="0" w:noHBand="0" w:noVBand="1"/>
+      </w:tblPr>
+      <w:tblGrid>
+        <w:gridCol w:w="9062"/>
+      </w:tblGrid>
+      <w:tr>
+        <w:tc>
+          <w:tcPr>
+            <w:tcW w:w="9062" w:type="dxa"/>
+          </w:tcPr>
+          <w:p>
+            <w:pPr>
+              <w:jc w:val="both"/>
+              <w:rPr>
+                <w:lang w:val="en-GB"/>
+              </w:rPr>
+            </w:pPr>
+            <w:r>
+              <w:rPr>
+                <w:b/>
+                <w:lang w:val="en-GB"/>
+              </w:rPr>
+              <w:t>SELECT</w:t>
+            </w:r>
+            <w:r>
+              <w:rPr>
+                <w:lang w:val="en-GB"/>
+              </w:rPr>
+              <w:t xml:space="preserve"> * </w:t>
+            </w:r>
+            <w:r>
+              <w:rPr>
+                <w:b/>
+                <w:lang w:val="en-GB"/>
+              </w:rPr>
+              <w:t>FROM</w:t>
+            </w:r>
+            <w:r>
+              <w:rPr>
+                <w:lang w:val="en-GB"/>
+              </w:rPr>
+              <w:t xml:space="preserve"> TICKETS t </w:t>
+            </w:r>
+            <w:r>
+              <w:rPr>
+                <w:b/>
+                <w:lang w:val="en-GB"/>
+              </w:rPr>
+              <w:t>WHERE</w:t>
+            </w:r>
+            <w:r>
+              <w:rPr>
+                <w:lang w:val="en-GB"/>
+              </w:rPr>
+              <w:t xml:space="preserve"> VALUE(t) IS OF (SERVICE_TICKET);</w:t>
+            </w:r>
+          </w:p>
+        </w:tc>
+      </w:tr>
+      <w:tr>
+        <w:tc>
+          <w:tcPr>
+            <w:tcW w:w="9062" w:type="dxa"/>
+          </w:tcPr>
+          <w:p>
+            <w:pPr>
+              <w:jc w:val="both"/>
+              <w:rPr>
+                <w:lang w:val="en-GB"/>
+              </w:rPr>
+            </w:pPr>
+            <w:proofErr w:type="spellStart"/>
+            <w:r>
+              <w:rPr>
+                <w:lang w:val="en-GB"/>
+              </w:rPr>
+              <w:t>Zwraca</w:t>
+            </w:r>
+            <w:proofErr w:type="spellEnd"/>
+            <w:r>
+              <w:rPr>
+                <w:lang w:val="en-GB"/>
+              </w:rPr>
+              <w:t>:</w:t>
+            </w:r>
+          </w:p>
+          <w:p>
+            <w:pPr>
+              <w:jc w:val="both"/>
+              <w:rPr>
+                <w:lang w:val="en-GB"/>
+              </w:rPr>
+            </w:pPr>
+            <w:r>
+              <w:rPr>
+                <w:lang w:val="en-GB"/>
+              </w:rPr>
+              <w:t xml:space="preserve">CREATE_DATE               </w:t>
+            </w:r>
+          </w:p>
+          <w:p>
+            <w:pPr>
+              <w:jc w:val="both"/>
+              <w:rPr>
+                <w:lang w:val="en-GB"/>
+              </w:rPr>
+            </w:pPr>
+            <w:r>
+              <w:rPr>
+                <w:lang w:val="en-GB"/>
+              </w:rPr>
+              <w:t>---------------------------</w:t>
+            </w:r>
+          </w:p>
+          <w:p>
+            <w:pPr>
+              <w:jc w:val="both"/>
+              <w:rPr>
+                <w:b/>
+                <w:lang w:val="en-GB"/>
+              </w:rPr>
+            </w:pPr>
+            <w:r>
+              <w:rPr>
+                <w:lang w:val="en-GB"/>
+              </w:rPr>
+              <w:t>18/03/30 19:02:33,000000000</w:t>
+            </w:r>
+          </w:p>
+        </w:tc>
+      </w:tr>
+    </w:tbl>
+    <w:p>
+      <w:pPr>
+        <w:jc w:val="both"/>
+        <w:rPr>
+          <w:lang w:val="en-GB"/>
+        </w:rPr>
+      </w:pPr>
+      <w:proofErr w:type="spellStart"/>
+      <w:r>
+        <w:rPr>
+          <w:lang w:val="en-GB"/>
+        </w:rPr>
+        <w:t>Dalej</w:t>
+      </w:r>
+      <w:proofErr w:type="spellEnd"/>
+      <w:r>
+        <w:rPr>
+          <w:lang w:val="en-GB"/>
+        </w:rPr>
+        <w:t xml:space="preserve"> </w:t>
+      </w:r>
+      <w:proofErr w:type="spellStart"/>
+      <w:r>
+        <w:rPr>
+          <w:lang w:val="en-GB"/>
+        </w:rPr>
+        <w:t>nie</w:t>
+      </w:r>
+      <w:proofErr w:type="spellEnd"/>
+      <w:r>
+        <w:rPr>
+          <w:lang w:val="en-GB"/>
+        </w:rPr>
+        <w:t xml:space="preserve">… Ale </w:t>
+      </w:r>
+      <w:proofErr w:type="spellStart"/>
+      <w:r>
+        <w:rPr>
+          <w:lang w:val="en-GB"/>
+        </w:rPr>
+        <w:t>zapytanie</w:t>
+      </w:r>
+      <w:proofErr w:type="spellEnd"/>
+      <w:r>
+        <w:rPr>
+          <w:lang w:val="en-GB"/>
+        </w:rPr>
+        <w:t>:</w:t>
+      </w:r>
+    </w:p>
+    <w:tbl>
+      <w:tblPr>
+        <w:tblStyle w:val="Tabela-Siatka"/>
+        <w:tblW w:w="0" w:type="auto"/>
+        <w:tblLook w:val="04A0" w:firstRow="1" w:lastRow="0" w:firstColumn="1" w:lastColumn="0" w:noHBand="0" w:noVBand="1"/>
+      </w:tblPr>
+      <w:tblGrid>
+        <w:gridCol w:w="9062"/>
+      </w:tblGrid>
+      <w:tr>
+        <w:tc>
+          <w:tcPr>
+            <w:tcW w:w="9062" w:type="dxa"/>
+          </w:tcPr>
+          <w:p>
+            <w:pPr>
+              <w:jc w:val="both"/>
+              <w:rPr>
+                <w:b/>
+                <w:lang w:val="en-GB"/>
+              </w:rPr>
+            </w:pPr>
+            <w:r>
+              <w:rPr>
+                <w:b/>
+                <w:lang w:val="en-GB"/>
+              </w:rPr>
+              <w:t xml:space="preserve">SELECT </w:t>
+            </w:r>
+          </w:p>
+          <w:p>
+            <w:pPr>
+              <w:jc w:val="both"/>
+              <w:rPr>
+                <w:b/>
+                <w:lang w:val="en-GB"/>
+              </w:rPr>
+            </w:pPr>
+            <w:r>
+              <w:rPr>
+                <w:lang w:val="en-GB"/>
+              </w:rPr>
+              <w:t xml:space="preserve">  TREAT(VALUE(t) AS SERVICE_TICKET).CREATE_DATE AS CREATE_DATE</w:t>
+            </w:r>
+            <w:r>
+              <w:rPr>
+                <w:b/>
+                <w:lang w:val="en-GB"/>
+              </w:rPr>
+              <w:t>,</w:t>
+            </w:r>
+          </w:p>
+          <w:p>
+            <w:pPr>
+              <w:jc w:val="both"/>
+              <w:rPr>
+                <w:lang w:val="en-GB"/>
+              </w:rPr>
+            </w:pPr>
+            <w:r>
+              <w:rPr>
+                <w:b/>
+                <w:lang w:val="en-GB"/>
+              </w:rPr>
+              <w:t xml:space="preserve">  </w:t>
+            </w:r>
+            <w:r>
+              <w:rPr>
+                <w:lang w:val="en-GB"/>
+              </w:rPr>
+              <w:t>TREAT(VALUE(t) AS SERVICE_TICKET).SERVICE_PERSON AS SERVICE_PERSON</w:t>
+            </w:r>
+          </w:p>
+          <w:p>
+            <w:pPr>
+              <w:jc w:val="both"/>
+              <w:rPr>
+                <w:b/>
+                <w:lang w:val="en-GB"/>
+              </w:rPr>
+            </w:pPr>
+            <w:r>
+              <w:rPr>
+                <w:b/>
+                <w:lang w:val="en-GB"/>
+              </w:rPr>
+              <w:t xml:space="preserve">FROM </w:t>
+            </w:r>
+          </w:p>
+          <w:p>
+            <w:pPr>
+              <w:jc w:val="both"/>
+              <w:rPr>
+                <w:lang w:val="en-GB"/>
+              </w:rPr>
+            </w:pPr>
+            <w:r>
+              <w:rPr>
+                <w:b/>
+                <w:lang w:val="en-GB"/>
+              </w:rPr>
+              <w:t xml:space="preserve">  </w:t>
+            </w:r>
+            <w:r>
+              <w:rPr>
+                <w:lang w:val="en-GB"/>
+              </w:rPr>
+              <w:t>TICKETS t;</w:t>
+            </w:r>
+          </w:p>
+        </w:tc>
+      </w:tr>
+      <w:tr>
+        <w:tc>
+          <w:tcPr>
+            <w:tcW w:w="9062" w:type="dxa"/>
+          </w:tcPr>
+          <w:p>
+            <w:pPr>
+              <w:jc w:val="both"/>
+              <w:rPr>
+                <w:lang w:val="en-GB"/>
+              </w:rPr>
+            </w:pPr>
+            <w:proofErr w:type="spellStart"/>
+            <w:r>
+              <w:rPr>
+                <w:lang w:val="en-GB"/>
+              </w:rPr>
+              <w:t>Zwraca</w:t>
+            </w:r>
+            <w:proofErr w:type="spellEnd"/>
+            <w:r>
+              <w:rPr>
+                <w:lang w:val="en-GB"/>
+              </w:rPr>
+              <w:t>:</w:t>
+            </w:r>
+          </w:p>
+          <w:p>
+            <w:pPr>
+              <w:jc w:val="both"/>
+              <w:rPr>
+                <w:lang w:val="en-GB"/>
+              </w:rPr>
+            </w:pPr>
+            <w:r>
+              <w:rPr>
+                <w:lang w:val="en-GB"/>
+              </w:rPr>
+              <w:t>18/03/30 19:02:33,000000000</w:t>
+            </w:r>
+            <w:r>
+              <w:rPr>
+                <w:lang w:val="en-GB"/>
+              </w:rPr>
+              <w:tab/>
+              <w:t>GB</w:t>
+            </w:r>
+          </w:p>
+        </w:tc>
+      </w:tr>
+    </w:tbl>
+    <w:p>
+      <w:pPr>
+        <w:jc w:val="both"/>
+      </w:pPr>
+      <w:r>
+        <w:lastRenderedPageBreak/>
+        <w:t>Nie jesteśmy poprawni. Wszystkie 3 obiekty posiadają CREATE_DATE.</w:t>
+      </w:r>
+    </w:p>
+    <w:p>
+      <w:pPr>
+        <w:jc w:val="both"/>
+      </w:pPr>
+      <w:r>
+        <w:t>Zapytanie:</w:t>
+      </w:r>
+    </w:p>
+    <w:tbl>
+      <w:tblPr>
+        <w:tblStyle w:val="Tabela-Siatka"/>
+        <w:tblW w:w="0" w:type="auto"/>
+        <w:tblLook w:val="04A0" w:firstRow="1" w:lastRow="0" w:firstColumn="1" w:lastColumn="0" w:noHBand="0" w:noVBand="1"/>
+      </w:tblPr>
+      <w:tblGrid>
+        <w:gridCol w:w="9062"/>
+      </w:tblGrid>
+      <w:tr>
+        <w:tc>
+          <w:tcPr>
+            <w:tcW w:w="9062" w:type="dxa"/>
+          </w:tcPr>
+          <w:p>
+            <w:pPr>
+              <w:jc w:val="both"/>
+              <w:rPr>
+                <w:b/>
+                <w:lang w:val="en-GB"/>
+              </w:rPr>
+            </w:pPr>
+            <w:r>
+              <w:rPr>
+                <w:b/>
+                <w:lang w:val="en-GB"/>
+              </w:rPr>
+              <w:t xml:space="preserve">SELECT </w:t>
+            </w:r>
+          </w:p>
+          <w:p>
+            <w:pPr>
+              <w:jc w:val="both"/>
+              <w:rPr>
+                <w:lang w:val="en-GB"/>
+              </w:rPr>
+            </w:pPr>
+            <w:r>
+              <w:rPr>
+                <w:lang w:val="en-GB"/>
+              </w:rPr>
+              <w:t xml:space="preserve">  CREATE_DATE AS CREATE_DATE,</w:t>
+            </w:r>
+          </w:p>
+          <w:p>
+            <w:pPr>
+              <w:jc w:val="both"/>
+              <w:rPr>
+                <w:lang w:val="en-GB"/>
+              </w:rPr>
+            </w:pPr>
+            <w:r>
+              <w:rPr>
+                <w:lang w:val="en-GB"/>
+              </w:rPr>
+              <w:t xml:space="preserve">  TREAT(VALUE(t) AS SERVICE_TICKET).SERVICE_PERSON AS SERVICE_PERSON</w:t>
+            </w:r>
+          </w:p>
+          <w:p>
+            <w:pPr>
+              <w:jc w:val="both"/>
+              <w:rPr>
+                <w:b/>
+              </w:rPr>
+            </w:pPr>
+            <w:r>
+              <w:rPr>
+                <w:b/>
+              </w:rPr>
+              <w:t xml:space="preserve">FROM </w:t>
+            </w:r>
+          </w:p>
+          <w:p>
+            <w:pPr>
+              <w:jc w:val="both"/>
+            </w:pPr>
+            <w:r>
+              <w:t xml:space="preserve">  TICKETS t;</w:t>
+            </w:r>
+          </w:p>
+        </w:tc>
+      </w:tr>
+      <w:tr>
+        <w:tc>
+          <w:tcPr>
+            <w:tcW w:w="9062" w:type="dxa"/>
+          </w:tcPr>
+          <w:p>
+            <w:pPr>
+              <w:jc w:val="both"/>
+              <w:rPr>
+                <w:lang w:val="en-GB"/>
+              </w:rPr>
+            </w:pPr>
+            <w:proofErr w:type="spellStart"/>
+            <w:r>
+              <w:rPr>
+                <w:lang w:val="en-GB"/>
+              </w:rPr>
+              <w:t>Daje</w:t>
+            </w:r>
+            <w:proofErr w:type="spellEnd"/>
+            <w:r>
+              <w:rPr>
+                <w:lang w:val="en-GB"/>
+              </w:rPr>
+              <w:t xml:space="preserve"> </w:t>
+            </w:r>
+            <w:proofErr w:type="spellStart"/>
+            <w:r>
+              <w:rPr>
+                <w:lang w:val="en-GB"/>
+              </w:rPr>
+              <w:t>poprawny</w:t>
+            </w:r>
+            <w:proofErr w:type="spellEnd"/>
+            <w:r>
+              <w:rPr>
+                <w:lang w:val="en-GB"/>
+              </w:rPr>
+              <w:t xml:space="preserve"> </w:t>
+            </w:r>
+            <w:proofErr w:type="spellStart"/>
+            <w:r>
+              <w:rPr>
+                <w:lang w:val="en-GB"/>
+              </w:rPr>
+              <w:t>wynik</w:t>
+            </w:r>
+            <w:proofErr w:type="spellEnd"/>
+            <w:r>
+              <w:rPr>
+                <w:lang w:val="en-GB"/>
+              </w:rPr>
+              <w:t>:</w:t>
+            </w:r>
+          </w:p>
+          <w:p>
+            <w:pPr>
+              <w:jc w:val="both"/>
+              <w:rPr>
+                <w:lang w:val="en-GB"/>
+              </w:rPr>
+            </w:pPr>
+            <w:r>
+              <w:object w:dxaOrig="4710" w:dyaOrig="1230">
+                <v:shapetype id="_x0000_t75" coordsize="21600,21600" o:spt="75" o:preferrelative="t" path="m@4@5l@4@11@9@11@9@5xe" filled="f" stroked="f">
+                  <v:stroke joinstyle="miter"/>
+                  <v:formulas>
+                    <v:f eqn="if lineDrawn pixelLineWidth 0"/>
+                    <v:f eqn="sum @0 1 0"/>
+                    <v:f eqn="sum 0 0 @1"/>
+                    <v:f eqn="prod @2 1 2"/>
+                    <v:f eqn="prod @3 21600 pixelWidth"/>
+                    <v:f eqn="prod @3 21600 pixelHeight"/>
+                    <v:f eqn="sum @0 0 1"/>
+                    <v:f eqn="prod @6 1 2"/>
+                    <v:f eqn="prod @7 21600 pixelWidth"/>
+                    <v:f eqn="sum @8 21600 0"/>
+                    <v:f eqn="prod @7 21600 pixelHeight"/>
+                    <v:f eqn="sum @10 21600 0"/>
+                  </v:formulas>
+                  <v:path o:extrusionok="f" gradientshapeok="t" o:connecttype="rect"/>
+                  <o:lock v:ext="edit" aspectratio="t"/>
+                </v:shapetype>
+                <v:shape id="_x0000_i1035" type="#_x0000_t75" style="width:235.5pt;height:61.5pt" o:ole="">
+                  <v:imagedata r:id="rId17" o:title=""/>
+                </v:shape>
+                <o:OLEObject Type="Embed" ProgID="PBrush" ShapeID="_x0000_i1035" DrawAspect="Content" ObjectID="_1583942623" r:id="rId18"/>
+              </w:object>
+            </w:r>
+          </w:p>
+        </w:tc>
+      </w:tr>
+    </w:tbl>
+    <w:p>
+      <w:pPr>
+        <w:jc w:val="both"/>
+      </w:pPr>
+    </w:p>
+    <w:p>
+      <w:pPr>
+        <w:jc w:val="both"/>
+      </w:pPr>
+      <w:r>
+        <w:t>Dziedziczenie umożliwia tworzenie takich zapytań:</w:t>
+      </w:r>
+    </w:p>
+    <w:tbl>
+      <w:tblPr>
+        <w:tblStyle w:val="Tabela-Siatka"/>
+        <w:tblW w:w="0" w:type="auto"/>
+        <w:tblLook w:val="04A0" w:firstRow="1" w:lastRow="0" w:firstColumn="1" w:lastColumn="0" w:noHBand="0" w:noVBand="1"/>
+      </w:tblPr>
+      <w:tblGrid>
+        <w:gridCol w:w="9062"/>
+      </w:tblGrid>
+      <w:tr>
+        <w:tc>
+          <w:tcPr>
+            <w:tcW w:w="9062" w:type="dxa"/>
+          </w:tcPr>
+          <w:p>
+            <w:pPr>
+              <w:jc w:val="both"/>
+              <w:rPr>
+                <w:b/>
+                <w:lang w:val="en-GB"/>
+              </w:rPr>
+            </w:pPr>
+            <w:r>
+              <w:rPr>
+                <w:b/>
+                <w:lang w:val="en-GB"/>
+              </w:rPr>
+              <w:t xml:space="preserve">SELECT </w:t>
+            </w:r>
+          </w:p>
+          <w:p>
+            <w:pPr>
+              <w:jc w:val="both"/>
+              <w:rPr>
+                <w:lang w:val="en-GB"/>
+              </w:rPr>
+            </w:pPr>
+            <w:r>
+              <w:rPr>
+                <w:lang w:val="en-GB"/>
+              </w:rPr>
+              <w:t xml:space="preserve">  CREATE_DATE AS CREATE_DATE,</w:t>
+            </w:r>
+          </w:p>
+          <w:p>
+            <w:pPr>
+              <w:jc w:val="both"/>
+              <w:rPr>
+                <w:lang w:val="en-GB"/>
+              </w:rPr>
+            </w:pPr>
+            <w:r>
+              <w:rPr>
+                <w:lang w:val="en-GB"/>
+              </w:rPr>
+              <w:t xml:space="preserve">  TREAT(VALUE(t) AS SERVICE_TICKET).SERVICE_PERSON AS SERVICE_PERSON,</w:t>
+            </w:r>
+          </w:p>
+          <w:p>
+            <w:pPr>
+              <w:jc w:val="both"/>
+              <w:rPr>
+                <w:lang w:val="en-GB"/>
+              </w:rPr>
+            </w:pPr>
+            <w:r>
+              <w:rPr>
+                <w:lang w:val="en-GB"/>
+              </w:rPr>
+              <w:t xml:space="preserve">  TREAT(VALUE(t) AS PROCESS_TICKET).DATE_LINE_A AS DATE_LINE_A,</w:t>
+            </w:r>
+          </w:p>
+          <w:p>
+            <w:pPr>
+              <w:jc w:val="both"/>
+              <w:rPr>
+                <w:lang w:val="en-GB"/>
+              </w:rPr>
+            </w:pPr>
+            <w:r>
+              <w:rPr>
+                <w:lang w:val="en-GB"/>
+              </w:rPr>
+              <w:t xml:space="preserve">  TREAT(VALUE(t) AS PROCESS_TICKET).DATE_LINE_B AS DATE_LINE_B,</w:t>
+            </w:r>
+          </w:p>
+          <w:p>
+            <w:pPr>
+              <w:jc w:val="both"/>
+              <w:rPr>
+                <w:lang w:val="en-GB"/>
+              </w:rPr>
+            </w:pPr>
+            <w:r>
+              <w:rPr>
+                <w:lang w:val="en-GB"/>
+              </w:rPr>
+              <w:t xml:space="preserve">  TREAT(VALUE(t) AS PROCESS_TICKET).DATE_IT AS DATE_IT,</w:t>
+            </w:r>
+          </w:p>
+          <w:p>
+            <w:pPr>
+              <w:jc w:val="both"/>
+              <w:rPr>
+                <w:lang w:val="en-GB"/>
+              </w:rPr>
+            </w:pPr>
+            <w:r>
+              <w:rPr>
+                <w:lang w:val="en-GB"/>
+              </w:rPr>
+              <w:t xml:space="preserve">  TREAT(VALUE(t) AS PROCESS_TICKET).DATE_FINISH AS DATE_FINISH</w:t>
+            </w:r>
+          </w:p>
+          <w:p>
+            <w:pPr>
+              <w:jc w:val="both"/>
+              <w:rPr>
+                <w:b/>
+              </w:rPr>
+            </w:pPr>
+            <w:r>
+              <w:rPr>
+                <w:b/>
+              </w:rPr>
+              <w:t xml:space="preserve">FROM </w:t>
+            </w:r>
+          </w:p>
+          <w:p>
+            <w:pPr>
+              <w:jc w:val="both"/>
+            </w:pPr>
+            <w:r>
+              <w:t xml:space="preserve">  TICKETS t;</w:t>
+            </w:r>
+          </w:p>
+        </w:tc>
+      </w:tr>
+      <w:tr>
+        <w:tc>
+          <w:tcPr>
+            <w:tcW w:w="9062" w:type="dxa"/>
+          </w:tcPr>
+          <w:p>
+            <w:pPr>
+              <w:jc w:val="both"/>
+              <w:rPr>
+                <w:lang w:val="en-GB"/>
+              </w:rPr>
+            </w:pPr>
+            <w:proofErr w:type="spellStart"/>
+            <w:r>
+              <w:rPr>
+                <w:lang w:val="en-GB"/>
+              </w:rPr>
+              <w:t>Wynik</w:t>
+            </w:r>
+            <w:proofErr w:type="spellEnd"/>
+            <w:r>
+              <w:rPr>
+                <w:lang w:val="en-GB"/>
+              </w:rPr>
+              <w:t>:</w:t>
+            </w:r>
+          </w:p>
+          <w:p>
+            <w:pPr>
+              <w:jc w:val="both"/>
+              <w:rPr>
+                <w:lang w:val="en-GB"/>
+              </w:rPr>
+            </w:pPr>
+            <w:r>
+              <w:object w:dxaOrig="15555" w:dyaOrig="1215">
+                <v:shape id="_x0000_i1037" type="#_x0000_t75" style="width:453.75pt;height:35.25pt" o:ole="">
+                  <v:imagedata r:id="rId19" o:title=""/>
+                </v:shape>
+                <o:OLEObject Type="Embed" ProgID="PBrush" ShapeID="_x0000_i1037" DrawAspect="Content" ObjectID="_1583942624" r:id="rId20"/>
+              </w:object>
+            </w:r>
+          </w:p>
+        </w:tc>
+      </w:tr>
+    </w:tbl>
+    <w:p>
+      <w:pPr>
+        <w:jc w:val="both"/>
+      </w:pPr>
+    </w:p>
+    <w:p>
+      <w:pPr>
+        <w:jc w:val="both"/>
+      </w:pPr>
+      <w:r>
+        <w:t xml:space="preserve">Ostatnią opcją jest możliwość ograniczenia się do konkretnego typu za pomocą wyrażenia </w:t>
+      </w:r>
+    </w:p>
+    <w:p>
+      <w:pPr>
+        <w:jc w:val="both"/>
+        <w:rPr>
+          <w:lang w:val="en-GB"/>
+        </w:rPr>
+      </w:pPr>
+      <w:r>
+        <w:rPr>
+          <w:lang w:val="en-GB"/>
+        </w:rPr>
+        <w:t>„</w:t>
+      </w:r>
+      <w:r>
+        <w:rPr>
+          <w:b/>
+          <w:lang w:val="en-GB"/>
+        </w:rPr>
+        <w:t>VALUE</w:t>
+      </w:r>
+      <w:r>
+        <w:rPr>
+          <w:lang w:val="en-GB"/>
+        </w:rPr>
+        <w:t>(</w:t>
+      </w:r>
+      <w:r>
+        <w:rPr>
+          <w:lang w:val="en-GB"/>
+        </w:rPr>
+        <w:t xml:space="preserve"> </w:t>
+      </w:r>
+      <w:r>
+        <w:rPr>
+          <w:lang w:val="en-GB"/>
+        </w:rPr>
+        <w:t xml:space="preserve">) </w:t>
+      </w:r>
+      <w:r>
+        <w:rPr>
+          <w:b/>
+          <w:lang w:val="en-GB"/>
+        </w:rPr>
+        <w:t>IS OF</w:t>
+      </w:r>
+      <w:r>
+        <w:rPr>
+          <w:lang w:val="en-GB"/>
+        </w:rPr>
+        <w:t>(</w:t>
+      </w:r>
+      <w:r>
+        <w:rPr>
+          <w:lang w:val="en-GB"/>
+        </w:rPr>
+        <w:t>[</w:t>
+      </w:r>
+      <w:proofErr w:type="spellStart"/>
+      <w:r>
+        <w:rPr>
+          <w:lang w:val="en-GB"/>
+        </w:rPr>
+        <w:t>typ</w:t>
+      </w:r>
+      <w:proofErr w:type="spellEnd"/>
+      <w:r>
+        <w:rPr>
+          <w:lang w:val="en-GB"/>
+        </w:rPr>
+        <w:t>]</w:t>
+      </w:r>
+      <w:r>
+        <w:rPr>
+          <w:lang w:val="en-GB"/>
+        </w:rPr>
+        <w:t>)</w:t>
+      </w:r>
+      <w:r>
+        <w:rPr>
+          <w:lang w:val="en-GB"/>
+        </w:rPr>
+        <w:t>”</w:t>
+      </w:r>
+    </w:p>
+    <w:p>
+      <w:pPr>
+        <w:jc w:val="both"/>
+        <w:rPr>
+          <w:lang w:val="en-GB"/>
+        </w:rPr>
+      </w:pPr>
+      <w:proofErr w:type="spellStart"/>
+      <w:r>
+        <w:rPr>
+          <w:lang w:val="en-GB"/>
+        </w:rPr>
+        <w:t>Przykład</w:t>
+      </w:r>
+      <w:proofErr w:type="spellEnd"/>
+      <w:r>
+        <w:rPr>
+          <w:lang w:val="en-GB"/>
+        </w:rPr>
+        <w:t>:</w:t>
+      </w:r>
+    </w:p>
+    <w:tbl>
+      <w:tblPr>
+        <w:tblStyle w:val="Tabela-Siatka"/>
+        <w:tblW w:w="0" w:type="auto"/>
+        <w:tblLook w:val="04A0" w:firstRow="1" w:lastRow="0" w:firstColumn="1" w:lastColumn="0" w:noHBand="0" w:noVBand="1"/>
+      </w:tblPr>
+      <w:tblGrid>
+        <w:gridCol w:w="9062"/>
+      </w:tblGrid>
+      <w:tr>
+        <w:tc>
+          <w:tcPr>
+            <w:tcW w:w="9062" w:type="dxa"/>
+          </w:tcPr>
+          <w:p>
+            <w:pPr>
+              <w:jc w:val="both"/>
+              <w:rPr>
+                <w:b/>
+                <w:lang w:val="en-GB"/>
+              </w:rPr>
+            </w:pPr>
+            <w:r>
+              <w:rPr>
+                <w:b/>
+                <w:lang w:val="en-GB"/>
+              </w:rPr>
+              <w:t xml:space="preserve">SELECT </w:t>
+            </w:r>
+          </w:p>
+          <w:p>
+            <w:pPr>
+              <w:jc w:val="both"/>
+              <w:rPr>
+                <w:lang w:val="en-GB"/>
+              </w:rPr>
+            </w:pPr>
+            <w:r>
+              <w:rPr>
+                <w:lang w:val="en-GB"/>
+              </w:rPr>
+              <w:t xml:space="preserve">  CREATE_DATE AS CREATE_DATE,</w:t>
+            </w:r>
+          </w:p>
+          <w:p>
+            <w:pPr>
+              <w:jc w:val="both"/>
+              <w:rPr>
+                <w:lang w:val="en-GB"/>
+              </w:rPr>
+            </w:pPr>
+            <w:r>
+              <w:rPr>
+                <w:lang w:val="en-GB"/>
+              </w:rPr>
+              <w:t xml:space="preserve">  TREAT(VALUE(t) AS SERVICE_TICKET).SERVICE_PERSON AS SERVICE_PERSON</w:t>
+            </w:r>
+          </w:p>
+          <w:p>
+            <w:pPr>
+              <w:jc w:val="both"/>
+              <w:rPr>
+                <w:b/>
+                <w:lang w:val="en-GB"/>
+              </w:rPr>
+            </w:pPr>
+            <w:r>
+              <w:rPr>
+                <w:b/>
+                <w:lang w:val="en-GB"/>
+              </w:rPr>
+              <w:t xml:space="preserve">FROM </w:t>
+            </w:r>
+          </w:p>
+          <w:p>
+            <w:pPr>
+              <w:jc w:val="both"/>
+              <w:rPr>
+                <w:lang w:val="en-GB"/>
+              </w:rPr>
+            </w:pPr>
+            <w:r>
+              <w:rPr>
+                <w:lang w:val="en-GB"/>
+              </w:rPr>
+              <w:t xml:space="preserve">  TICKETS t</w:t>
+            </w:r>
+          </w:p>
+          <w:p>
+            <w:pPr>
+              <w:jc w:val="both"/>
+              <w:rPr>
+                <w:b/>
+                <w:lang w:val="en-GB"/>
+              </w:rPr>
+            </w:pPr>
+            <w:r>
+              <w:rPr>
+                <w:b/>
+                <w:lang w:val="en-GB"/>
+              </w:rPr>
+              <w:t>WHERE</w:t>
+            </w:r>
+          </w:p>
+          <w:p>
+            <w:pPr>
+              <w:jc w:val="both"/>
+              <w:rPr>
+                <w:lang w:val="en-GB"/>
+              </w:rPr>
+            </w:pPr>
+            <w:r>
+              <w:rPr>
+                <w:lang w:val="en-GB"/>
+              </w:rPr>
+              <w:t xml:space="preserve">  VALUE(t) IS OF(SERVICE_TICKET);</w:t>
+            </w:r>
+          </w:p>
+        </w:tc>
+      </w:tr>
+      <w:tr>
+        <w:tc>
+          <w:tcPr>
+            <w:tcW w:w="9062" w:type="dxa"/>
+          </w:tcPr>
+          <w:p>
+            <w:pPr>
+              <w:jc w:val="both"/>
+              <w:rPr>
+                <w:lang w:val="en-GB"/>
+              </w:rPr>
+            </w:pPr>
+            <w:proofErr w:type="spellStart"/>
+            <w:r>
+              <w:rPr>
+                <w:lang w:val="en-GB"/>
+              </w:rPr>
+              <w:t>Zwraca</w:t>
+            </w:r>
+            <w:proofErr w:type="spellEnd"/>
+            <w:r>
+              <w:rPr>
+                <w:lang w:val="en-GB"/>
+              </w:rPr>
+              <w:t>:</w:t>
+            </w:r>
+          </w:p>
+          <w:p>
+            <w:pPr>
+              <w:jc w:val="both"/>
+              <w:rPr>
+                <w:lang w:val="en-GB"/>
+              </w:rPr>
+            </w:pPr>
+            <w:r>
+              <w:object w:dxaOrig="4650" w:dyaOrig="660">
+                <v:shape id="_x0000_i1039" type="#_x0000_t75" style="width:232.5pt;height:33pt" o:ole="">
+                  <v:imagedata r:id="rId21" o:title=""/>
+                </v:shape>
+                <o:OLEObject Type="Embed" ProgID="PBrush" ShapeID="_x0000_i1039" DrawAspect="Content" ObjectID="_1583942625" r:id="rId22"/>
+              </w:object>
+            </w:r>
+          </w:p>
+        </w:tc>
+      </w:tr>
+    </w:tbl>
+    <w:p>
+      <w:pPr>
+        <w:jc w:val="both"/>
+        <w:rPr>
+          <w:lang w:val="en-GB"/>
+        </w:rPr>
+      </w:pPr>
+    </w:p>
+    <w:p>
+      <w:pPr>
+        <w:jc w:val="both"/>
+        <w:rPr>
+          <w:lang w:val="en-GB"/>
+        </w:rPr>
+      </w:pPr>
+      <w:proofErr w:type="spellStart"/>
+      <w:r>
+        <w:rPr>
+          <w:lang w:val="en-GB"/>
+        </w:rPr>
+        <w:t>Tyle</w:t>
+      </w:r>
+      <w:proofErr w:type="spellEnd"/>
+      <w:r>
+        <w:rPr>
+          <w:lang w:val="en-GB"/>
+        </w:rPr>
+        <w:t>.</w:t>
+      </w:r>
+    </w:p>
+    <w:p>
+      <w:pPr>
         <w:pStyle w:val="Nagwek1"/>
-      </w:pPr>
-      <w:r>
+        <w:jc w:val="both"/>
+      </w:pPr>
+      <w:bookmarkStart w:id="10" w:name="_Toc510200729"/>
+      <w:r>
+        <w:lastRenderedPageBreak/>
         <w:t>3</w:t>
       </w:r>
       <w:r>
@@ -1685,6 +8135,7 @@
       <w:r>
         <w:t>Bonusowe punkty</w:t>
       </w:r>
+      <w:bookmarkEnd w:id="10"/>
     </w:p>
     <w:p>
       <w:pPr>
@@ -1732,7 +8183,7 @@
         </w:rPr>
         <w:t xml:space="preserve">, ale do tego potrzebujemy porządnej Bazy Danych – można taką postawić podążając instrukcją </w:t>
       </w:r>
-      <w:hyperlink r:id="rId13" w:history="1">
+      <w:hyperlink r:id="rId23" w:history="1">
         <w:r>
           <w:rPr>
             <w:rStyle w:val="Hipercze"/>
@@ -1826,6 +8277,7 @@
     </w:p>
     <w:p>
       <w:pPr>
+        <w:jc w:val="both"/>
         <w:rPr>
           <w:sz w:val="24"/>
           <w:szCs w:val="24"/>
@@ -1842,8 +8294,9 @@
     <w:p>
       <w:pPr>
         <w:pStyle w:val="Nagwek1"/>
-      </w:pPr>
-      <w:bookmarkStart w:id="1" w:name="_Toc508211723"/>
+        <w:jc w:val="both"/>
+      </w:pPr>
+      <w:bookmarkStart w:id="11" w:name="_Toc510200730"/>
       <w:r>
         <w:lastRenderedPageBreak/>
         <w:t>3</w:t>
@@ -1866,10 +8319,10 @@
       <w:r>
         <w:t xml:space="preserve">) </w:t>
       </w:r>
-      <w:bookmarkEnd w:id="1"/>
       <w:r>
         <w:t>Data Definition Language</w:t>
       </w:r>
+      <w:bookmarkEnd w:id="11"/>
     </w:p>
     <w:p>
       <w:pPr>
@@ -2005,7 +8458,9 @@
     <w:p>
       <w:pPr>
         <w:pStyle w:val="Nagwek2"/>
-      </w:pPr>
+        <w:jc w:val="both"/>
+      </w:pPr>
+      <w:bookmarkStart w:id="12" w:name="_Toc510200731"/>
       <w:r>
         <w:t>(</w:t>
       </w:r>
@@ -2018,6 +8473,7 @@
       <w:r>
         <w:t>Up.sql</w:t>
       </w:r>
+      <w:bookmarkEnd w:id="12"/>
     </w:p>
     <w:p>
       <w:pPr>
@@ -2337,16 +8793,7 @@
           <w:sz w:val="24"/>
           <w:szCs w:val="24"/>
         </w:rPr>
-        <w:t xml:space="preserve"> pokrywające pola w zaproponowanych zapytaniach</w:t>
-      </w:r>
-      <w:bookmarkStart w:id="2" w:name="_GoBack"/>
-      <w:bookmarkEnd w:id="2"/>
-      <w:r>
-        <w:rPr>
-          <w:sz w:val="24"/>
-          <w:szCs w:val="24"/>
-        </w:rPr>
-        <w:t>.</w:t>
+        <w:t xml:space="preserve"> pokrywające pola w zaproponowanych zapytaniach.</w:t>
       </w:r>
     </w:p>
     <w:p>
@@ -2375,19 +8822,13 @@
     <w:p>
       <w:pPr>
         <w:pStyle w:val="Nagwek2"/>
-      </w:pPr>
-      <w:r>
-        <w:t>(2</w:t>
-      </w:r>
-      <w:r>
-        <w:t xml:space="preserve"> pkt) </w:t>
-      </w:r>
-      <w:r>
-        <w:t>down</w:t>
-      </w:r>
-      <w:r>
-        <w:t>.sql</w:t>
-      </w:r>
+        <w:jc w:val="both"/>
+      </w:pPr>
+      <w:bookmarkStart w:id="13" w:name="_Toc510200732"/>
+      <w:r>
+        <w:t>(2 pkt) down.sql</w:t>
+      </w:r>
+      <w:bookmarkEnd w:id="13"/>
     </w:p>
     <w:p>
       <w:pPr>
@@ -2529,16 +8970,13 @@
     <w:p>
       <w:pPr>
         <w:pStyle w:val="Nagwek2"/>
-      </w:pPr>
-      <w:r>
-        <w:t xml:space="preserve">(2 pkt) </w:t>
-      </w:r>
-      <w:r>
-        <w:t>UPDATE</w:t>
-      </w:r>
-      <w:r>
-        <w:t>.sql</w:t>
-      </w:r>
+        <w:jc w:val="both"/>
+      </w:pPr>
+      <w:bookmarkStart w:id="14" w:name="_Toc510200733"/>
+      <w:r>
+        <w:t>(2 pkt) UPDATE.sql</w:t>
+      </w:r>
+      <w:bookmarkEnd w:id="14"/>
     </w:p>
     <w:p>
       <w:pPr>
@@ -2575,14 +9013,7 @@
           <w:sz w:val="24"/>
           <w:szCs w:val="24"/>
         </w:rPr>
-        <w:t>zmodyfikują istniejącą strukturę</w:t>
-      </w:r>
-      <w:r>
-        <w:rPr>
-          <w:sz w:val="24"/>
-          <w:szCs w:val="24"/>
-        </w:rPr>
-        <w:t>.</w:t>
+        <w:t>zmodyfikują istniejącą strukturę.</w:t>
       </w:r>
     </w:p>
     <w:p>
@@ -2682,22 +9113,14 @@
         </w:rPr>
         <w:t xml:space="preserve"> za pomocą funkcji STANDARD_HASH </w:t>
       </w:r>
-      <w:hyperlink r:id="rId14" w:anchor="SQLRF55647" w:history="1">
+      <w:hyperlink r:id="rId24" w:anchor="SQLRF55647" w:history="1">
         <w:r>
           <w:rPr>
             <w:rStyle w:val="Hipercze"/>
             <w:sz w:val="24"/>
             <w:szCs w:val="24"/>
           </w:rPr>
-          <w:t>lin</w:t>
-        </w:r>
-        <w:r>
-          <w:rPr>
-            <w:rStyle w:val="Hipercze"/>
-            <w:sz w:val="24"/>
-            <w:szCs w:val="24"/>
-          </w:rPr>
-          <w:t>k</w:t>
+          <w:t>link</w:t>
         </w:r>
       </w:hyperlink>
       <w:r>
@@ -2762,8 +9185,8 @@
       </w:pPr>
     </w:p>
     <w:sectPr>
-      <w:headerReference w:type="default" r:id="rId15"/>
-      <w:headerReference w:type="first" r:id="rId16"/>
+      <w:headerReference w:type="default" r:id="rId25"/>
+      <w:headerReference w:type="first" r:id="rId26"/>
       <w:pgSz w:w="11906" w:h="16838"/>
       <w:pgMar w:top="1417" w:right="1417" w:bottom="1417" w:left="1417" w:header="708" w:footer="708" w:gutter="0"/>
       <w:cols w:space="708"/>
@@ -4008,6 +10431,119 @@
     </w:lvl>
   </w:abstractNum>
   <w:abstractNum w:abstractNumId="12" w15:restartNumberingAfterBreak="0">
+    <w:nsid w:val="2936329D"/>
+    <w:multiLevelType w:val="hybridMultilevel"/>
+    <w:tmpl w:val="EC62226A"/>
+    <w:lvl w:ilvl="0" w:tplc="04150001">
+      <w:start w:val="1"/>
+      <w:numFmt w:val="bullet"/>
+      <w:lvlText w:val=""/>
+      <w:lvlJc w:val="left"/>
+      <w:pPr>
+        <w:ind w:left="720" w:hanging="360"/>
+      </w:pPr>
+      <w:rPr>
+        <w:rFonts w:ascii="Symbol" w:hAnsi="Symbol" w:hint="default"/>
+      </w:rPr>
+    </w:lvl>
+    <w:lvl w:ilvl="1" w:tplc="04150003">
+      <w:start w:val="1"/>
+      <w:numFmt w:val="bullet"/>
+      <w:lvlText w:val="o"/>
+      <w:lvlJc w:val="left"/>
+      <w:pPr>
+        <w:ind w:left="1440" w:hanging="360"/>
+      </w:pPr>
+      <w:rPr>
+        <w:rFonts w:ascii="Courier New" w:hAnsi="Courier New" w:cs="Courier New" w:hint="default"/>
+      </w:rPr>
+    </w:lvl>
+    <w:lvl w:ilvl="2" w:tplc="04150005" w:tentative="1">
+      <w:start w:val="1"/>
+      <w:numFmt w:val="bullet"/>
+      <w:lvlText w:val=""/>
+      <w:lvlJc w:val="left"/>
+      <w:pPr>
+        <w:ind w:left="2160" w:hanging="360"/>
+      </w:pPr>
+      <w:rPr>
+        <w:rFonts w:ascii="Wingdings" w:hAnsi="Wingdings" w:hint="default"/>
+      </w:rPr>
+    </w:lvl>
+    <w:lvl w:ilvl="3" w:tplc="04150001" w:tentative="1">
+      <w:start w:val="1"/>
+      <w:numFmt w:val="bullet"/>
+      <w:lvlText w:val=""/>
+      <w:lvlJc w:val="left"/>
+      <w:pPr>
+        <w:ind w:left="2880" w:hanging="360"/>
+      </w:pPr>
+      <w:rPr>
+        <w:rFonts w:ascii="Symbol" w:hAnsi="Symbol" w:hint="default"/>
+      </w:rPr>
+    </w:lvl>
+    <w:lvl w:ilvl="4" w:tplc="04150003" w:tentative="1">
+      <w:start w:val="1"/>
+      <w:numFmt w:val="bullet"/>
+      <w:lvlText w:val="o"/>
+      <w:lvlJc w:val="left"/>
+      <w:pPr>
+        <w:ind w:left="3600" w:hanging="360"/>
+      </w:pPr>
+      <w:rPr>
+        <w:rFonts w:ascii="Courier New" w:hAnsi="Courier New" w:cs="Courier New" w:hint="default"/>
+      </w:rPr>
+    </w:lvl>
+    <w:lvl w:ilvl="5" w:tplc="04150005" w:tentative="1">
+      <w:start w:val="1"/>
+      <w:numFmt w:val="bullet"/>
+      <w:lvlText w:val=""/>
+      <w:lvlJc w:val="left"/>
+      <w:pPr>
+        <w:ind w:left="4320" w:hanging="360"/>
+      </w:pPr>
+      <w:rPr>
+        <w:rFonts w:ascii="Wingdings" w:hAnsi="Wingdings" w:hint="default"/>
+      </w:rPr>
+    </w:lvl>
+    <w:lvl w:ilvl="6" w:tplc="04150001" w:tentative="1">
+      <w:start w:val="1"/>
+      <w:numFmt w:val="bullet"/>
+      <w:lvlText w:val=""/>
+      <w:lvlJc w:val="left"/>
+      <w:pPr>
+        <w:ind w:left="5040" w:hanging="360"/>
+      </w:pPr>
+      <w:rPr>
+        <w:rFonts w:ascii="Symbol" w:hAnsi="Symbol" w:hint="default"/>
+      </w:rPr>
+    </w:lvl>
+    <w:lvl w:ilvl="7" w:tplc="04150003" w:tentative="1">
+      <w:start w:val="1"/>
+      <w:numFmt w:val="bullet"/>
+      <w:lvlText w:val="o"/>
+      <w:lvlJc w:val="left"/>
+      <w:pPr>
+        <w:ind w:left="5760" w:hanging="360"/>
+      </w:pPr>
+      <w:rPr>
+        <w:rFonts w:ascii="Courier New" w:hAnsi="Courier New" w:cs="Courier New" w:hint="default"/>
+      </w:rPr>
+    </w:lvl>
+    <w:lvl w:ilvl="8" w:tplc="04150005" w:tentative="1">
+      <w:start w:val="1"/>
+      <w:numFmt w:val="bullet"/>
+      <w:lvlText w:val=""/>
+      <w:lvlJc w:val="left"/>
+      <w:pPr>
+        <w:ind w:left="6480" w:hanging="360"/>
+      </w:pPr>
+      <w:rPr>
+        <w:rFonts w:ascii="Wingdings" w:hAnsi="Wingdings" w:hint="default"/>
+      </w:rPr>
+    </w:lvl>
+  </w:abstractNum>
+  <w:abstractNum w:abstractNumId="13" w15:restartNumberingAfterBreak="0">
     <w:nsid w:val="29B07BA9"/>
     <w:multiLevelType w:val="hybridMultilevel"/>
     <w:tmpl w:val="CE56618E"/>
@@ -4093,7 +10629,7 @@
       </w:pPr>
     </w:lvl>
   </w:abstractNum>
-  <w:abstractNum w:abstractNumId="13" w15:restartNumberingAfterBreak="0">
+  <w:abstractNum w:abstractNumId="14" w15:restartNumberingAfterBreak="0">
     <w:nsid w:val="2A1366DB"/>
     <w:multiLevelType w:val="hybridMultilevel"/>
     <w:tmpl w:val="8ED06A4C"/>
@@ -4179,7 +10715,7 @@
       </w:pPr>
     </w:lvl>
   </w:abstractNum>
-  <w:abstractNum w:abstractNumId="14" w15:restartNumberingAfterBreak="0">
+  <w:abstractNum w:abstractNumId="15" w15:restartNumberingAfterBreak="0">
     <w:nsid w:val="2C6317C2"/>
     <w:multiLevelType w:val="hybridMultilevel"/>
     <w:tmpl w:val="2C48463C"/>
@@ -4292,7 +10828,120 @@
       </w:rPr>
     </w:lvl>
   </w:abstractNum>
-  <w:abstractNum w:abstractNumId="15" w15:restartNumberingAfterBreak="0">
+  <w:abstractNum w:abstractNumId="16" w15:restartNumberingAfterBreak="0">
+    <w:nsid w:val="2D915B75"/>
+    <w:multiLevelType w:val="hybridMultilevel"/>
+    <w:tmpl w:val="C0C6E940"/>
+    <w:lvl w:ilvl="0" w:tplc="04150001">
+      <w:start w:val="1"/>
+      <w:numFmt w:val="bullet"/>
+      <w:lvlText w:val=""/>
+      <w:lvlJc w:val="left"/>
+      <w:pPr>
+        <w:ind w:left="720" w:hanging="360"/>
+      </w:pPr>
+      <w:rPr>
+        <w:rFonts w:ascii="Symbol" w:hAnsi="Symbol" w:hint="default"/>
+      </w:rPr>
+    </w:lvl>
+    <w:lvl w:ilvl="1" w:tplc="04150003">
+      <w:start w:val="1"/>
+      <w:numFmt w:val="bullet"/>
+      <w:lvlText w:val="o"/>
+      <w:lvlJc w:val="left"/>
+      <w:pPr>
+        <w:ind w:left="1440" w:hanging="360"/>
+      </w:pPr>
+      <w:rPr>
+        <w:rFonts w:ascii="Courier New" w:hAnsi="Courier New" w:cs="Courier New" w:hint="default"/>
+      </w:rPr>
+    </w:lvl>
+    <w:lvl w:ilvl="2" w:tplc="04150005" w:tentative="1">
+      <w:start w:val="1"/>
+      <w:numFmt w:val="bullet"/>
+      <w:lvlText w:val=""/>
+      <w:lvlJc w:val="left"/>
+      <w:pPr>
+        <w:ind w:left="2160" w:hanging="360"/>
+      </w:pPr>
+      <w:rPr>
+        <w:rFonts w:ascii="Wingdings" w:hAnsi="Wingdings" w:hint="default"/>
+      </w:rPr>
+    </w:lvl>
+    <w:lvl w:ilvl="3" w:tplc="04150001" w:tentative="1">
+      <w:start w:val="1"/>
+      <w:numFmt w:val="bullet"/>
+      <w:lvlText w:val=""/>
+      <w:lvlJc w:val="left"/>
+      <w:pPr>
+        <w:ind w:left="2880" w:hanging="360"/>
+      </w:pPr>
+      <w:rPr>
+        <w:rFonts w:ascii="Symbol" w:hAnsi="Symbol" w:hint="default"/>
+      </w:rPr>
+    </w:lvl>
+    <w:lvl w:ilvl="4" w:tplc="04150003" w:tentative="1">
+      <w:start w:val="1"/>
+      <w:numFmt w:val="bullet"/>
+      <w:lvlText w:val="o"/>
+      <w:lvlJc w:val="left"/>
+      <w:pPr>
+        <w:ind w:left="3600" w:hanging="360"/>
+      </w:pPr>
+      <w:rPr>
+        <w:rFonts w:ascii="Courier New" w:hAnsi="Courier New" w:cs="Courier New" w:hint="default"/>
+      </w:rPr>
+    </w:lvl>
+    <w:lvl w:ilvl="5" w:tplc="04150005" w:tentative="1">
+      <w:start w:val="1"/>
+      <w:numFmt w:val="bullet"/>
+      <w:lvlText w:val=""/>
+      <w:lvlJc w:val="left"/>
+      <w:pPr>
+        <w:ind w:left="4320" w:hanging="360"/>
+      </w:pPr>
+      <w:rPr>
+        <w:rFonts w:ascii="Wingdings" w:hAnsi="Wingdings" w:hint="default"/>
+      </w:rPr>
+    </w:lvl>
+    <w:lvl w:ilvl="6" w:tplc="04150001" w:tentative="1">
+      <w:start w:val="1"/>
+      <w:numFmt w:val="bullet"/>
+      <w:lvlText w:val=""/>
+      <w:lvlJc w:val="left"/>
+      <w:pPr>
+        <w:ind w:left="5040" w:hanging="360"/>
+      </w:pPr>
+      <w:rPr>
+        <w:rFonts w:ascii="Symbol" w:hAnsi="Symbol" w:hint="default"/>
+      </w:rPr>
+    </w:lvl>
+    <w:lvl w:ilvl="7" w:tplc="04150003" w:tentative="1">
+      <w:start w:val="1"/>
+      <w:numFmt w:val="bullet"/>
+      <w:lvlText w:val="o"/>
+      <w:lvlJc w:val="left"/>
+      <w:pPr>
+        <w:ind w:left="5760" w:hanging="360"/>
+      </w:pPr>
+      <w:rPr>
+        <w:rFonts w:ascii="Courier New" w:hAnsi="Courier New" w:cs="Courier New" w:hint="default"/>
+      </w:rPr>
+    </w:lvl>
+    <w:lvl w:ilvl="8" w:tplc="04150005" w:tentative="1">
+      <w:start w:val="1"/>
+      <w:numFmt w:val="bullet"/>
+      <w:lvlText w:val=""/>
+      <w:lvlJc w:val="left"/>
+      <w:pPr>
+        <w:ind w:left="6480" w:hanging="360"/>
+      </w:pPr>
+      <w:rPr>
+        <w:rFonts w:ascii="Wingdings" w:hAnsi="Wingdings" w:hint="default"/>
+      </w:rPr>
+    </w:lvl>
+  </w:abstractNum>
+  <w:abstractNum w:abstractNumId="17" w15:restartNumberingAfterBreak="0">
     <w:nsid w:val="2DF70678"/>
     <w:multiLevelType w:val="hybridMultilevel"/>
     <w:tmpl w:val="D450B840"/>
@@ -4378,7 +11027,7 @@
       </w:pPr>
     </w:lvl>
   </w:abstractNum>
-  <w:abstractNum w:abstractNumId="16" w15:restartNumberingAfterBreak="0">
+  <w:abstractNum w:abstractNumId="18" w15:restartNumberingAfterBreak="0">
     <w:nsid w:val="2E703E49"/>
     <w:multiLevelType w:val="hybridMultilevel"/>
     <w:tmpl w:val="80BAFCE0"/>
@@ -4491,7 +11140,7 @@
       </w:rPr>
     </w:lvl>
   </w:abstractNum>
-  <w:abstractNum w:abstractNumId="17" w15:restartNumberingAfterBreak="0">
+  <w:abstractNum w:abstractNumId="19" w15:restartNumberingAfterBreak="0">
     <w:nsid w:val="3381065B"/>
     <w:multiLevelType w:val="hybridMultilevel"/>
     <w:tmpl w:val="1E3ADADC"/>
@@ -4604,7 +11253,7 @@
       </w:rPr>
     </w:lvl>
   </w:abstractNum>
-  <w:abstractNum w:abstractNumId="18" w15:restartNumberingAfterBreak="0">
+  <w:abstractNum w:abstractNumId="20" w15:restartNumberingAfterBreak="0">
     <w:nsid w:val="341D78BC"/>
     <w:multiLevelType w:val="hybridMultilevel"/>
     <w:tmpl w:val="2D2EB392"/>
@@ -4717,7 +11366,120 @@
       </w:rPr>
     </w:lvl>
   </w:abstractNum>
-  <w:abstractNum w:abstractNumId="19" w15:restartNumberingAfterBreak="0">
+  <w:abstractNum w:abstractNumId="21" w15:restartNumberingAfterBreak="0">
+    <w:nsid w:val="34611C5C"/>
+    <w:multiLevelType w:val="hybridMultilevel"/>
+    <w:tmpl w:val="552257B8"/>
+    <w:lvl w:ilvl="0" w:tplc="04150001">
+      <w:start w:val="1"/>
+      <w:numFmt w:val="bullet"/>
+      <w:lvlText w:val=""/>
+      <w:lvlJc w:val="left"/>
+      <w:pPr>
+        <w:ind w:left="720" w:hanging="360"/>
+      </w:pPr>
+      <w:rPr>
+        <w:rFonts w:ascii="Symbol" w:hAnsi="Symbol" w:hint="default"/>
+      </w:rPr>
+    </w:lvl>
+    <w:lvl w:ilvl="1" w:tplc="04150003" w:tentative="1">
+      <w:start w:val="1"/>
+      <w:numFmt w:val="bullet"/>
+      <w:lvlText w:val="o"/>
+      <w:lvlJc w:val="left"/>
+      <w:pPr>
+        <w:ind w:left="1440" w:hanging="360"/>
+      </w:pPr>
+      <w:rPr>
+        <w:rFonts w:ascii="Courier New" w:hAnsi="Courier New" w:cs="Courier New" w:hint="default"/>
+      </w:rPr>
+    </w:lvl>
+    <w:lvl w:ilvl="2" w:tplc="04150005" w:tentative="1">
+      <w:start w:val="1"/>
+      <w:numFmt w:val="bullet"/>
+      <w:lvlText w:val=""/>
+      <w:lvlJc w:val="left"/>
+      <w:pPr>
+        <w:ind w:left="2160" w:hanging="360"/>
+      </w:pPr>
+      <w:rPr>
+        <w:rFonts w:ascii="Wingdings" w:hAnsi="Wingdings" w:hint="default"/>
+      </w:rPr>
+    </w:lvl>
+    <w:lvl w:ilvl="3" w:tplc="04150001" w:tentative="1">
+      <w:start w:val="1"/>
+      <w:numFmt w:val="bullet"/>
+      <w:lvlText w:val=""/>
+      <w:lvlJc w:val="left"/>
+      <w:pPr>
+        <w:ind w:left="2880" w:hanging="360"/>
+      </w:pPr>
+      <w:rPr>
+        <w:rFonts w:ascii="Symbol" w:hAnsi="Symbol" w:hint="default"/>
+      </w:rPr>
+    </w:lvl>
+    <w:lvl w:ilvl="4" w:tplc="04150003" w:tentative="1">
+      <w:start w:val="1"/>
+      <w:numFmt w:val="bullet"/>
+      <w:lvlText w:val="o"/>
+      <w:lvlJc w:val="left"/>
+      <w:pPr>
+        <w:ind w:left="3600" w:hanging="360"/>
+      </w:pPr>
+      <w:rPr>
+        <w:rFonts w:ascii="Courier New" w:hAnsi="Courier New" w:cs="Courier New" w:hint="default"/>
+      </w:rPr>
+    </w:lvl>
+    <w:lvl w:ilvl="5" w:tplc="04150005" w:tentative="1">
+      <w:start w:val="1"/>
+      <w:numFmt w:val="bullet"/>
+      <w:lvlText w:val=""/>
+      <w:lvlJc w:val="left"/>
+      <w:pPr>
+        <w:ind w:left="4320" w:hanging="360"/>
+      </w:pPr>
+      <w:rPr>
+        <w:rFonts w:ascii="Wingdings" w:hAnsi="Wingdings" w:hint="default"/>
+      </w:rPr>
+    </w:lvl>
+    <w:lvl w:ilvl="6" w:tplc="04150001" w:tentative="1">
+      <w:start w:val="1"/>
+      <w:numFmt w:val="bullet"/>
+      <w:lvlText w:val=""/>
+      <w:lvlJc w:val="left"/>
+      <w:pPr>
+        <w:ind w:left="5040" w:hanging="360"/>
+      </w:pPr>
+      <w:rPr>
+        <w:rFonts w:ascii="Symbol" w:hAnsi="Symbol" w:hint="default"/>
+      </w:rPr>
+    </w:lvl>
+    <w:lvl w:ilvl="7" w:tplc="04150003" w:tentative="1">
+      <w:start w:val="1"/>
+      <w:numFmt w:val="bullet"/>
+      <w:lvlText w:val="o"/>
+      <w:lvlJc w:val="left"/>
+      <w:pPr>
+        <w:ind w:left="5760" w:hanging="360"/>
+      </w:pPr>
+      <w:rPr>
+        <w:rFonts w:ascii="Courier New" w:hAnsi="Courier New" w:cs="Courier New" w:hint="default"/>
+      </w:rPr>
+    </w:lvl>
+    <w:lvl w:ilvl="8" w:tplc="04150005" w:tentative="1">
+      <w:start w:val="1"/>
+      <w:numFmt w:val="bullet"/>
+      <w:lvlText w:val=""/>
+      <w:lvlJc w:val="left"/>
+      <w:pPr>
+        <w:ind w:left="6480" w:hanging="360"/>
+      </w:pPr>
+      <w:rPr>
+        <w:rFonts w:ascii="Wingdings" w:hAnsi="Wingdings" w:hint="default"/>
+      </w:rPr>
+    </w:lvl>
+  </w:abstractNum>
+  <w:abstractNum w:abstractNumId="22" w15:restartNumberingAfterBreak="0">
     <w:nsid w:val="39C328B2"/>
     <w:multiLevelType w:val="hybridMultilevel"/>
     <w:tmpl w:val="E9AE3962"/>
@@ -4830,7 +11592,7 @@
       </w:rPr>
     </w:lvl>
   </w:abstractNum>
-  <w:abstractNum w:abstractNumId="20" w15:restartNumberingAfterBreak="0">
+  <w:abstractNum w:abstractNumId="23" w15:restartNumberingAfterBreak="0">
     <w:nsid w:val="3B21112E"/>
     <w:multiLevelType w:val="hybridMultilevel"/>
     <w:tmpl w:val="475AC9E2"/>
@@ -4916,7 +11678,7 @@
       </w:pPr>
     </w:lvl>
   </w:abstractNum>
-  <w:abstractNum w:abstractNumId="21" w15:restartNumberingAfterBreak="0">
+  <w:abstractNum w:abstractNumId="24" w15:restartNumberingAfterBreak="0">
     <w:nsid w:val="3CC178F3"/>
     <w:multiLevelType w:val="hybridMultilevel"/>
     <w:tmpl w:val="8D021878"/>
@@ -5002,7 +11764,7 @@
       </w:pPr>
     </w:lvl>
   </w:abstractNum>
-  <w:abstractNum w:abstractNumId="22" w15:restartNumberingAfterBreak="0">
+  <w:abstractNum w:abstractNumId="25" w15:restartNumberingAfterBreak="0">
     <w:nsid w:val="3ECC61D9"/>
     <w:multiLevelType w:val="hybridMultilevel"/>
     <w:tmpl w:val="0F66025C"/>
@@ -5115,7 +11877,7 @@
       </w:rPr>
     </w:lvl>
   </w:abstractNum>
-  <w:abstractNum w:abstractNumId="23" w15:restartNumberingAfterBreak="0">
+  <w:abstractNum w:abstractNumId="26" w15:restartNumberingAfterBreak="0">
     <w:nsid w:val="452443B4"/>
     <w:multiLevelType w:val="hybridMultilevel"/>
     <w:tmpl w:val="3BBCE52A"/>
@@ -5228,7 +11990,7 @@
       </w:rPr>
     </w:lvl>
   </w:abstractNum>
-  <w:abstractNum w:abstractNumId="24" w15:restartNumberingAfterBreak="0">
+  <w:abstractNum w:abstractNumId="27" w15:restartNumberingAfterBreak="0">
     <w:nsid w:val="4A420990"/>
     <w:multiLevelType w:val="hybridMultilevel"/>
     <w:tmpl w:val="8ED06A4C"/>
@@ -5314,7 +12076,7 @@
       </w:pPr>
     </w:lvl>
   </w:abstractNum>
-  <w:abstractNum w:abstractNumId="25" w15:restartNumberingAfterBreak="0">
+  <w:abstractNum w:abstractNumId="28" w15:restartNumberingAfterBreak="0">
     <w:nsid w:val="4AA43AAA"/>
     <w:multiLevelType w:val="hybridMultilevel"/>
     <w:tmpl w:val="7E18E53E"/>
@@ -5400,7 +12162,120 @@
       </w:pPr>
     </w:lvl>
   </w:abstractNum>
-  <w:abstractNum w:abstractNumId="26" w15:restartNumberingAfterBreak="0">
+  <w:abstractNum w:abstractNumId="29" w15:restartNumberingAfterBreak="0">
+    <w:nsid w:val="57BB7AB8"/>
+    <w:multiLevelType w:val="hybridMultilevel"/>
+    <w:tmpl w:val="844252FA"/>
+    <w:lvl w:ilvl="0" w:tplc="04150001">
+      <w:start w:val="1"/>
+      <w:numFmt w:val="bullet"/>
+      <w:lvlText w:val=""/>
+      <w:lvlJc w:val="left"/>
+      <w:pPr>
+        <w:ind w:left="720" w:hanging="360"/>
+      </w:pPr>
+      <w:rPr>
+        <w:rFonts w:ascii="Symbol" w:hAnsi="Symbol" w:hint="default"/>
+      </w:rPr>
+    </w:lvl>
+    <w:lvl w:ilvl="1" w:tplc="04150003" w:tentative="1">
+      <w:start w:val="1"/>
+      <w:numFmt w:val="bullet"/>
+      <w:lvlText w:val="o"/>
+      <w:lvlJc w:val="left"/>
+      <w:pPr>
+        <w:ind w:left="1440" w:hanging="360"/>
+      </w:pPr>
+      <w:rPr>
+        <w:rFonts w:ascii="Courier New" w:hAnsi="Courier New" w:cs="Courier New" w:hint="default"/>
+      </w:rPr>
+    </w:lvl>
+    <w:lvl w:ilvl="2" w:tplc="04150005" w:tentative="1">
+      <w:start w:val="1"/>
+      <w:numFmt w:val="bullet"/>
+      <w:lvlText w:val=""/>
+      <w:lvlJc w:val="left"/>
+      <w:pPr>
+        <w:ind w:left="2160" w:hanging="360"/>
+      </w:pPr>
+      <w:rPr>
+        <w:rFonts w:ascii="Wingdings" w:hAnsi="Wingdings" w:hint="default"/>
+      </w:rPr>
+    </w:lvl>
+    <w:lvl w:ilvl="3" w:tplc="04150001" w:tentative="1">
+      <w:start w:val="1"/>
+      <w:numFmt w:val="bullet"/>
+      <w:lvlText w:val=""/>
+      <w:lvlJc w:val="left"/>
+      <w:pPr>
+        <w:ind w:left="2880" w:hanging="360"/>
+      </w:pPr>
+      <w:rPr>
+        <w:rFonts w:ascii="Symbol" w:hAnsi="Symbol" w:hint="default"/>
+      </w:rPr>
+    </w:lvl>
+    <w:lvl w:ilvl="4" w:tplc="04150003" w:tentative="1">
+      <w:start w:val="1"/>
+      <w:numFmt w:val="bullet"/>
+      <w:lvlText w:val="o"/>
+      <w:lvlJc w:val="left"/>
+      <w:pPr>
+        <w:ind w:left="3600" w:hanging="360"/>
+      </w:pPr>
+      <w:rPr>
+        <w:rFonts w:ascii="Courier New" w:hAnsi="Courier New" w:cs="Courier New" w:hint="default"/>
+      </w:rPr>
+    </w:lvl>
+    <w:lvl w:ilvl="5" w:tplc="04150005" w:tentative="1">
+      <w:start w:val="1"/>
+      <w:numFmt w:val="bullet"/>
+      <w:lvlText w:val=""/>
+      <w:lvlJc w:val="left"/>
+      <w:pPr>
+        <w:ind w:left="4320" w:hanging="360"/>
+      </w:pPr>
+      <w:rPr>
+        <w:rFonts w:ascii="Wingdings" w:hAnsi="Wingdings" w:hint="default"/>
+      </w:rPr>
+    </w:lvl>
+    <w:lvl w:ilvl="6" w:tplc="04150001" w:tentative="1">
+      <w:start w:val="1"/>
+      <w:numFmt w:val="bullet"/>
+      <w:lvlText w:val=""/>
+      <w:lvlJc w:val="left"/>
+      <w:pPr>
+        <w:ind w:left="5040" w:hanging="360"/>
+      </w:pPr>
+      <w:rPr>
+        <w:rFonts w:ascii="Symbol" w:hAnsi="Symbol" w:hint="default"/>
+      </w:rPr>
+    </w:lvl>
+    <w:lvl w:ilvl="7" w:tplc="04150003" w:tentative="1">
+      <w:start w:val="1"/>
+      <w:numFmt w:val="bullet"/>
+      <w:lvlText w:val="o"/>
+      <w:lvlJc w:val="left"/>
+      <w:pPr>
+        <w:ind w:left="5760" w:hanging="360"/>
+      </w:pPr>
+      <w:rPr>
+        <w:rFonts w:ascii="Courier New" w:hAnsi="Courier New" w:cs="Courier New" w:hint="default"/>
+      </w:rPr>
+    </w:lvl>
+    <w:lvl w:ilvl="8" w:tplc="04150005" w:tentative="1">
+      <w:start w:val="1"/>
+      <w:numFmt w:val="bullet"/>
+      <w:lvlText w:val=""/>
+      <w:lvlJc w:val="left"/>
+      <w:pPr>
+        <w:ind w:left="6480" w:hanging="360"/>
+      </w:pPr>
+      <w:rPr>
+        <w:rFonts w:ascii="Wingdings" w:hAnsi="Wingdings" w:hint="default"/>
+      </w:rPr>
+    </w:lvl>
+  </w:abstractNum>
+  <w:abstractNum w:abstractNumId="30" w15:restartNumberingAfterBreak="0">
     <w:nsid w:val="58B42C3D"/>
     <w:multiLevelType w:val="hybridMultilevel"/>
     <w:tmpl w:val="C35067A6"/>
@@ -5513,7 +12388,7 @@
       </w:rPr>
     </w:lvl>
   </w:abstractNum>
-  <w:abstractNum w:abstractNumId="27" w15:restartNumberingAfterBreak="0">
+  <w:abstractNum w:abstractNumId="31" w15:restartNumberingAfterBreak="0">
     <w:nsid w:val="59485753"/>
     <w:multiLevelType w:val="hybridMultilevel"/>
     <w:tmpl w:val="F83216AC"/>
@@ -5602,7 +12477,7 @@
       </w:pPr>
     </w:lvl>
   </w:abstractNum>
-  <w:abstractNum w:abstractNumId="28" w15:restartNumberingAfterBreak="0">
+  <w:abstractNum w:abstractNumId="32" w15:restartNumberingAfterBreak="0">
     <w:nsid w:val="5B593164"/>
     <w:multiLevelType w:val="hybridMultilevel"/>
     <w:tmpl w:val="1F183E94"/>
@@ -5688,7 +12563,7 @@
       </w:pPr>
     </w:lvl>
   </w:abstractNum>
-  <w:abstractNum w:abstractNumId="29" w15:restartNumberingAfterBreak="0">
+  <w:abstractNum w:abstractNumId="33" w15:restartNumberingAfterBreak="0">
     <w:nsid w:val="5EB92978"/>
     <w:multiLevelType w:val="hybridMultilevel"/>
     <w:tmpl w:val="57142CB4"/>
@@ -5801,7 +12676,120 @@
       </w:rPr>
     </w:lvl>
   </w:abstractNum>
-  <w:abstractNum w:abstractNumId="30" w15:restartNumberingAfterBreak="0">
+  <w:abstractNum w:abstractNumId="34" w15:restartNumberingAfterBreak="0">
+    <w:nsid w:val="616E7137"/>
+    <w:multiLevelType w:val="hybridMultilevel"/>
+    <w:tmpl w:val="3DA8B3C0"/>
+    <w:lvl w:ilvl="0" w:tplc="04150001">
+      <w:start w:val="1"/>
+      <w:numFmt w:val="bullet"/>
+      <w:lvlText w:val=""/>
+      <w:lvlJc w:val="left"/>
+      <w:pPr>
+        <w:ind w:left="720" w:hanging="360"/>
+      </w:pPr>
+      <w:rPr>
+        <w:rFonts w:ascii="Symbol" w:hAnsi="Symbol" w:hint="default"/>
+      </w:rPr>
+    </w:lvl>
+    <w:lvl w:ilvl="1" w:tplc="04150003" w:tentative="1">
+      <w:start w:val="1"/>
+      <w:numFmt w:val="bullet"/>
+      <w:lvlText w:val="o"/>
+      <w:lvlJc w:val="left"/>
+      <w:pPr>
+        <w:ind w:left="1440" w:hanging="360"/>
+      </w:pPr>
+      <w:rPr>
+        <w:rFonts w:ascii="Courier New" w:hAnsi="Courier New" w:cs="Courier New" w:hint="default"/>
+      </w:rPr>
+    </w:lvl>
+    <w:lvl w:ilvl="2" w:tplc="04150005" w:tentative="1">
+      <w:start w:val="1"/>
+      <w:numFmt w:val="bullet"/>
+      <w:lvlText w:val=""/>
+      <w:lvlJc w:val="left"/>
+      <w:pPr>
+        <w:ind w:left="2160" w:hanging="360"/>
+      </w:pPr>
+      <w:rPr>
+        <w:rFonts w:ascii="Wingdings" w:hAnsi="Wingdings" w:hint="default"/>
+      </w:rPr>
+    </w:lvl>
+    <w:lvl w:ilvl="3" w:tplc="04150001" w:tentative="1">
+      <w:start w:val="1"/>
+      <w:numFmt w:val="bullet"/>
+      <w:lvlText w:val=""/>
+      <w:lvlJc w:val="left"/>
+      <w:pPr>
+        <w:ind w:left="2880" w:hanging="360"/>
+      </w:pPr>
+      <w:rPr>
+        <w:rFonts w:ascii="Symbol" w:hAnsi="Symbol" w:hint="default"/>
+      </w:rPr>
+    </w:lvl>
+    <w:lvl w:ilvl="4" w:tplc="04150003" w:tentative="1">
+      <w:start w:val="1"/>
+      <w:numFmt w:val="bullet"/>
+      <w:lvlText w:val="o"/>
+      <w:lvlJc w:val="left"/>
+      <w:pPr>
+        <w:ind w:left="3600" w:hanging="360"/>
+      </w:pPr>
+      <w:rPr>
+        <w:rFonts w:ascii="Courier New" w:hAnsi="Courier New" w:cs="Courier New" w:hint="default"/>
+      </w:rPr>
+    </w:lvl>
+    <w:lvl w:ilvl="5" w:tplc="04150005" w:tentative="1">
+      <w:start w:val="1"/>
+      <w:numFmt w:val="bullet"/>
+      <w:lvlText w:val=""/>
+      <w:lvlJc w:val="left"/>
+      <w:pPr>
+        <w:ind w:left="4320" w:hanging="360"/>
+      </w:pPr>
+      <w:rPr>
+        <w:rFonts w:ascii="Wingdings" w:hAnsi="Wingdings" w:hint="default"/>
+      </w:rPr>
+    </w:lvl>
+    <w:lvl w:ilvl="6" w:tplc="04150001" w:tentative="1">
+      <w:start w:val="1"/>
+      <w:numFmt w:val="bullet"/>
+      <w:lvlText w:val=""/>
+      <w:lvlJc w:val="left"/>
+      <w:pPr>
+        <w:ind w:left="5040" w:hanging="360"/>
+      </w:pPr>
+      <w:rPr>
+        <w:rFonts w:ascii="Symbol" w:hAnsi="Symbol" w:hint="default"/>
+      </w:rPr>
+    </w:lvl>
+    <w:lvl w:ilvl="7" w:tplc="04150003" w:tentative="1">
+      <w:start w:val="1"/>
+      <w:numFmt w:val="bullet"/>
+      <w:lvlText w:val="o"/>
+      <w:lvlJc w:val="left"/>
+      <w:pPr>
+        <w:ind w:left="5760" w:hanging="360"/>
+      </w:pPr>
+      <w:rPr>
+        <w:rFonts w:ascii="Courier New" w:hAnsi="Courier New" w:cs="Courier New" w:hint="default"/>
+      </w:rPr>
+    </w:lvl>
+    <w:lvl w:ilvl="8" w:tplc="04150005" w:tentative="1">
+      <w:start w:val="1"/>
+      <w:numFmt w:val="bullet"/>
+      <w:lvlText w:val=""/>
+      <w:lvlJc w:val="left"/>
+      <w:pPr>
+        <w:ind w:left="6480" w:hanging="360"/>
+      </w:pPr>
+      <w:rPr>
+        <w:rFonts w:ascii="Wingdings" w:hAnsi="Wingdings" w:hint="default"/>
+      </w:rPr>
+    </w:lvl>
+  </w:abstractNum>
+  <w:abstractNum w:abstractNumId="35" w15:restartNumberingAfterBreak="0">
     <w:nsid w:val="672B1ED5"/>
     <w:multiLevelType w:val="hybridMultilevel"/>
     <w:tmpl w:val="1A08F188"/>
@@ -5914,7 +12902,7 @@
       </w:rPr>
     </w:lvl>
   </w:abstractNum>
-  <w:abstractNum w:abstractNumId="31" w15:restartNumberingAfterBreak="0">
+  <w:abstractNum w:abstractNumId="36" w15:restartNumberingAfterBreak="0">
     <w:nsid w:val="699711C3"/>
     <w:multiLevelType w:val="hybridMultilevel"/>
     <w:tmpl w:val="38C68920"/>
@@ -6004,7 +12992,7 @@
       </w:pPr>
     </w:lvl>
   </w:abstractNum>
-  <w:abstractNum w:abstractNumId="32" w15:restartNumberingAfterBreak="0">
+  <w:abstractNum w:abstractNumId="37" w15:restartNumberingAfterBreak="0">
     <w:nsid w:val="69FC3A7B"/>
     <w:multiLevelType w:val="hybridMultilevel"/>
     <w:tmpl w:val="620A7008"/>
@@ -6117,7 +13105,120 @@
       </w:rPr>
     </w:lvl>
   </w:abstractNum>
-  <w:abstractNum w:abstractNumId="33" w15:restartNumberingAfterBreak="0">
+  <w:abstractNum w:abstractNumId="38" w15:restartNumberingAfterBreak="0">
+    <w:nsid w:val="6C1F3DF0"/>
+    <w:multiLevelType w:val="hybridMultilevel"/>
+    <w:tmpl w:val="9E8C094C"/>
+    <w:lvl w:ilvl="0" w:tplc="04150001">
+      <w:start w:val="1"/>
+      <w:numFmt w:val="bullet"/>
+      <w:lvlText w:val=""/>
+      <w:lvlJc w:val="left"/>
+      <w:pPr>
+        <w:ind w:left="720" w:hanging="360"/>
+      </w:pPr>
+      <w:rPr>
+        <w:rFonts w:ascii="Symbol" w:hAnsi="Symbol" w:hint="default"/>
+      </w:rPr>
+    </w:lvl>
+    <w:lvl w:ilvl="1" w:tplc="04150003" w:tentative="1">
+      <w:start w:val="1"/>
+      <w:numFmt w:val="bullet"/>
+      <w:lvlText w:val="o"/>
+      <w:lvlJc w:val="left"/>
+      <w:pPr>
+        <w:ind w:left="1440" w:hanging="360"/>
+      </w:pPr>
+      <w:rPr>
+        <w:rFonts w:ascii="Courier New" w:hAnsi="Courier New" w:cs="Courier New" w:hint="default"/>
+      </w:rPr>
+    </w:lvl>
+    <w:lvl w:ilvl="2" w:tplc="04150005" w:tentative="1">
+      <w:start w:val="1"/>
+      <w:numFmt w:val="bullet"/>
+      <w:lvlText w:val=""/>
+      <w:lvlJc w:val="left"/>
+      <w:pPr>
+        <w:ind w:left="2160" w:hanging="360"/>
+      </w:pPr>
+      <w:rPr>
+        <w:rFonts w:ascii="Wingdings" w:hAnsi="Wingdings" w:hint="default"/>
+      </w:rPr>
+    </w:lvl>
+    <w:lvl w:ilvl="3" w:tplc="04150001" w:tentative="1">
+      <w:start w:val="1"/>
+      <w:numFmt w:val="bullet"/>
+      <w:lvlText w:val=""/>
+      <w:lvlJc w:val="left"/>
+      <w:pPr>
+        <w:ind w:left="2880" w:hanging="360"/>
+      </w:pPr>
+      <w:rPr>
+        <w:rFonts w:ascii="Symbol" w:hAnsi="Symbol" w:hint="default"/>
+      </w:rPr>
+    </w:lvl>
+    <w:lvl w:ilvl="4" w:tplc="04150003" w:tentative="1">
+      <w:start w:val="1"/>
+      <w:numFmt w:val="bullet"/>
+      <w:lvlText w:val="o"/>
+      <w:lvlJc w:val="left"/>
+      <w:pPr>
+        <w:ind w:left="3600" w:hanging="360"/>
+      </w:pPr>
+      <w:rPr>
+        <w:rFonts w:ascii="Courier New" w:hAnsi="Courier New" w:cs="Courier New" w:hint="default"/>
+      </w:rPr>
+    </w:lvl>
+    <w:lvl w:ilvl="5" w:tplc="04150005" w:tentative="1">
+      <w:start w:val="1"/>
+      <w:numFmt w:val="bullet"/>
+      <w:lvlText w:val=""/>
+      <w:lvlJc w:val="left"/>
+      <w:pPr>
+        <w:ind w:left="4320" w:hanging="360"/>
+      </w:pPr>
+      <w:rPr>
+        <w:rFonts w:ascii="Wingdings" w:hAnsi="Wingdings" w:hint="default"/>
+      </w:rPr>
+    </w:lvl>
+    <w:lvl w:ilvl="6" w:tplc="04150001" w:tentative="1">
+      <w:start w:val="1"/>
+      <w:numFmt w:val="bullet"/>
+      <w:lvlText w:val=""/>
+      <w:lvlJc w:val="left"/>
+      <w:pPr>
+        <w:ind w:left="5040" w:hanging="360"/>
+      </w:pPr>
+      <w:rPr>
+        <w:rFonts w:ascii="Symbol" w:hAnsi="Symbol" w:hint="default"/>
+      </w:rPr>
+    </w:lvl>
+    <w:lvl w:ilvl="7" w:tplc="04150003" w:tentative="1">
+      <w:start w:val="1"/>
+      <w:numFmt w:val="bullet"/>
+      <w:lvlText w:val="o"/>
+      <w:lvlJc w:val="left"/>
+      <w:pPr>
+        <w:ind w:left="5760" w:hanging="360"/>
+      </w:pPr>
+      <w:rPr>
+        <w:rFonts w:ascii="Courier New" w:hAnsi="Courier New" w:cs="Courier New" w:hint="default"/>
+      </w:rPr>
+    </w:lvl>
+    <w:lvl w:ilvl="8" w:tplc="04150005" w:tentative="1">
+      <w:start w:val="1"/>
+      <w:numFmt w:val="bullet"/>
+      <w:lvlText w:val=""/>
+      <w:lvlJc w:val="left"/>
+      <w:pPr>
+        <w:ind w:left="6480" w:hanging="360"/>
+      </w:pPr>
+      <w:rPr>
+        <w:rFonts w:ascii="Wingdings" w:hAnsi="Wingdings" w:hint="default"/>
+      </w:rPr>
+    </w:lvl>
+  </w:abstractNum>
+  <w:abstractNum w:abstractNumId="39" w15:restartNumberingAfterBreak="0">
     <w:nsid w:val="6D1754C7"/>
     <w:multiLevelType w:val="hybridMultilevel"/>
     <w:tmpl w:val="CBA29116"/>
@@ -6206,7 +13307,7 @@
       </w:pPr>
     </w:lvl>
   </w:abstractNum>
-  <w:abstractNum w:abstractNumId="34" w15:restartNumberingAfterBreak="0">
+  <w:abstractNum w:abstractNumId="40" w15:restartNumberingAfterBreak="0">
     <w:nsid w:val="6EF91597"/>
     <w:multiLevelType w:val="hybridMultilevel"/>
     <w:tmpl w:val="EF74B624"/>
@@ -6295,7 +13396,7 @@
       </w:pPr>
     </w:lvl>
   </w:abstractNum>
-  <w:abstractNum w:abstractNumId="35" w15:restartNumberingAfterBreak="0">
+  <w:abstractNum w:abstractNumId="41" w15:restartNumberingAfterBreak="0">
     <w:nsid w:val="71E77FF9"/>
     <w:multiLevelType w:val="hybridMultilevel"/>
     <w:tmpl w:val="799A8058"/>
@@ -6408,7 +13509,120 @@
       </w:rPr>
     </w:lvl>
   </w:abstractNum>
-  <w:abstractNum w:abstractNumId="36" w15:restartNumberingAfterBreak="0">
+  <w:abstractNum w:abstractNumId="42" w15:restartNumberingAfterBreak="0">
+    <w:nsid w:val="758540C4"/>
+    <w:multiLevelType w:val="hybridMultilevel"/>
+    <w:tmpl w:val="ACDE7424"/>
+    <w:lvl w:ilvl="0" w:tplc="04150001">
+      <w:start w:val="1"/>
+      <w:numFmt w:val="bullet"/>
+      <w:lvlText w:val=""/>
+      <w:lvlJc w:val="left"/>
+      <w:pPr>
+        <w:ind w:left="720" w:hanging="360"/>
+      </w:pPr>
+      <w:rPr>
+        <w:rFonts w:ascii="Symbol" w:hAnsi="Symbol" w:hint="default"/>
+      </w:rPr>
+    </w:lvl>
+    <w:lvl w:ilvl="1" w:tplc="04150003" w:tentative="1">
+      <w:start w:val="1"/>
+      <w:numFmt w:val="bullet"/>
+      <w:lvlText w:val="o"/>
+      <w:lvlJc w:val="left"/>
+      <w:pPr>
+        <w:ind w:left="1440" w:hanging="360"/>
+      </w:pPr>
+      <w:rPr>
+        <w:rFonts w:ascii="Courier New" w:hAnsi="Courier New" w:cs="Courier New" w:hint="default"/>
+      </w:rPr>
+    </w:lvl>
+    <w:lvl w:ilvl="2" w:tplc="04150005" w:tentative="1">
+      <w:start w:val="1"/>
+      <w:numFmt w:val="bullet"/>
+      <w:lvlText w:val=""/>
+      <w:lvlJc w:val="left"/>
+      <w:pPr>
+        <w:ind w:left="2160" w:hanging="360"/>
+      </w:pPr>
+      <w:rPr>
+        <w:rFonts w:ascii="Wingdings" w:hAnsi="Wingdings" w:hint="default"/>
+      </w:rPr>
+    </w:lvl>
+    <w:lvl w:ilvl="3" w:tplc="04150001" w:tentative="1">
+      <w:start w:val="1"/>
+      <w:numFmt w:val="bullet"/>
+      <w:lvlText w:val=""/>
+      <w:lvlJc w:val="left"/>
+      <w:pPr>
+        <w:ind w:left="2880" w:hanging="360"/>
+      </w:pPr>
+      <w:rPr>
+        <w:rFonts w:ascii="Symbol" w:hAnsi="Symbol" w:hint="default"/>
+      </w:rPr>
+    </w:lvl>
+    <w:lvl w:ilvl="4" w:tplc="04150003" w:tentative="1">
+      <w:start w:val="1"/>
+      <w:numFmt w:val="bullet"/>
+      <w:lvlText w:val="o"/>
+      <w:lvlJc w:val="left"/>
+      <w:pPr>
+        <w:ind w:left="3600" w:hanging="360"/>
+      </w:pPr>
+      <w:rPr>
+        <w:rFonts w:ascii="Courier New" w:hAnsi="Courier New" w:cs="Courier New" w:hint="default"/>
+      </w:rPr>
+    </w:lvl>
+    <w:lvl w:ilvl="5" w:tplc="04150005" w:tentative="1">
+      <w:start w:val="1"/>
+      <w:numFmt w:val="bullet"/>
+      <w:lvlText w:val=""/>
+      <w:lvlJc w:val="left"/>
+      <w:pPr>
+        <w:ind w:left="4320" w:hanging="360"/>
+      </w:pPr>
+      <w:rPr>
+        <w:rFonts w:ascii="Wingdings" w:hAnsi="Wingdings" w:hint="default"/>
+      </w:rPr>
+    </w:lvl>
+    <w:lvl w:ilvl="6" w:tplc="04150001" w:tentative="1">
+      <w:start w:val="1"/>
+      <w:numFmt w:val="bullet"/>
+      <w:lvlText w:val=""/>
+      <w:lvlJc w:val="left"/>
+      <w:pPr>
+        <w:ind w:left="5040" w:hanging="360"/>
+      </w:pPr>
+      <w:rPr>
+        <w:rFonts w:ascii="Symbol" w:hAnsi="Symbol" w:hint="default"/>
+      </w:rPr>
+    </w:lvl>
+    <w:lvl w:ilvl="7" w:tplc="04150003" w:tentative="1">
+      <w:start w:val="1"/>
+      <w:numFmt w:val="bullet"/>
+      <w:lvlText w:val="o"/>
+      <w:lvlJc w:val="left"/>
+      <w:pPr>
+        <w:ind w:left="5760" w:hanging="360"/>
+      </w:pPr>
+      <w:rPr>
+        <w:rFonts w:ascii="Courier New" w:hAnsi="Courier New" w:cs="Courier New" w:hint="default"/>
+      </w:rPr>
+    </w:lvl>
+    <w:lvl w:ilvl="8" w:tplc="04150005" w:tentative="1">
+      <w:start w:val="1"/>
+      <w:numFmt w:val="bullet"/>
+      <w:lvlText w:val=""/>
+      <w:lvlJc w:val="left"/>
+      <w:pPr>
+        <w:ind w:left="6480" w:hanging="360"/>
+      </w:pPr>
+      <w:rPr>
+        <w:rFonts w:ascii="Wingdings" w:hAnsi="Wingdings" w:hint="default"/>
+      </w:rPr>
+    </w:lvl>
+  </w:abstractNum>
+  <w:abstractNum w:abstractNumId="43" w15:restartNumberingAfterBreak="0">
     <w:nsid w:val="7C2D2EAD"/>
     <w:multiLevelType w:val="hybridMultilevel"/>
     <w:tmpl w:val="D0FCDFFA"/>
@@ -6495,10 +13709,10 @@
     </w:lvl>
   </w:abstractNum>
   <w:num w:numId="1">
-    <w:abstractNumId w:val="34"/>
+    <w:abstractNumId w:val="40"/>
   </w:num>
   <w:num w:numId="2">
-    <w:abstractNumId w:val="31"/>
+    <w:abstractNumId w:val="36"/>
   </w:num>
   <w:num w:numId="3">
     <w:abstractNumId w:val="0"/>
@@ -6507,46 +13721,46 @@
     <w:abstractNumId w:val="11"/>
   </w:num>
   <w:num w:numId="5">
-    <w:abstractNumId w:val="25"/>
+    <w:abstractNumId w:val="28"/>
   </w:num>
   <w:num w:numId="6">
     <w:abstractNumId w:val="6"/>
   </w:num>
   <w:num w:numId="7">
-    <w:abstractNumId w:val="15"/>
+    <w:abstractNumId w:val="17"/>
   </w:num>
   <w:num w:numId="8">
     <w:abstractNumId w:val="9"/>
   </w:num>
   <w:num w:numId="9">
-    <w:abstractNumId w:val="20"/>
+    <w:abstractNumId w:val="23"/>
   </w:num>
   <w:num w:numId="10">
-    <w:abstractNumId w:val="28"/>
+    <w:abstractNumId w:val="32"/>
   </w:num>
   <w:num w:numId="11">
+    <w:abstractNumId w:val="22"/>
+  </w:num>
+  <w:num w:numId="12">
     <w:abstractNumId w:val="19"/>
   </w:num>
-  <w:num w:numId="12">
-    <w:abstractNumId w:val="17"/>
-  </w:num>
   <w:num w:numId="13">
-    <w:abstractNumId w:val="30"/>
+    <w:abstractNumId w:val="35"/>
   </w:num>
   <w:num w:numId="14">
-    <w:abstractNumId w:val="22"/>
+    <w:abstractNumId w:val="25"/>
   </w:num>
   <w:num w:numId="15">
-    <w:abstractNumId w:val="14"/>
+    <w:abstractNumId w:val="15"/>
   </w:num>
   <w:num w:numId="16">
-    <w:abstractNumId w:val="16"/>
+    <w:abstractNumId w:val="18"/>
   </w:num>
   <w:num w:numId="17">
-    <w:abstractNumId w:val="36"/>
+    <w:abstractNumId w:val="43"/>
   </w:num>
   <w:num w:numId="18">
-    <w:abstractNumId w:val="24"/>
+    <w:abstractNumId w:val="27"/>
   </w:num>
   <w:num w:numId="19">
     <w:abstractNumId w:val="8"/>
@@ -6555,10 +13769,10 @@
     <w:abstractNumId w:val="10"/>
   </w:num>
   <w:num w:numId="21">
-    <w:abstractNumId w:val="26"/>
+    <w:abstractNumId w:val="30"/>
   </w:num>
   <w:num w:numId="22">
-    <w:abstractNumId w:val="23"/>
+    <w:abstractNumId w:val="26"/>
   </w:num>
   <w:num w:numId="23">
     <w:abstractNumId w:val="2"/>
@@ -6567,31 +13781,31 @@
     <w:abstractNumId w:val="4"/>
   </w:num>
   <w:num w:numId="25">
-    <w:abstractNumId w:val="27"/>
+    <w:abstractNumId w:val="31"/>
   </w:num>
   <w:num w:numId="26">
-    <w:abstractNumId w:val="21"/>
+    <w:abstractNumId w:val="24"/>
   </w:num>
   <w:num w:numId="27">
-    <w:abstractNumId w:val="33"/>
+    <w:abstractNumId w:val="39"/>
   </w:num>
   <w:num w:numId="28">
-    <w:abstractNumId w:val="13"/>
+    <w:abstractNumId w:val="14"/>
   </w:num>
   <w:num w:numId="29">
-    <w:abstractNumId w:val="35"/>
+    <w:abstractNumId w:val="41"/>
   </w:num>
   <w:num w:numId="30">
-    <w:abstractNumId w:val="32"/>
+    <w:abstractNumId w:val="37"/>
   </w:num>
   <w:num w:numId="31">
-    <w:abstractNumId w:val="29"/>
+    <w:abstractNumId w:val="33"/>
   </w:num>
   <w:num w:numId="32">
     <w:abstractNumId w:val="1"/>
   </w:num>
   <w:num w:numId="33">
-    <w:abstractNumId w:val="18"/>
+    <w:abstractNumId w:val="20"/>
   </w:num>
   <w:num w:numId="34">
     <w:abstractNumId w:val="7"/>
@@ -6603,7 +13817,28 @@
     <w:abstractNumId w:val="3"/>
   </w:num>
   <w:num w:numId="37">
+    <w:abstractNumId w:val="13"/>
+  </w:num>
+  <w:num w:numId="38">
+    <w:abstractNumId w:val="38"/>
+  </w:num>
+  <w:num w:numId="39">
+    <w:abstractNumId w:val="16"/>
+  </w:num>
+  <w:num w:numId="40">
     <w:abstractNumId w:val="12"/>
+  </w:num>
+  <w:num w:numId="41">
+    <w:abstractNumId w:val="42"/>
+  </w:num>
+  <w:num w:numId="42">
+    <w:abstractNumId w:val="21"/>
+  </w:num>
+  <w:num w:numId="43">
+    <w:abstractNumId w:val="29"/>
+  </w:num>
+  <w:num w:numId="44">
+    <w:abstractNumId w:val="34"/>
   </w:num>
 </w:numbering>
 </file>
@@ -8209,7 +15444,7 @@
 </file>
 
 <file path=customXml/itemProps1.xml><?xml version="1.0" encoding="utf-8"?>
-<ds:datastoreItem xmlns:ds="http://schemas.openxmlformats.org/officeDocument/2006/customXml" ds:itemID="{C6548CAB-F41D-4997-A786-29EB5DC83B15}">
+<ds:datastoreItem xmlns:ds="http://schemas.openxmlformats.org/officeDocument/2006/customXml" ds:itemID="{519C1ABA-D00F-4617-9DF6-0D8B20B2AA95}">
   <ds:schemaRefs>
     <ds:schemaRef ds:uri="http://schemas.openxmlformats.org/officeDocument/2006/bibliography"/>
   </ds:schemaRefs>
